--- a/Documents/GetO2PUK_Design_Document_V1.2.docx
+++ b/Documents/GetO2PUK_Design_Document_V1.2.docx
@@ -500,7 +500,7 @@
             <w:rPr>
               <w:noProof/>
             </w:rPr>
-            <w:instrText>HYPERLINK \l "_Toc469918683"</w:instrText>
+            <w:instrText>HYPERLINK \l "_Toc472404238"</w:instrText>
           </w:r>
           <w:r>
             <w:rPr>
@@ -562,7 +562,7 @@
               <w:noProof/>
               <w:webHidden/>
             </w:rPr>
-            <w:instrText xml:space="preserve"> PAGEREF _Toc469918683 \h </w:instrText>
+            <w:instrText xml:space="preserve"> PAGEREF _Toc472404238 \h </w:instrText>
           </w:r>
           <w:r>
             <w:rPr>
@@ -610,7 +610,7 @@
               <w:noProof/>
             </w:rPr>
           </w:pPr>
-          <w:hyperlink w:anchor="_Toc469918684" w:history="1">
+          <w:hyperlink w:anchor="_Toc472404239" w:history="1">
             <w:r>
               <w:rPr>
                 <w:rStyle w:val="Hyperlink"/>
@@ -637,7 +637,7 @@
                 <w:noProof/>
                 <w:webHidden/>
               </w:rPr>
-              <w:instrText xml:space="preserve"> PAGEREF _Toc469918684 \h </w:instrText>
+              <w:instrText xml:space="preserve"> PAGEREF _Toc472404239 \h </w:instrText>
             </w:r>
             <w:r>
               <w:rPr>
@@ -679,7 +679,7 @@
               <w:noProof/>
             </w:rPr>
           </w:pPr>
-          <w:hyperlink w:anchor="_Toc469918685" w:history="1">
+          <w:hyperlink w:anchor="_Toc472404240" w:history="1">
             <w:r>
               <w:rPr>
                 <w:rStyle w:val="Hyperlink"/>
@@ -706,7 +706,7 @@
                 <w:noProof/>
                 <w:webHidden/>
               </w:rPr>
-              <w:instrText xml:space="preserve"> PAGEREF _Toc469918685 \h </w:instrText>
+              <w:instrText xml:space="preserve"> PAGEREF _Toc472404240 \h </w:instrText>
             </w:r>
             <w:r>
               <w:rPr>
@@ -749,7 +749,7 @@
               <w:noProof/>
             </w:rPr>
           </w:pPr>
-          <w:hyperlink w:anchor="_Toc469918686" w:history="1">
+          <w:hyperlink w:anchor="_Toc472404241" w:history="1">
             <w:r>
               <w:rPr>
                 <w:rStyle w:val="Hyperlink"/>
@@ -790,7 +790,7 @@
                 <w:noProof/>
                 <w:webHidden/>
               </w:rPr>
-              <w:instrText xml:space="preserve"> PAGEREF _Toc469918686 \h </w:instrText>
+              <w:instrText xml:space="preserve"> PAGEREF _Toc472404241 \h </w:instrText>
             </w:r>
             <w:r>
               <w:rPr>
@@ -832,7 +832,7 @@
               <w:noProof/>
             </w:rPr>
           </w:pPr>
-          <w:hyperlink w:anchor="_Toc469918687" w:history="1">
+          <w:hyperlink w:anchor="_Toc472404242" w:history="1">
             <w:r>
               <w:rPr>
                 <w:rStyle w:val="Hyperlink"/>
@@ -859,7 +859,7 @@
                 <w:noProof/>
                 <w:webHidden/>
               </w:rPr>
-              <w:instrText xml:space="preserve"> PAGEREF _Toc469918687 \h </w:instrText>
+              <w:instrText xml:space="preserve"> PAGEREF _Toc472404242 \h </w:instrText>
             </w:r>
             <w:r>
               <w:rPr>
@@ -902,7 +902,7 @@
               <w:lang w:eastAsia="en-US"/>
             </w:rPr>
           </w:pPr>
-          <w:hyperlink w:anchor="_Toc469918688" w:history="1">
+          <w:hyperlink w:anchor="_Toc472404243" w:history="1">
             <w:r>
               <w:rPr>
                 <w:rStyle w:val="Hyperlink"/>
@@ -943,7 +943,7 @@
                 <w:noProof/>
                 <w:webHidden/>
               </w:rPr>
-              <w:instrText xml:space="preserve"> PAGEREF _Toc469918688 \h </w:instrText>
+              <w:instrText xml:space="preserve"> PAGEREF _Toc472404243 \h </w:instrText>
             </w:r>
             <w:r>
               <w:rPr>
@@ -985,7 +985,7 @@
               <w:noProof/>
             </w:rPr>
           </w:pPr>
-          <w:hyperlink w:anchor="_Toc469918689" w:history="1">
+          <w:hyperlink w:anchor="_Toc472404244" w:history="1">
             <w:r>
               <w:rPr>
                 <w:rStyle w:val="Hyperlink"/>
@@ -1012,7 +1012,7 @@
                 <w:noProof/>
                 <w:webHidden/>
               </w:rPr>
-              <w:instrText xml:space="preserve"> PAGEREF _Toc469918689 \h </w:instrText>
+              <w:instrText xml:space="preserve"> PAGEREF _Toc472404244 \h </w:instrText>
             </w:r>
             <w:r>
               <w:rPr>
@@ -1054,7 +1054,7 @@
               <w:noProof/>
             </w:rPr>
           </w:pPr>
-          <w:hyperlink w:anchor="_Toc469918690" w:history="1">
+          <w:hyperlink w:anchor="_Toc472404245" w:history="1">
             <w:r>
               <w:rPr>
                 <w:rStyle w:val="Hyperlink"/>
@@ -1081,7 +1081,7 @@
                 <w:noProof/>
                 <w:webHidden/>
               </w:rPr>
-              <w:instrText xml:space="preserve"> PAGEREF _Toc469918690 \h </w:instrText>
+              <w:instrText xml:space="preserve"> PAGEREF _Toc472404245 \h </w:instrText>
             </w:r>
             <w:r>
               <w:rPr>
@@ -1123,7 +1123,7 @@
               <w:noProof/>
             </w:rPr>
           </w:pPr>
-          <w:hyperlink w:anchor="_Toc469918691" w:history="1">
+          <w:hyperlink w:anchor="_Toc472404246" w:history="1">
             <w:r>
               <w:rPr>
                 <w:rStyle w:val="Hyperlink"/>
@@ -1150,7 +1150,7 @@
                 <w:noProof/>
                 <w:webHidden/>
               </w:rPr>
-              <w:instrText xml:space="preserve"> PAGEREF _Toc469918691 \h </w:instrText>
+              <w:instrText xml:space="preserve"> PAGEREF _Toc472404246 \h </w:instrText>
             </w:r>
             <w:r>
               <w:rPr>
@@ -1170,7 +1170,7 @@
                 <w:noProof/>
                 <w:webHidden/>
               </w:rPr>
-              <w:t>6</w:t>
+              <w:t>7</w:t>
             </w:r>
             <w:r>
               <w:rPr>
@@ -1192,7 +1192,7 @@
               <w:noProof/>
             </w:rPr>
           </w:pPr>
-          <w:hyperlink w:anchor="_Toc469918692" w:history="1">
+          <w:hyperlink w:anchor="_Toc472404247" w:history="1">
             <w:r>
               <w:rPr>
                 <w:rStyle w:val="Hyperlink"/>
@@ -1219,7 +1219,7 @@
                 <w:noProof/>
                 <w:webHidden/>
               </w:rPr>
-              <w:instrText xml:space="preserve"> PAGEREF _Toc469918692 \h </w:instrText>
+              <w:instrText xml:space="preserve"> PAGEREF _Toc472404247 \h </w:instrText>
             </w:r>
             <w:r>
               <w:rPr>
@@ -1239,7 +1239,7 @@
                 <w:noProof/>
                 <w:webHidden/>
               </w:rPr>
-              <w:t>6</w:t>
+              <w:t>7</w:t>
             </w:r>
             <w:r>
               <w:rPr>
@@ -1261,7 +1261,7 @@
               <w:noProof/>
             </w:rPr>
           </w:pPr>
-          <w:hyperlink w:anchor="_Toc469918693" w:history="1">
+          <w:hyperlink w:anchor="_Toc472404248" w:history="1">
             <w:r>
               <w:rPr>
                 <w:rStyle w:val="Hyperlink"/>
@@ -1288,7 +1288,7 @@
                 <w:noProof/>
                 <w:webHidden/>
               </w:rPr>
-              <w:instrText xml:space="preserve"> PAGEREF _Toc469918693 \h </w:instrText>
+              <w:instrText xml:space="preserve"> PAGEREF _Toc472404248 \h </w:instrText>
             </w:r>
             <w:r>
               <w:rPr>
@@ -1308,7 +1308,7 @@
                 <w:noProof/>
                 <w:webHidden/>
               </w:rPr>
-              <w:t>6</w:t>
+              <w:t>7</w:t>
             </w:r>
             <w:r>
               <w:rPr>
@@ -1331,7 +1331,7 @@
               <w:lang w:eastAsia="en-US"/>
             </w:rPr>
           </w:pPr>
-          <w:hyperlink w:anchor="_Toc469918694" w:history="1">
+          <w:hyperlink w:anchor="_Toc472404249" w:history="1">
             <w:r>
               <w:rPr>
                 <w:rStyle w:val="Hyperlink"/>
@@ -1372,7 +1372,7 @@
                 <w:noProof/>
                 <w:webHidden/>
               </w:rPr>
-              <w:instrText xml:space="preserve"> PAGEREF _Toc469918694 \h </w:instrText>
+              <w:instrText xml:space="preserve"> PAGEREF _Toc472404249 \h </w:instrText>
             </w:r>
             <w:r>
               <w:rPr>
@@ -1392,7 +1392,7 @@
                 <w:noProof/>
                 <w:webHidden/>
               </w:rPr>
-              <w:t>7</w:t>
+              <w:t>8</w:t>
             </w:r>
             <w:r>
               <w:rPr>
@@ -1414,7 +1414,7 @@
               <w:noProof/>
             </w:rPr>
           </w:pPr>
-          <w:hyperlink w:anchor="_Toc469918695" w:history="1">
+          <w:hyperlink w:anchor="_Toc472404250" w:history="1">
             <w:r>
               <w:rPr>
                 <w:rStyle w:val="Hyperlink"/>
@@ -1441,7 +1441,7 @@
                 <w:noProof/>
                 <w:webHidden/>
               </w:rPr>
-              <w:instrText xml:space="preserve"> PAGEREF _Toc469918695 \h </w:instrText>
+              <w:instrText xml:space="preserve"> PAGEREF _Toc472404250 \h </w:instrText>
             </w:r>
             <w:r>
               <w:rPr>
@@ -1461,7 +1461,7 @@
                 <w:noProof/>
                 <w:webHidden/>
               </w:rPr>
-              <w:t>7</w:t>
+              <w:t>8</w:t>
             </w:r>
             <w:r>
               <w:rPr>
@@ -1483,7 +1483,7 @@
               <w:noProof/>
             </w:rPr>
           </w:pPr>
-          <w:hyperlink w:anchor="_Toc469918696" w:history="1">
+          <w:hyperlink w:anchor="_Toc472404251" w:history="1">
             <w:r>
               <w:rPr>
                 <w:rStyle w:val="Hyperlink"/>
@@ -1510,7 +1510,7 @@
                 <w:noProof/>
                 <w:webHidden/>
               </w:rPr>
-              <w:instrText xml:space="preserve"> PAGEREF _Toc469918696 \h </w:instrText>
+              <w:instrText xml:space="preserve"> PAGEREF _Toc472404251 \h </w:instrText>
             </w:r>
             <w:r>
               <w:rPr>
@@ -1530,7 +1530,7 @@
                 <w:noProof/>
                 <w:webHidden/>
               </w:rPr>
-              <w:t>8</w:t>
+              <w:t>9</w:t>
             </w:r>
             <w:r>
               <w:rPr>
@@ -1552,7 +1552,7 @@
               <w:noProof/>
             </w:rPr>
           </w:pPr>
-          <w:hyperlink w:anchor="_Toc469918697" w:history="1">
+          <w:hyperlink w:anchor="_Toc472404252" w:history="1">
             <w:r>
               <w:rPr>
                 <w:rStyle w:val="Hyperlink"/>
@@ -1579,7 +1579,7 @@
                 <w:noProof/>
                 <w:webHidden/>
               </w:rPr>
-              <w:instrText xml:space="preserve"> PAGEREF _Toc469918697 \h </w:instrText>
+              <w:instrText xml:space="preserve"> PAGEREF _Toc472404252 \h </w:instrText>
             </w:r>
             <w:r>
               <w:rPr>
@@ -1599,7 +1599,7 @@
                 <w:noProof/>
                 <w:webHidden/>
               </w:rPr>
-              <w:t>8</w:t>
+              <w:t>9</w:t>
             </w:r>
             <w:r>
               <w:rPr>
@@ -1621,7 +1621,7 @@
               <w:lang w:eastAsia="en-US"/>
             </w:rPr>
           </w:pPr>
-          <w:hyperlink w:anchor="_Toc469918698" w:history="1">
+          <w:hyperlink w:anchor="_Toc472404253" w:history="1">
             <w:r>
               <w:rPr>
                 <w:rStyle w:val="Hyperlink"/>
@@ -1648,7 +1648,7 @@
                 <w:noProof/>
                 <w:webHidden/>
               </w:rPr>
-              <w:instrText xml:space="preserve"> PAGEREF _Toc469918698 \h </w:instrText>
+              <w:instrText xml:space="preserve"> PAGEREF _Toc472404253 \h </w:instrText>
             </w:r>
             <w:r>
               <w:rPr>
@@ -1668,7 +1668,7 @@
                 <w:noProof/>
                 <w:webHidden/>
               </w:rPr>
-              <w:t>9</w:t>
+              <w:t>10</w:t>
             </w:r>
             <w:r>
               <w:rPr>
@@ -1690,7 +1690,7 @@
               <w:lang w:eastAsia="en-US"/>
             </w:rPr>
           </w:pPr>
-          <w:hyperlink w:anchor="_Toc469918699" w:history="1">
+          <w:hyperlink w:anchor="_Toc472404254" w:history="1">
             <w:r>
               <w:rPr>
                 <w:rStyle w:val="Hyperlink"/>
@@ -1717,7 +1717,7 @@
                 <w:noProof/>
                 <w:webHidden/>
               </w:rPr>
-              <w:instrText xml:space="preserve"> PAGEREF _Toc469918699 \h </w:instrText>
+              <w:instrText xml:space="preserve"> PAGEREF _Toc472404254 \h </w:instrText>
             </w:r>
             <w:r>
               <w:rPr>
@@ -1737,7 +1737,7 @@
                 <w:noProof/>
                 <w:webHidden/>
               </w:rPr>
-              <w:t>10</w:t>
+              <w:t>11</w:t>
             </w:r>
             <w:r>
               <w:rPr>
@@ -1759,7 +1759,7 @@
               <w:lang w:eastAsia="en-US"/>
             </w:rPr>
           </w:pPr>
-          <w:hyperlink w:anchor="_Toc469918700" w:history="1">
+          <w:hyperlink w:anchor="_Toc472404255" w:history="1">
             <w:r>
               <w:rPr>
                 <w:rStyle w:val="Hyperlink"/>
@@ -1786,7 +1786,7 @@
                 <w:noProof/>
                 <w:webHidden/>
               </w:rPr>
-              <w:instrText xml:space="preserve"> PAGEREF _Toc469918700 \h </w:instrText>
+              <w:instrText xml:space="preserve"> PAGEREF _Toc472404255 \h </w:instrText>
             </w:r>
             <w:r>
               <w:rPr>
@@ -1806,7 +1806,7 @@
                 <w:noProof/>
                 <w:webHidden/>
               </w:rPr>
-              <w:t>11</w:t>
+              <w:t>12</w:t>
             </w:r>
             <w:r>
               <w:rPr>
@@ -1829,7 +1829,7 @@
               <w:lang w:eastAsia="en-US"/>
             </w:rPr>
           </w:pPr>
-          <w:hyperlink w:anchor="_Toc469918701" w:history="1">
+          <w:hyperlink w:anchor="_Toc472404256" w:history="1">
             <w:r>
               <w:rPr>
                 <w:rStyle w:val="Hyperlink"/>
@@ -1870,7 +1870,7 @@
                 <w:noProof/>
                 <w:webHidden/>
               </w:rPr>
-              <w:instrText xml:space="preserve"> PAGEREF _Toc469918701 \h </w:instrText>
+              <w:instrText xml:space="preserve"> PAGEREF _Toc472404256 \h </w:instrText>
             </w:r>
             <w:r>
               <w:rPr>
@@ -1890,7 +1890,7 @@
                 <w:noProof/>
                 <w:webHidden/>
               </w:rPr>
-              <w:t>12</w:t>
+              <w:t>13</w:t>
             </w:r>
             <w:r>
               <w:rPr>
@@ -1912,7 +1912,7 @@
               <w:noProof/>
             </w:rPr>
           </w:pPr>
-          <w:hyperlink w:anchor="_Toc469918702" w:history="1">
+          <w:hyperlink w:anchor="_Toc472404257" w:history="1">
             <w:r>
               <w:rPr>
                 <w:rStyle w:val="Hyperlink"/>
@@ -1940,7 +1940,7 @@
                 <w:noProof/>
                 <w:webHidden/>
               </w:rPr>
-              <w:instrText xml:space="preserve"> PAGEREF _Toc469918702 \h </w:instrText>
+              <w:instrText xml:space="preserve"> PAGEREF _Toc472404257 \h </w:instrText>
             </w:r>
             <w:r>
               <w:rPr>
@@ -1960,7 +1960,7 @@
                 <w:noProof/>
                 <w:webHidden/>
               </w:rPr>
-              <w:t>12</w:t>
+              <w:t>13</w:t>
             </w:r>
             <w:r>
               <w:rPr>
@@ -1982,7 +1982,7 @@
               <w:noProof/>
             </w:rPr>
           </w:pPr>
-          <w:hyperlink w:anchor="_Toc469918703" w:history="1">
+          <w:hyperlink w:anchor="_Toc472404258" w:history="1">
             <w:r>
               <w:rPr>
                 <w:rStyle w:val="Hyperlink"/>
@@ -2010,7 +2010,7 @@
                 <w:noProof/>
                 <w:webHidden/>
               </w:rPr>
-              <w:instrText xml:space="preserve"> PAGEREF _Toc469918703 \h </w:instrText>
+              <w:instrText xml:space="preserve"> PAGEREF _Toc472404258 \h </w:instrText>
             </w:r>
             <w:r>
               <w:rPr>
@@ -2030,7 +2030,7 @@
                 <w:noProof/>
                 <w:webHidden/>
               </w:rPr>
-              <w:t>13</w:t>
+              <w:t>14</w:t>
             </w:r>
             <w:r>
               <w:rPr>
@@ -2052,7 +2052,7 @@
               <w:noProof/>
             </w:rPr>
           </w:pPr>
-          <w:hyperlink w:anchor="_Toc469918704" w:history="1">
+          <w:hyperlink w:anchor="_Toc472404259" w:history="1">
             <w:r>
               <w:rPr>
                 <w:rStyle w:val="Hyperlink"/>
@@ -2080,7 +2080,7 @@
                 <w:noProof/>
                 <w:webHidden/>
               </w:rPr>
-              <w:instrText xml:space="preserve"> PAGEREF _Toc469918704 \h </w:instrText>
+              <w:instrText xml:space="preserve"> PAGEREF _Toc472404259 \h </w:instrText>
             </w:r>
             <w:r>
               <w:rPr>
@@ -2100,7 +2100,7 @@
                 <w:noProof/>
                 <w:webHidden/>
               </w:rPr>
-              <w:t>13</w:t>
+              <w:t>14</w:t>
             </w:r>
             <w:r>
               <w:rPr>
@@ -2122,7 +2122,7 @@
               <w:lang w:eastAsia="en-US"/>
             </w:rPr>
           </w:pPr>
-          <w:hyperlink w:anchor="_Toc469918705" w:history="1">
+          <w:hyperlink w:anchor="_Toc472404260" w:history="1">
             <w:r>
               <w:rPr>
                 <w:rStyle w:val="Hyperlink"/>
@@ -2150,7 +2150,7 @@
                 <w:noProof/>
                 <w:webHidden/>
               </w:rPr>
-              <w:instrText xml:space="preserve"> PAGEREF _Toc469918705 \h </w:instrText>
+              <w:instrText xml:space="preserve"> PAGEREF _Toc472404260 \h </w:instrText>
             </w:r>
             <w:r>
               <w:rPr>
@@ -2170,7 +2170,7 @@
                 <w:noProof/>
                 <w:webHidden/>
               </w:rPr>
-              <w:t>13</w:t>
+              <w:t>14</w:t>
             </w:r>
             <w:r>
               <w:rPr>
@@ -2192,7 +2192,7 @@
               <w:noProof/>
             </w:rPr>
           </w:pPr>
-          <w:hyperlink w:anchor="_Toc469918706" w:history="1">
+          <w:hyperlink w:anchor="_Toc472404261" w:history="1">
             <w:r>
               <w:rPr>
                 <w:rStyle w:val="Hyperlink"/>
@@ -2220,7 +2220,7 @@
                 <w:noProof/>
                 <w:webHidden/>
               </w:rPr>
-              <w:instrText xml:space="preserve"> PAGEREF _Toc469918706 \h </w:instrText>
+              <w:instrText xml:space="preserve"> PAGEREF _Toc472404261 \h </w:instrText>
             </w:r>
             <w:r>
               <w:rPr>
@@ -2240,7 +2240,7 @@
                 <w:noProof/>
                 <w:webHidden/>
               </w:rPr>
-              <w:t>13</w:t>
+              <w:t>15</w:t>
             </w:r>
             <w:r>
               <w:rPr>
@@ -2262,7 +2262,7 @@
               <w:noProof/>
             </w:rPr>
           </w:pPr>
-          <w:hyperlink w:anchor="_Toc469918707" w:history="1">
+          <w:hyperlink w:anchor="_Toc472404262" w:history="1">
             <w:r>
               <w:rPr>
                 <w:rStyle w:val="Hyperlink"/>
@@ -2290,7 +2290,7 @@
                 <w:noProof/>
                 <w:webHidden/>
               </w:rPr>
-              <w:instrText xml:space="preserve"> PAGEREF _Toc469918707 \h </w:instrText>
+              <w:instrText xml:space="preserve"> PAGEREF _Toc472404262 \h </w:instrText>
             </w:r>
             <w:r>
               <w:rPr>
@@ -2310,7 +2310,7 @@
                 <w:noProof/>
                 <w:webHidden/>
               </w:rPr>
-              <w:t>14</w:t>
+              <w:t>15</w:t>
             </w:r>
             <w:r>
               <w:rPr>
@@ -2332,7 +2332,7 @@
               <w:noProof/>
             </w:rPr>
           </w:pPr>
-          <w:hyperlink w:anchor="_Toc469918708" w:history="1">
+          <w:hyperlink w:anchor="_Toc472404263" w:history="1">
             <w:r>
               <w:rPr>
                 <w:rStyle w:val="Hyperlink"/>
@@ -2360,7 +2360,7 @@
                 <w:noProof/>
                 <w:webHidden/>
               </w:rPr>
-              <w:instrText xml:space="preserve"> PAGEREF _Toc469918708 \h </w:instrText>
+              <w:instrText xml:space="preserve"> PAGEREF _Toc472404263 \h </w:instrText>
             </w:r>
             <w:r>
               <w:rPr>
@@ -2380,7 +2380,7 @@
                 <w:noProof/>
                 <w:webHidden/>
               </w:rPr>
-              <w:t>14</w:t>
+              <w:t>16</w:t>
             </w:r>
             <w:r>
               <w:rPr>
@@ -2402,7 +2402,7 @@
               <w:noProof/>
             </w:rPr>
           </w:pPr>
-          <w:hyperlink w:anchor="_Toc469918709" w:history="1">
+          <w:hyperlink w:anchor="_Toc472404264" w:history="1">
             <w:r>
               <w:rPr>
                 <w:rStyle w:val="Hyperlink"/>
@@ -2430,7 +2430,7 @@
                 <w:noProof/>
                 <w:webHidden/>
               </w:rPr>
-              <w:instrText xml:space="preserve"> PAGEREF _Toc469918709 \h </w:instrText>
+              <w:instrText xml:space="preserve"> PAGEREF _Toc472404264 \h </w:instrText>
             </w:r>
             <w:r>
               <w:rPr>
@@ -2450,7 +2450,7 @@
                 <w:noProof/>
                 <w:webHidden/>
               </w:rPr>
-              <w:t>15</w:t>
+              <w:t>17</w:t>
             </w:r>
             <w:r>
               <w:rPr>
@@ -2472,7 +2472,7 @@
               <w:noProof/>
             </w:rPr>
           </w:pPr>
-          <w:hyperlink w:anchor="_Toc469918710" w:history="1">
+          <w:hyperlink w:anchor="_Toc472404265" w:history="1">
             <w:r>
               <w:rPr>
                 <w:rStyle w:val="Hyperlink"/>
@@ -2500,7 +2500,7 @@
                 <w:noProof/>
                 <w:webHidden/>
               </w:rPr>
-              <w:instrText xml:space="preserve"> PAGEREF _Toc469918710 \h </w:instrText>
+              <w:instrText xml:space="preserve"> PAGEREF _Toc472404265 \h </w:instrText>
             </w:r>
             <w:r>
               <w:rPr>
@@ -2520,7 +2520,175 @@
                 <w:noProof/>
                 <w:webHidden/>
               </w:rPr>
-              <w:t>15</w:t>
+              <w:t>18</w:t>
+            </w:r>
+            <w:r>
+              <w:rPr>
+                <w:noProof/>
+                <w:webHidden/>
+              </w:rPr>
+              <w:fldChar w:fldCharType="end"/>
+            </w:r>
+          </w:hyperlink>
+        </w:p>
+        <w:p>
+          <w:pPr>
+            <w:pStyle w:val="TOC1"/>
+            <w:tabs>
+              <w:tab w:val="left" w:pos="440"/>
+              <w:tab w:val="right" w:leader="dot" w:pos="9350"/>
+            </w:tabs>
+            <w:rPr>
+              <w:noProof/>
+              <w:lang w:eastAsia="en-US"/>
+            </w:rPr>
+          </w:pPr>
+          <w:hyperlink w:anchor="_Toc472404266" w:history="1">
+            <w:r>
+              <w:rPr>
+                <w:rStyle w:val="Hyperlink"/>
+                <w:noProof/>
+              </w:rPr>
+              <w:t>5.</w:t>
+            </w:r>
+            <w:r>
+              <w:rPr>
+                <w:noProof/>
+                <w:lang w:eastAsia="en-US"/>
+              </w:rPr>
+              <w:tab/>
+            </w:r>
+            <w:r>
+              <w:rPr>
+                <w:rStyle w:val="Hyperlink"/>
+                <w:noProof/>
+              </w:rPr>
+              <w:t>Monitoring</w:t>
+            </w:r>
+            <w:r>
+              <w:rPr>
+                <w:noProof/>
+                <w:webHidden/>
+              </w:rPr>
+              <w:tab/>
+            </w:r>
+            <w:r>
+              <w:rPr>
+                <w:noProof/>
+                <w:webHidden/>
+              </w:rPr>
+              <w:fldChar w:fldCharType="begin"/>
+            </w:r>
+            <w:r>
+              <w:rPr>
+                <w:noProof/>
+                <w:webHidden/>
+              </w:rPr>
+              <w:instrText xml:space="preserve"> PAGEREF _Toc472404266 \h </w:instrText>
+            </w:r>
+            <w:r>
+              <w:rPr>
+                <w:noProof/>
+                <w:webHidden/>
+              </w:rPr>
+            </w:r>
+            <w:r>
+              <w:rPr>
+                <w:noProof/>
+                <w:webHidden/>
+              </w:rPr>
+              <w:fldChar w:fldCharType="separate"/>
+            </w:r>
+            <w:r>
+              <w:rPr>
+                <w:noProof/>
+                <w:webHidden/>
+              </w:rPr>
+              <w:t>18</w:t>
+            </w:r>
+            <w:r>
+              <w:rPr>
+                <w:noProof/>
+                <w:webHidden/>
+              </w:rPr>
+              <w:fldChar w:fldCharType="end"/>
+            </w:r>
+          </w:hyperlink>
+        </w:p>
+        <w:p>
+          <w:pPr>
+            <w:pStyle w:val="TOC1"/>
+            <w:tabs>
+              <w:tab w:val="left" w:pos="440"/>
+              <w:tab w:val="right" w:leader="dot" w:pos="9350"/>
+            </w:tabs>
+            <w:rPr>
+              <w:noProof/>
+              <w:lang w:eastAsia="en-US"/>
+            </w:rPr>
+          </w:pPr>
+          <w:hyperlink w:anchor="_Toc472404267" w:history="1">
+            <w:r>
+              <w:rPr>
+                <w:rStyle w:val="Hyperlink"/>
+                <w:noProof/>
+              </w:rPr>
+              <w:t>6.</w:t>
+            </w:r>
+            <w:r>
+              <w:rPr>
+                <w:noProof/>
+                <w:lang w:eastAsia="en-US"/>
+              </w:rPr>
+              <w:tab/>
+            </w:r>
+            <w:r>
+              <w:rPr>
+                <w:rStyle w:val="Hyperlink"/>
+                <w:noProof/>
+              </w:rPr>
+              <w:t>Appendix</w:t>
+            </w:r>
+            <w:r>
+              <w:rPr>
+                <w:noProof/>
+                <w:webHidden/>
+              </w:rPr>
+              <w:tab/>
+            </w:r>
+            <w:r>
+              <w:rPr>
+                <w:noProof/>
+                <w:webHidden/>
+              </w:rPr>
+              <w:fldChar w:fldCharType="begin"/>
+            </w:r>
+            <w:r>
+              <w:rPr>
+                <w:noProof/>
+                <w:webHidden/>
+              </w:rPr>
+              <w:instrText xml:space="preserve"> PAGEREF _Toc472404267 \h </w:instrText>
+            </w:r>
+            <w:r>
+              <w:rPr>
+                <w:noProof/>
+                <w:webHidden/>
+              </w:rPr>
+            </w:r>
+            <w:r>
+              <w:rPr>
+                <w:noProof/>
+                <w:webHidden/>
+              </w:rPr>
+              <w:fldChar w:fldCharType="separate"/>
+            </w:r>
+            <w:r>
+              <w:rPr>
+                <w:noProof/>
+                <w:webHidden/>
+              </w:rPr>
+              <w:t>18</w:t>
             </w:r>
             <w:r>
               <w:rPr>
@@ -2554,9 +2722,8 @@
           <w:numId w:val="19"/>
         </w:numPr>
       </w:pPr>
-      <w:bookmarkStart w:id="1" w:name="_Toc469918683"/>
-      <w:r>
-        <w:lastRenderedPageBreak/>
+      <w:bookmarkStart w:id="1" w:name="_Toc472404238"/>
+      <w:r>
         <w:t>Document Control</w:t>
       </w:r>
       <w:bookmarkEnd w:id="1"/>
@@ -2570,7 +2737,7 @@
           <w:b w:val="0"/>
         </w:rPr>
       </w:pPr>
-      <w:bookmarkStart w:id="2" w:name="_Toc469918684"/>
+      <w:bookmarkStart w:id="2" w:name="_Toc472404239"/>
       <w:r>
         <w:rPr>
           <w:b w:val="0"/>
@@ -2994,7 +3161,7 @@
           <w:b w:val="0"/>
         </w:rPr>
       </w:pPr>
-      <w:bookmarkStart w:id="3" w:name="_Toc469918685"/>
+      <w:bookmarkStart w:id="3" w:name="_Toc472404240"/>
       <w:r>
         <w:rPr>
           <w:b w:val="0"/>
@@ -3193,6 +3360,7 @@
       <w:r>
         <w:rPr>
           <w:b/>
+          <w:noProof/>
         </w:rPr>
         <w:t>1</w:t>
       </w:r>
@@ -3231,7 +3399,7 @@
         </w:rPr>
         <w:t xml:space="preserve"> </w:t>
       </w:r>
-      <w:bookmarkStart w:id="6" w:name="_Toc469918686"/>
+      <w:bookmarkStart w:id="6" w:name="_Toc472404241"/>
       <w:r>
         <w:rPr>
           <w:b w:val="0"/>
@@ -3296,7 +3464,7 @@
         </w:rPr>
       </w:pPr>
       <w:bookmarkStart w:id="7" w:name="_Toc162084520"/>
-      <w:bookmarkStart w:id="8" w:name="_Toc469918687"/>
+      <w:bookmarkStart w:id="8" w:name="_Toc472404242"/>
       <w:r>
         <w:rPr>
           <w:b w:val="0"/>
@@ -3619,10 +3787,9 @@
         </w:numPr>
       </w:pPr>
       <w:r>
-        <w:lastRenderedPageBreak/>
         <w:t xml:space="preserve"> </w:t>
       </w:r>
-      <w:bookmarkStart w:id="9" w:name="_Toc469918688"/>
+      <w:bookmarkStart w:id="9" w:name="_Toc472404243"/>
       <w:r>
         <w:t>Introduction</w:t>
       </w:r>
@@ -3645,7 +3812,7 @@
         </w:rPr>
         <w:tab/>
       </w:r>
-      <w:bookmarkStart w:id="10" w:name="_Toc469918689"/>
+      <w:bookmarkStart w:id="10" w:name="_Toc472404244"/>
       <w:r>
         <w:rPr>
           <w:b w:val="0"/>
@@ -3688,7 +3855,7 @@
         </w:rPr>
         <w:tab/>
       </w:r>
-      <w:bookmarkStart w:id="11" w:name="_Toc469918690"/>
+      <w:bookmarkStart w:id="11" w:name="_Toc472404245"/>
       <w:r>
         <w:rPr>
           <w:b w:val="0"/>
@@ -3775,18 +3942,6 @@
       <w:r>
         <w:t>Main aim of redesigning this application is to overcome these which are explained in later section of this doc.</w:t>
       </w:r>
-    </w:p>
-    <w:p>
-      <w:pPr>
-        <w:pStyle w:val="NoSpacing"/>
-        <w:ind w:left="1080"/>
-      </w:pPr>
-    </w:p>
-    <w:p>
-      <w:pPr>
-        <w:pStyle w:val="NoSpacing"/>
-        <w:ind w:left="1080"/>
-      </w:pPr>
     </w:p>
     <w:p>
       <w:pPr>
@@ -3872,7 +4027,7 @@
             <v:path o:extrusionok="f" gradientshapeok="t" o:connecttype="rect"/>
             <o:lock v:ext="edit" aspectratio="t"/>
           </v:shapetype>
-          <v:shape id="_x0000_i1025" type="#_x0000_t75" style="width:456.4pt;height:257.95pt">
+          <v:shape id="_x0000_i1025" type="#_x0000_t75" style="width:456.75pt;height:258pt">
             <v:imagedata r:id="rId11" o:title="Current_WelcomePage"/>
           </v:shape>
         </w:pict>
@@ -3922,7 +4077,7 @@
       </w:r>
       <w:r>
         <w:pict>
-          <v:shape id="_x0000_i1026" type="#_x0000_t75" style="width:467.7pt;height:257.95pt">
+          <v:shape id="_x0000_i1026" type="#_x0000_t75" style="width:467.25pt;height:258pt">
             <v:imagedata r:id="rId12" o:title="Current_SuccessPage"/>
           </v:shape>
         </w:pict>
@@ -3947,7 +4102,13 @@
         <w:rPr>
           <w:u w:val="single"/>
         </w:rPr>
-        <w:t>Failure Page</w:t>
+        <w:t>Error</w:t>
+      </w:r>
+      <w:r>
+        <w:rPr>
+          <w:u w:val="single"/>
+        </w:rPr>
+        <w:t xml:space="preserve"> Page</w:t>
       </w:r>
     </w:p>
     <w:p>
@@ -3963,7 +4124,7 @@
       </w:pPr>
       <w:r>
         <w:pict>
-          <v:shape id="_x0000_i1027" type="#_x0000_t75" style="width:467.7pt;height:249.8pt">
+          <v:shape id="_x0000_i1027" type="#_x0000_t75" style="width:468pt;height:249.75pt">
             <v:imagedata r:id="rId13" o:title="Current_FailurePage"/>
           </v:shape>
         </w:pict>
@@ -4034,15 +4195,9 @@
         <w:ind w:left="1080"/>
         <w:jc w:val="center"/>
         <w:rPr>
-          <w:i/>
-        </w:rPr>
-      </w:pPr>
-      <w:r>
-        <w:rPr>
-          <w:i/>
-        </w:rPr>
-        <w:t>TBC</w:t>
-      </w:r>
+          <w:u w:val="single"/>
+        </w:rPr>
+      </w:pPr>
     </w:p>
     <w:p>
       <w:pPr>
@@ -4053,6 +4208,60 @@
           <w:i/>
         </w:rPr>
       </w:pPr>
+      <w:r>
+        <w:rPr>
+          <w:i/>
+          <w:noProof/>
+        </w:rPr>
+        <w:drawing>
+          <wp:inline distT="0" distB="0" distL="0" distR="0">
+            <wp:extent cx="5943600" cy="3114675"/>
+            <wp:effectExtent l="0" t="0" r="0" b="9525"/>
+            <wp:docPr id="61" name="Picture 61" descr="D:\Nitish\CTSSupport\Proposals\Legacy\Bablefish Decom\getO2PUK\New Pages\REF_Welcome.png"/>
+            <wp:cNvGraphicFramePr>
+              <a:graphicFrameLocks xmlns:a="http://schemas.openxmlformats.org/drawingml/2006/main" noChangeAspect="1"/>
+            </wp:cNvGraphicFramePr>
+            <a:graphic xmlns:a="http://schemas.openxmlformats.org/drawingml/2006/main">
+              <a:graphicData uri="http://schemas.openxmlformats.org/drawingml/2006/picture">
+                <pic:pic xmlns:pic="http://schemas.openxmlformats.org/drawingml/2006/picture">
+                  <pic:nvPicPr>
+                    <pic:cNvPr id="0" name="Picture 8" descr="D:\Nitish\CTSSupport\Proposals\Legacy\Bablefish Decom\getO2PUK\New Pages\REF_Welcome.png"/>
+                    <pic:cNvPicPr>
+                      <a:picLocks noChangeAspect="1" noChangeArrowheads="1"/>
+                    </pic:cNvPicPr>
+                  </pic:nvPicPr>
+                  <pic:blipFill>
+                    <a:blip r:embed="rId14">
+                      <a:extLst>
+                        <a:ext uri="{28A0092B-C50C-407E-A947-70E740481C1C}">
+                          <a14:useLocalDpi xmlns:a14="http://schemas.microsoft.com/office/drawing/2010/main" val="0"/>
+                        </a:ext>
+                      </a:extLst>
+                    </a:blip>
+                    <a:srcRect/>
+                    <a:stretch>
+                      <a:fillRect/>
+                    </a:stretch>
+                  </pic:blipFill>
+                  <pic:spPr bwMode="auto">
+                    <a:xfrm>
+                      <a:off x="0" y="0"/>
+                      <a:ext cx="5943600" cy="3114675"/>
+                    </a:xfrm>
+                    <a:prstGeom prst="rect">
+                      <a:avLst/>
+                    </a:prstGeom>
+                    <a:noFill/>
+                    <a:ln>
+                      <a:noFill/>
+                    </a:ln>
+                  </pic:spPr>
+                </pic:pic>
+              </a:graphicData>
+            </a:graphic>
+          </wp:inline>
+        </w:drawing>
+      </w:r>
     </w:p>
     <w:p>
       <w:pPr>
@@ -4060,15 +4269,9 @@
         <w:ind w:left="1080"/>
         <w:jc w:val="center"/>
         <w:rPr>
-          <w:u w:val="single"/>
-        </w:rPr>
-      </w:pPr>
-      <w:r>
-        <w:rPr>
-          <w:u w:val="single"/>
-        </w:rPr>
-        <w:t>Success Page</w:t>
-      </w:r>
+          <w:i/>
+        </w:rPr>
+      </w:pPr>
     </w:p>
     <w:p>
       <w:pPr>
@@ -4079,6 +4282,12 @@
           <w:u w:val="single"/>
         </w:rPr>
       </w:pPr>
+      <w:r>
+        <w:rPr>
+          <w:u w:val="single"/>
+        </w:rPr>
+        <w:t>Success Page</w:t>
+      </w:r>
     </w:p>
     <w:p>
       <w:pPr>
@@ -4086,15 +4295,9 @@
         <w:ind w:left="1080"/>
         <w:jc w:val="center"/>
         <w:rPr>
-          <w:i/>
-        </w:rPr>
-      </w:pPr>
-      <w:r>
-        <w:rPr>
-          <w:i/>
-        </w:rPr>
-        <w:t>TBC</w:t>
-      </w:r>
+          <w:u w:val="single"/>
+        </w:rPr>
+      </w:pPr>
     </w:p>
     <w:p>
       <w:pPr>
@@ -4105,6 +4308,60 @@
           <w:u w:val="single"/>
         </w:rPr>
       </w:pPr>
+      <w:r>
+        <w:rPr>
+          <w:i/>
+          <w:noProof/>
+        </w:rPr>
+        <w:drawing>
+          <wp:inline distT="0" distB="0" distL="0" distR="0">
+            <wp:extent cx="5943600" cy="3124200"/>
+            <wp:effectExtent l="0" t="0" r="0" b="0"/>
+            <wp:docPr id="62" name="Picture 62" descr="D:\Nitish\CTSSupport\Proposals\Legacy\Bablefish Decom\getO2PUK\New Pages\REF_Success.png"/>
+            <wp:cNvGraphicFramePr>
+              <a:graphicFrameLocks xmlns:a="http://schemas.openxmlformats.org/drawingml/2006/main" noChangeAspect="1"/>
+            </wp:cNvGraphicFramePr>
+            <a:graphic xmlns:a="http://schemas.openxmlformats.org/drawingml/2006/main">
+              <a:graphicData uri="http://schemas.openxmlformats.org/drawingml/2006/picture">
+                <pic:pic xmlns:pic="http://schemas.openxmlformats.org/drawingml/2006/picture">
+                  <pic:nvPicPr>
+                    <pic:cNvPr id="0" name="Picture 9" descr="D:\Nitish\CTSSupport\Proposals\Legacy\Bablefish Decom\getO2PUK\New Pages\REF_Success.png"/>
+                    <pic:cNvPicPr>
+                      <a:picLocks noChangeAspect="1" noChangeArrowheads="1"/>
+                    </pic:cNvPicPr>
+                  </pic:nvPicPr>
+                  <pic:blipFill>
+                    <a:blip r:embed="rId15">
+                      <a:extLst>
+                        <a:ext uri="{28A0092B-C50C-407E-A947-70E740481C1C}">
+                          <a14:useLocalDpi xmlns:a14="http://schemas.microsoft.com/office/drawing/2010/main" val="0"/>
+                        </a:ext>
+                      </a:extLst>
+                    </a:blip>
+                    <a:srcRect/>
+                    <a:stretch>
+                      <a:fillRect/>
+                    </a:stretch>
+                  </pic:blipFill>
+                  <pic:spPr bwMode="auto">
+                    <a:xfrm>
+                      <a:off x="0" y="0"/>
+                      <a:ext cx="5943600" cy="3124200"/>
+                    </a:xfrm>
+                    <a:prstGeom prst="rect">
+                      <a:avLst/>
+                    </a:prstGeom>
+                    <a:noFill/>
+                    <a:ln>
+                      <a:noFill/>
+                    </a:ln>
+                  </pic:spPr>
+                </pic:pic>
+              </a:graphicData>
+            </a:graphic>
+          </wp:inline>
+        </w:drawing>
+      </w:r>
     </w:p>
     <w:p>
       <w:pPr>
@@ -4129,7 +4386,13 @@
         <w:rPr>
           <w:u w:val="single"/>
         </w:rPr>
-        <w:t>Failure Page</w:t>
+        <w:t>Error</w:t>
+      </w:r>
+      <w:r>
+        <w:rPr>
+          <w:u w:val="single"/>
+        </w:rPr>
+        <w:t xml:space="preserve"> Page</w:t>
       </w:r>
     </w:p>
     <w:p>
@@ -4145,16 +4408,63 @@
       <w:pPr>
         <w:pStyle w:val="NoSpacing"/>
         <w:ind w:left="1080"/>
-        <w:jc w:val="center"/>
+        <w:rPr>
+          <w:b/>
+        </w:rPr>
+      </w:pPr>
+      <w:r>
         <w:rPr>
           <w:i/>
-        </w:rPr>
-      </w:pPr>
-      <w:r>
-        <w:rPr>
-          <w:i/>
-        </w:rPr>
-        <w:t>TBC</w:t>
+          <w:noProof/>
+        </w:rPr>
+        <w:drawing>
+          <wp:inline distT="0" distB="0" distL="0" distR="0">
+            <wp:extent cx="5934075" cy="3133725"/>
+            <wp:effectExtent l="0" t="0" r="9525" b="9525"/>
+            <wp:docPr id="63" name="Picture 63" descr="D:\Nitish\CTSSupport\Proposals\Legacy\Bablefish Decom\getO2PUK\New Pages\REF_Error.png"/>
+            <wp:cNvGraphicFramePr>
+              <a:graphicFrameLocks xmlns:a="http://schemas.openxmlformats.org/drawingml/2006/main" noChangeAspect="1"/>
+            </wp:cNvGraphicFramePr>
+            <a:graphic xmlns:a="http://schemas.openxmlformats.org/drawingml/2006/main">
+              <a:graphicData uri="http://schemas.openxmlformats.org/drawingml/2006/picture">
+                <pic:pic xmlns:pic="http://schemas.openxmlformats.org/drawingml/2006/picture">
+                  <pic:nvPicPr>
+                    <pic:cNvPr id="0" name="Picture 10" descr="D:\Nitish\CTSSupport\Proposals\Legacy\Bablefish Decom\getO2PUK\New Pages\REF_Error.png"/>
+                    <pic:cNvPicPr>
+                      <a:picLocks noChangeAspect="1" noChangeArrowheads="1"/>
+                    </pic:cNvPicPr>
+                  </pic:nvPicPr>
+                  <pic:blipFill>
+                    <a:blip r:embed="rId16">
+                      <a:extLst>
+                        <a:ext uri="{28A0092B-C50C-407E-A947-70E740481C1C}">
+                          <a14:useLocalDpi xmlns:a14="http://schemas.microsoft.com/office/drawing/2010/main" val="0"/>
+                        </a:ext>
+                      </a:extLst>
+                    </a:blip>
+                    <a:srcRect/>
+                    <a:stretch>
+                      <a:fillRect/>
+                    </a:stretch>
+                  </pic:blipFill>
+                  <pic:spPr bwMode="auto">
+                    <a:xfrm>
+                      <a:off x="0" y="0"/>
+                      <a:ext cx="5934075" cy="3133725"/>
+                    </a:xfrm>
+                    <a:prstGeom prst="rect">
+                      <a:avLst/>
+                    </a:prstGeom>
+                    <a:noFill/>
+                    <a:ln>
+                      <a:noFill/>
+                    </a:ln>
+                  </pic:spPr>
+                </pic:pic>
+              </a:graphicData>
+            </a:graphic>
+          </wp:inline>
+        </w:drawing>
       </w:r>
     </w:p>
     <w:p>
@@ -4204,15 +4514,6 @@
     </w:p>
     <w:p>
       <w:pPr>
-        <w:pStyle w:val="NoSpacing"/>
-        <w:ind w:left="1080"/>
-        <w:rPr>
-          <w:b/>
-        </w:rPr>
-      </w:pPr>
-    </w:p>
-    <w:p>
-      <w:pPr>
         <w:pStyle w:val="Heading2"/>
         <w:ind w:left="720"/>
         <w:rPr>
@@ -4220,7 +4521,7 @@
           <w:color w:val="548DD4" w:themeColor="text2" w:themeTint="99"/>
         </w:rPr>
       </w:pPr>
-      <w:bookmarkStart w:id="13" w:name="_Toc469918691"/>
+      <w:bookmarkStart w:id="13" w:name="_Toc472404246"/>
       <w:r>
         <w:rPr>
           <w:b w:val="0"/>
@@ -4314,7 +4615,7 @@
         </w:rPr>
       </w:pPr>
       <w:bookmarkStart w:id="14" w:name="_Toc162084525"/>
-      <w:bookmarkStart w:id="15" w:name="_Toc469918692"/>
+      <w:bookmarkStart w:id="15" w:name="_Toc472404247"/>
       <w:r>
         <w:rPr>
           <w:b w:val="0"/>
@@ -4384,7 +4685,7 @@
         </w:rPr>
       </w:pPr>
       <w:bookmarkStart w:id="16" w:name="_Toc162084526"/>
-      <w:bookmarkStart w:id="17" w:name="_Toc469918693"/>
+      <w:bookmarkStart w:id="17" w:name="_Toc472404248"/>
       <w:r>
         <w:rPr>
           <w:b w:val="0"/>
@@ -4442,66 +4743,91 @@
       <w:pPr>
         <w:pStyle w:val="BodyText"/>
         <w:ind w:left="1080"/>
+        <w:rPr>
+          <w:rFonts w:asciiTheme="minorHAnsi" w:eastAsiaTheme="minorHAnsi" w:hAnsiTheme="minorHAnsi" w:cstheme="minorBidi"/>
+          <w:color w:val="auto"/>
+          <w:sz w:val="22"/>
+          <w:szCs w:val="22"/>
+          <w:lang w:val="en-US"/>
+        </w:rPr>
       </w:pPr>
     </w:p>
     <w:p>
       <w:pPr>
         <w:pStyle w:val="BodyText"/>
         <w:ind w:left="1080"/>
+        <w:rPr>
+          <w:rFonts w:asciiTheme="minorHAnsi" w:eastAsiaTheme="minorHAnsi" w:hAnsiTheme="minorHAnsi" w:cstheme="minorBidi"/>
+          <w:color w:val="auto"/>
+          <w:sz w:val="22"/>
+          <w:szCs w:val="22"/>
+          <w:lang w:val="en-US"/>
+        </w:rPr>
       </w:pPr>
     </w:p>
     <w:p>
       <w:pPr>
         <w:pStyle w:val="BodyText"/>
         <w:ind w:left="1080"/>
+        <w:rPr>
+          <w:rFonts w:asciiTheme="minorHAnsi" w:eastAsiaTheme="minorHAnsi" w:hAnsiTheme="minorHAnsi" w:cstheme="minorBidi"/>
+          <w:color w:val="auto"/>
+          <w:sz w:val="22"/>
+          <w:szCs w:val="22"/>
+          <w:lang w:val="en-US"/>
+        </w:rPr>
       </w:pPr>
     </w:p>
     <w:p>
       <w:pPr>
         <w:pStyle w:val="BodyText"/>
         <w:ind w:left="1080"/>
+        <w:rPr>
+          <w:rFonts w:asciiTheme="minorHAnsi" w:eastAsiaTheme="minorHAnsi" w:hAnsiTheme="minorHAnsi" w:cstheme="minorBidi"/>
+          <w:color w:val="auto"/>
+          <w:sz w:val="22"/>
+          <w:szCs w:val="22"/>
+          <w:lang w:val="en-US"/>
+        </w:rPr>
       </w:pPr>
     </w:p>
     <w:p>
       <w:pPr>
         <w:pStyle w:val="BodyText"/>
         <w:ind w:left="1080"/>
+        <w:rPr>
+          <w:rFonts w:asciiTheme="minorHAnsi" w:eastAsiaTheme="minorHAnsi" w:hAnsiTheme="minorHAnsi" w:cstheme="minorBidi"/>
+          <w:color w:val="auto"/>
+          <w:sz w:val="22"/>
+          <w:szCs w:val="22"/>
+          <w:lang w:val="en-US"/>
+        </w:rPr>
       </w:pPr>
     </w:p>
     <w:p>
       <w:pPr>
         <w:pStyle w:val="BodyText"/>
         <w:ind w:left="1080"/>
+        <w:rPr>
+          <w:rFonts w:asciiTheme="minorHAnsi" w:eastAsiaTheme="minorHAnsi" w:hAnsiTheme="minorHAnsi" w:cstheme="minorBidi"/>
+          <w:color w:val="auto"/>
+          <w:sz w:val="22"/>
+          <w:szCs w:val="22"/>
+          <w:lang w:val="en-US"/>
+        </w:rPr>
       </w:pPr>
     </w:p>
     <w:p>
       <w:pPr>
         <w:pStyle w:val="BodyText"/>
         <w:ind w:left="1080"/>
-      </w:pPr>
-    </w:p>
-    <w:p>
-      <w:pPr>
-        <w:pStyle w:val="BodyText"/>
-        <w:ind w:left="1080"/>
-      </w:pPr>
-    </w:p>
-    <w:p>
-      <w:pPr>
-        <w:pStyle w:val="BodyText"/>
-        <w:ind w:left="1080"/>
-      </w:pPr>
-    </w:p>
-    <w:p>
-      <w:pPr>
-        <w:pStyle w:val="BodyText"/>
-        <w:ind w:left="1080"/>
-      </w:pPr>
-    </w:p>
-    <w:p>
-      <w:pPr>
-        <w:pStyle w:val="BodyText"/>
-        <w:ind w:left="1080"/>
+        <w:rPr>
+          <w:rFonts w:asciiTheme="minorHAnsi" w:eastAsiaTheme="minorHAnsi" w:hAnsiTheme="minorHAnsi" w:cstheme="minorBidi"/>
+          <w:color w:val="auto"/>
+          <w:sz w:val="22"/>
+          <w:szCs w:val="22"/>
+          <w:lang w:val="en-US"/>
+        </w:rPr>
       </w:pPr>
     </w:p>
     <w:p>
@@ -4512,9 +4838,8 @@
           <w:numId w:val="19"/>
         </w:numPr>
       </w:pPr>
-      <w:bookmarkStart w:id="18" w:name="_Toc469918694"/>
-      <w:r>
-        <w:lastRenderedPageBreak/>
+      <w:bookmarkStart w:id="18" w:name="_Toc472404249"/>
+      <w:r>
         <w:t>Design Details</w:t>
       </w:r>
       <w:bookmarkEnd w:id="18"/>
@@ -4529,7 +4854,7 @@
           <w:color w:val="548DD4" w:themeColor="text2" w:themeTint="99"/>
         </w:rPr>
       </w:pPr>
-      <w:bookmarkStart w:id="19" w:name="_Toc469918695"/>
+      <w:bookmarkStart w:id="19" w:name="_Toc472404250"/>
       <w:r>
         <w:rPr>
           <w:b w:val="0"/>
@@ -4654,6 +4979,18 @@
         <w:pStyle w:val="ListParagraph"/>
         <w:ind w:left="1080"/>
       </w:pPr>
+    </w:p>
+    <w:p>
+      <w:pPr>
+        <w:pStyle w:val="ListParagraph"/>
+        <w:ind w:left="1080"/>
+      </w:pPr>
+    </w:p>
+    <w:p>
+      <w:pPr>
+        <w:pStyle w:val="ListParagraph"/>
+        <w:ind w:left="1080"/>
+      </w:pPr>
       <w:r>
         <w:rPr>
           <w:noProof/>
@@ -4661,7 +4998,7 @@
         <mc:AlternateContent>
           <mc:Choice Requires="wps">
             <w:drawing>
-              <wp:anchor distT="0" distB="0" distL="114300" distR="114300" simplePos="0" relativeHeight="251656192" behindDoc="0" locked="0" layoutInCell="1" allowOverlap="1" wp14:anchorId="68BC8F53" wp14:editId="24D359B1">
+              <wp:anchor distT="0" distB="0" distL="114300" distR="114300" simplePos="0" relativeHeight="251655168" behindDoc="0" locked="0" layoutInCell="1" allowOverlap="1" wp14:anchorId="68BC8F53" wp14:editId="24D359B1">
                 <wp:simplePos x="0" y="0"/>
                 <wp:positionH relativeFrom="column">
                   <wp:posOffset>1276350</wp:posOffset>
@@ -4752,7 +5089,7 @@
                 <v:stroke joinstyle="miter"/>
                 <v:path gradientshapeok="t" o:connecttype="rect"/>
               </v:shapetype>
-              <v:shape id="Text Box 3" o:spid="_x0000_s1026" type="#_x0000_t202" style="position:absolute;left:0;text-align:left;margin-left:100.5pt;margin-top:20.7pt;width:220.35pt;height:56.25pt;z-index:251656192;visibility:visible;mso-wrap-style:square;mso-width-percent:0;mso-height-percent:0;mso-wrap-distance-left:9pt;mso-wrap-distance-top:0;mso-wrap-distance-right:9pt;mso-wrap-distance-bottom:0;mso-position-horizontal:absolute;mso-position-horizontal-relative:text;mso-position-vertical:absolute;mso-position-vertical-relative:text;mso-width-percent:0;mso-height-percent:0;mso-width-relative:margin;mso-height-relative:margin;v-text-anchor:middle" o:gfxdata="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" fillcolor="#ddd8c2 [2894]" strokeweight=".5pt">
+              <v:shape id="Text Box 3" o:spid="_x0000_s1026" type="#_x0000_t202" style="position:absolute;left:0;text-align:left;margin-left:100.5pt;margin-top:20.7pt;width:220.35pt;height:56.25pt;z-index:251655168;visibility:visible;mso-wrap-style:square;mso-width-percent:0;mso-height-percent:0;mso-wrap-distance-left:9pt;mso-wrap-distance-top:0;mso-wrap-distance-right:9pt;mso-wrap-distance-bottom:0;mso-position-horizontal:absolute;mso-position-horizontal-relative:text;mso-position-vertical:absolute;mso-position-vertical-relative:text;mso-width-percent:0;mso-height-percent:0;mso-width-relative:margin;mso-height-relative:margin;v-text-anchor:middle" o:gfxdata="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" fillcolor="#ddd8c2 [2894]" strokeweight=".5pt">
                 <v:textbox>
                   <w:txbxContent>
                     <w:p>
@@ -4785,7 +5122,7 @@
         <mc:AlternateContent>
           <mc:Choice Requires="wps">
             <w:drawing>
-              <wp:anchor distT="0" distB="0" distL="114300" distR="114300" simplePos="0" relativeHeight="251654144" behindDoc="0" locked="0" layoutInCell="1" allowOverlap="1" wp14:anchorId="5B249C6A" wp14:editId="2691626E">
+              <wp:anchor distT="0" distB="0" distL="114300" distR="114300" simplePos="0" relativeHeight="251651072" behindDoc="0" locked="0" layoutInCell="1" allowOverlap="1" wp14:anchorId="5B249C6A" wp14:editId="2691626E">
                 <wp:simplePos x="0" y="0"/>
                 <wp:positionH relativeFrom="column">
                   <wp:posOffset>2625090</wp:posOffset>
@@ -4844,7 +5181,7 @@
           </mc:Choice>
           <mc:Fallback>
             <w:pict>
-              <v:shapetype w14:anchorId="79DC77B3" id="_x0000_t67" coordsize="21600,21600" o:spt="67" adj="16200,5400" path="m0@0l@1@0@1,0@2,0@2@0,21600@0,10800,21600xe">
+              <v:shapetype w14:anchorId="4B4E387F" id="_x0000_t67" coordsize="21600,21600" o:spt="67" adj="16200,5400" path="m0@0l@1@0@1,0@2,0@2@0,21600@0,10800,21600xe">
                 <v:stroke joinstyle="miter"/>
                 <v:formulas>
                   <v:f eqn="val #0"/>
@@ -4860,7 +5197,7 @@
                   <v:h position="#1,#0" xrange="0,10800" yrange="0,21600"/>
                 </v:handles>
               </v:shapetype>
-              <v:shape id="Down Arrow 90" o:spid="_x0000_s1026" type="#_x0000_t67" style="position:absolute;margin-left:206.7pt;margin-top:1.6pt;width:3.55pt;height:20.15pt;z-index:251654144;visibility:visible;mso-wrap-style:square;mso-height-percent:0;mso-wrap-distance-left:9pt;mso-wrap-distance-top:0;mso-wrap-distance-right:9pt;mso-wrap-distance-bottom:0;mso-position-horizontal:absolute;mso-position-horizontal-relative:text;mso-position-vertical:absolute;mso-position-vertical-relative:text;mso-height-percent:0;mso-height-relative:margin;v-text-anchor:middle" o:gfxdata="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" adj="19697" fillcolor="black [3200]" strokecolor="black [1600]" strokeweight="2pt"/>
+              <v:shape id="Down Arrow 90" o:spid="_x0000_s1026" type="#_x0000_t67" style="position:absolute;margin-left:206.7pt;margin-top:1.6pt;width:3.55pt;height:20.15pt;z-index:251651072;visibility:visible;mso-wrap-style:square;mso-height-percent:0;mso-wrap-distance-left:9pt;mso-wrap-distance-top:0;mso-wrap-distance-right:9pt;mso-wrap-distance-bottom:0;mso-position-horizontal:absolute;mso-position-horizontal-relative:text;mso-position-vertical:absolute;mso-position-vertical-relative:text;mso-height-percent:0;mso-height-relative:margin;v-text-anchor:middle" o:gfxdata="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" adj="19697" fillcolor="black [3200]" strokecolor="black [1600]" strokeweight="2pt"/>
             </w:pict>
           </mc:Fallback>
         </mc:AlternateContent>
@@ -4872,7 +5209,7 @@
         <mc:AlternateContent>
           <mc:Choice Requires="wps">
             <w:drawing>
-              <wp:anchor distT="0" distB="0" distL="114300" distR="114300" simplePos="0" relativeHeight="251645952" behindDoc="0" locked="0" layoutInCell="1" allowOverlap="1" wp14:anchorId="3279DA39" wp14:editId="07B58265">
+              <wp:anchor distT="0" distB="0" distL="114300" distR="114300" simplePos="0" relativeHeight="251634688" behindDoc="0" locked="0" layoutInCell="1" allowOverlap="1" wp14:anchorId="3279DA39" wp14:editId="07B58265">
                 <wp:simplePos x="0" y="0"/>
                 <wp:positionH relativeFrom="column">
                   <wp:posOffset>1276350</wp:posOffset>
@@ -4956,7 +5293,7 @@
           </mc:Choice>
           <mc:Fallback>
             <w:pict>
-              <v:shape w14:anchorId="3279DA39" id="Text Box 4" o:spid="_x0000_s1027" type="#_x0000_t202" style="position:absolute;margin-left:100.5pt;margin-top:23.1pt;width:220.35pt;height:39.75pt;z-index:251645952;visibility:visible;mso-wrap-style:square;mso-width-percent:0;mso-height-percent:0;mso-wrap-distance-left:9pt;mso-wrap-distance-top:0;mso-wrap-distance-right:9pt;mso-wrap-distance-bottom:0;mso-position-horizontal:absolute;mso-position-horizontal-relative:text;mso-position-vertical:absolute;mso-position-vertical-relative:text;mso-width-percent:0;mso-height-percent:0;mso-width-relative:margin;mso-height-relative:margin;v-text-anchor:middle" o:gfxdata="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" fillcolor="#ddd8c2 [2894]" strokeweight=".5pt">
+              <v:shape w14:anchorId="3279DA39" id="Text Box 4" o:spid="_x0000_s1027" type="#_x0000_t202" style="position:absolute;margin-left:100.5pt;margin-top:23.1pt;width:220.35pt;height:39.75pt;z-index:251634688;visibility:visible;mso-wrap-style:square;mso-width-percent:0;mso-height-percent:0;mso-wrap-distance-left:9pt;mso-wrap-distance-top:0;mso-wrap-distance-right:9pt;mso-wrap-distance-bottom:0;mso-position-horizontal:absolute;mso-position-horizontal-relative:text;mso-position-vertical:absolute;mso-position-vertical-relative:text;mso-width-percent:0;mso-height-percent:0;mso-width-relative:margin;mso-height-relative:margin;v-text-anchor:middle" o:gfxdata="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" fillcolor="#ddd8c2 [2894]" strokeweight=".5pt">
                 <v:textbox>
                   <w:txbxContent>
                     <w:p>
@@ -4985,7 +5322,7 @@
         <mc:AlternateContent>
           <mc:Choice Requires="wps">
             <w:drawing>
-              <wp:anchor distT="0" distB="0" distL="114300" distR="114300" simplePos="0" relativeHeight="251655168" behindDoc="0" locked="0" layoutInCell="1" allowOverlap="1" wp14:anchorId="59580D52" wp14:editId="2203D836">
+              <wp:anchor distT="0" distB="0" distL="114300" distR="114300" simplePos="0" relativeHeight="251653120" behindDoc="0" locked="0" layoutInCell="1" allowOverlap="1" wp14:anchorId="59580D52" wp14:editId="2203D836">
                 <wp:simplePos x="0" y="0"/>
                 <wp:positionH relativeFrom="column">
                   <wp:posOffset>2633345</wp:posOffset>
@@ -5044,7 +5381,7 @@
           </mc:Choice>
           <mc:Fallback>
             <w:pict>
-              <v:shape w14:anchorId="3047B37D" id="Down Arrow 91" o:spid="_x0000_s1026" type="#_x0000_t67" style="position:absolute;margin-left:207.35pt;margin-top:12.5pt;width:3.55pt;height:20.15pt;z-index:251655168;visibility:visible;mso-wrap-style:square;mso-height-percent:0;mso-wrap-distance-left:9pt;mso-wrap-distance-top:0;mso-wrap-distance-right:9pt;mso-wrap-distance-bottom:0;mso-position-horizontal:absolute;mso-position-horizontal-relative:text;mso-position-vertical:absolute;mso-position-vertical-relative:text;mso-height-percent:0;mso-height-relative:margin;v-text-anchor:middle" o:gfxdata="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" adj="19697" fillcolor="black [3200]" strokecolor="black [1600]" strokeweight="2pt"/>
+              <v:shape w14:anchorId="001AD901" id="Down Arrow 91" o:spid="_x0000_s1026" type="#_x0000_t67" style="position:absolute;margin-left:207.35pt;margin-top:12.5pt;width:3.55pt;height:20.15pt;z-index:251653120;visibility:visible;mso-wrap-style:square;mso-height-percent:0;mso-wrap-distance-left:9pt;mso-wrap-distance-top:0;mso-wrap-distance-right:9pt;mso-wrap-distance-bottom:0;mso-position-horizontal:absolute;mso-position-horizontal-relative:text;mso-position-vertical:absolute;mso-position-vertical-relative:text;mso-height-percent:0;mso-height-relative:margin;v-text-anchor:middle" o:gfxdata="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" adj="19697" fillcolor="black [3200]" strokecolor="black [1600]" strokeweight="2pt"/>
             </w:pict>
           </mc:Fallback>
         </mc:AlternateContent>
@@ -5058,7 +5395,7 @@
         <mc:AlternateContent>
           <mc:Choice Requires="wps">
             <w:drawing>
-              <wp:anchor distT="0" distB="0" distL="114300" distR="114300" simplePos="0" relativeHeight="251646976" behindDoc="0" locked="0" layoutInCell="1" allowOverlap="1" wp14:anchorId="088A45CB" wp14:editId="3BA43CBC">
+              <wp:anchor distT="0" distB="0" distL="114300" distR="114300" simplePos="0" relativeHeight="251636736" behindDoc="0" locked="0" layoutInCell="1" allowOverlap="1" wp14:anchorId="088A45CB" wp14:editId="3BA43CBC">
                 <wp:simplePos x="0" y="0"/>
                 <wp:positionH relativeFrom="column">
                   <wp:posOffset>1276350</wp:posOffset>
@@ -5142,7 +5479,7 @@
           </mc:Choice>
           <mc:Fallback>
             <w:pict>
-              <v:shape w14:anchorId="088A45CB" id="Text Box 5" o:spid="_x0000_s1028" type="#_x0000_t202" style="position:absolute;margin-left:100.5pt;margin-top:9.05pt;width:218.85pt;height:43.5pt;z-index:251646976;visibility:visible;mso-wrap-style:square;mso-width-percent:0;mso-height-percent:0;mso-wrap-distance-left:9pt;mso-wrap-distance-top:0;mso-wrap-distance-right:9pt;mso-wrap-distance-bottom:0;mso-position-horizontal:absolute;mso-position-horizontal-relative:text;mso-position-vertical:absolute;mso-position-vertical-relative:text;mso-width-percent:0;mso-height-percent:0;mso-width-relative:margin;mso-height-relative:margin;v-text-anchor:middle" o:gfxdata="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" fillcolor="#ddd8c2 [2894]" strokeweight=".5pt">
+              <v:shape w14:anchorId="088A45CB" id="Text Box 5" o:spid="_x0000_s1028" type="#_x0000_t202" style="position:absolute;margin-left:100.5pt;margin-top:9.05pt;width:218.85pt;height:43.5pt;z-index:251636736;visibility:visible;mso-wrap-style:square;mso-width-percent:0;mso-height-percent:0;mso-wrap-distance-left:9pt;mso-wrap-distance-top:0;mso-wrap-distance-right:9pt;mso-wrap-distance-bottom:0;mso-position-horizontal:absolute;mso-position-horizontal-relative:text;mso-position-vertical:absolute;mso-position-vertical-relative:text;mso-width-percent:0;mso-height-percent:0;mso-width-relative:margin;mso-height-relative:margin;v-text-anchor:middle" o:gfxdata="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" fillcolor="#ddd8c2 [2894]" strokeweight=".5pt">
                 <v:textbox>
                   <w:txbxContent>
                     <w:p>
@@ -5171,7 +5508,7 @@
         <mc:AlternateContent>
           <mc:Choice Requires="wps">
             <w:drawing>
-              <wp:anchor distT="0" distB="0" distL="114300" distR="114300" simplePos="0" relativeHeight="251649024" behindDoc="0" locked="0" layoutInCell="1" allowOverlap="1" wp14:anchorId="26BAD6C9" wp14:editId="68CE925E">
+              <wp:anchor distT="0" distB="0" distL="114300" distR="114300" simplePos="0" relativeHeight="251640832" behindDoc="0" locked="0" layoutInCell="1" allowOverlap="1" wp14:anchorId="26BAD6C9" wp14:editId="68CE925E">
                 <wp:simplePos x="0" y="0"/>
                 <wp:positionH relativeFrom="column">
                   <wp:posOffset>1828800</wp:posOffset>
@@ -5255,7 +5592,7 @@
           </mc:Choice>
           <mc:Fallback>
             <w:pict>
-              <v:shape w14:anchorId="26BAD6C9" id="Text Box 18" o:spid="_x0000_s1029" type="#_x0000_t202" style="position:absolute;margin-left:2in;margin-top:24.15pt;width:129.6pt;height:49.5pt;z-index:251649024;visibility:visible;mso-wrap-style:square;mso-width-percent:0;mso-height-percent:0;mso-wrap-distance-left:9pt;mso-wrap-distance-top:0;mso-wrap-distance-right:9pt;mso-wrap-distance-bottom:0;mso-position-horizontal:absolute;mso-position-horizontal-relative:text;mso-position-vertical:absolute;mso-position-vertical-relative:text;mso-width-percent:0;mso-height-percent:0;mso-width-relative:margin;mso-height-relative:margin;v-text-anchor:middle" o:gfxdata="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" fillcolor="#ddd8c2 [2894]" strokeweight=".5pt">
+              <v:shape w14:anchorId="26BAD6C9" id="Text Box 18" o:spid="_x0000_s1029" type="#_x0000_t202" style="position:absolute;margin-left:2in;margin-top:24.15pt;width:129.6pt;height:49.5pt;z-index:251640832;visibility:visible;mso-wrap-style:square;mso-width-percent:0;mso-height-percent:0;mso-wrap-distance-left:9pt;mso-wrap-distance-top:0;mso-wrap-distance-right:9pt;mso-wrap-distance-bottom:0;mso-position-horizontal:absolute;mso-position-horizontal-relative:text;mso-position-vertical:absolute;mso-position-vertical-relative:text;mso-width-percent:0;mso-height-percent:0;mso-width-relative:margin;mso-height-relative:margin;v-text-anchor:middle" o:gfxdata="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" fillcolor="#ddd8c2 [2894]" strokeweight=".5pt">
                 <v:textbox>
                   <w:txbxContent>
                     <w:p>
@@ -5281,7 +5618,7 @@
         <mc:AlternateContent>
           <mc:Choice Requires="wps">
             <w:drawing>
-              <wp:anchor distT="0" distB="0" distL="114300" distR="114300" simplePos="0" relativeHeight="251657216" behindDoc="0" locked="0" layoutInCell="1" allowOverlap="1" wp14:anchorId="57D20693" wp14:editId="2F531ADB">
+              <wp:anchor distT="0" distB="0" distL="114300" distR="114300" simplePos="0" relativeHeight="251656192" behindDoc="0" locked="0" layoutInCell="1" allowOverlap="1" wp14:anchorId="57D20693" wp14:editId="2F531ADB">
                 <wp:simplePos x="0" y="0"/>
                 <wp:positionH relativeFrom="column">
                   <wp:posOffset>2627630</wp:posOffset>
@@ -5340,7 +5677,7 @@
           </mc:Choice>
           <mc:Fallback>
             <w:pict>
-              <v:shape w14:anchorId="4DDC1C21" id="Down Arrow 92" o:spid="_x0000_s1026" type="#_x0000_t67" style="position:absolute;margin-left:206.9pt;margin-top:2.55pt;width:3.55pt;height:20.15pt;z-index:251657216;visibility:visible;mso-wrap-style:square;mso-height-percent:0;mso-wrap-distance-left:9pt;mso-wrap-distance-top:0;mso-wrap-distance-right:9pt;mso-wrap-distance-bottom:0;mso-position-horizontal:absolute;mso-position-horizontal-relative:text;mso-position-vertical:absolute;mso-position-vertical-relative:text;mso-height-percent:0;mso-height-relative:margin;v-text-anchor:middle" o:gfxdata="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" adj="19697" fillcolor="black [3200]" strokecolor="black [1600]" strokeweight="2pt"/>
+              <v:shape w14:anchorId="2D390D41" id="Down Arrow 92" o:spid="_x0000_s1026" type="#_x0000_t67" style="position:absolute;margin-left:206.9pt;margin-top:2.55pt;width:3.55pt;height:20.15pt;z-index:251656192;visibility:visible;mso-wrap-style:square;mso-height-percent:0;mso-wrap-distance-left:9pt;mso-wrap-distance-top:0;mso-wrap-distance-right:9pt;mso-wrap-distance-bottom:0;mso-position-horizontal:absolute;mso-position-horizontal-relative:text;mso-position-vertical:absolute;mso-position-vertical-relative:text;mso-height-percent:0;mso-height-relative:margin;v-text-anchor:middle" o:gfxdata="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" adj="19697" fillcolor="black [3200]" strokecolor="black [1600]" strokeweight="2pt"/>
             </w:pict>
           </mc:Fallback>
         </mc:AlternateContent>
@@ -5364,7 +5701,7 @@
         <mc:AlternateContent>
           <mc:Choice Requires="wps">
             <w:drawing>
-              <wp:anchor distT="0" distB="0" distL="114300" distR="114300" simplePos="0" relativeHeight="251658240" behindDoc="0" locked="0" layoutInCell="1" allowOverlap="1" wp14:anchorId="223A1B27" wp14:editId="2A30679C">
+              <wp:anchor distT="0" distB="0" distL="114300" distR="114300" simplePos="0" relativeHeight="251659264" behindDoc="0" locked="0" layoutInCell="1" allowOverlap="1" wp14:anchorId="223A1B27" wp14:editId="2A30679C">
                 <wp:simplePos x="0" y="0"/>
                 <wp:positionH relativeFrom="column">
                   <wp:posOffset>3242310</wp:posOffset>
@@ -5423,7 +5760,7 @@
           </mc:Choice>
           <mc:Fallback>
             <w:pict>
-              <v:shape w14:anchorId="3406C54B" id="Down Arrow 93" o:spid="_x0000_s1026" type="#_x0000_t67" style="position:absolute;margin-left:255.3pt;margin-top:23.25pt;width:3.55pt;height:20.15pt;z-index:251658240;visibility:visible;mso-wrap-style:square;mso-height-percent:0;mso-wrap-distance-left:9pt;mso-wrap-distance-top:0;mso-wrap-distance-right:9pt;mso-wrap-distance-bottom:0;mso-position-horizontal:absolute;mso-position-horizontal-relative:text;mso-position-vertical:absolute;mso-position-vertical-relative:text;mso-height-percent:0;mso-height-relative:margin;v-text-anchor:middle" o:gfxdata="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" adj="19697" fillcolor="black [3200]" strokecolor="black [1600]" strokeweight="2pt"/>
+              <v:shape w14:anchorId="21BFE3F1" id="Down Arrow 93" o:spid="_x0000_s1026" type="#_x0000_t67" style="position:absolute;margin-left:255.3pt;margin-top:23.25pt;width:3.55pt;height:20.15pt;z-index:251659264;visibility:visible;mso-wrap-style:square;mso-height-percent:0;mso-wrap-distance-left:9pt;mso-wrap-distance-top:0;mso-wrap-distance-right:9pt;mso-wrap-distance-bottom:0;mso-position-horizontal:absolute;mso-position-horizontal-relative:text;mso-position-vertical:absolute;mso-position-vertical-relative:text;mso-height-percent:0;mso-height-relative:margin;v-text-anchor:middle" o:gfxdata="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" adj="19697" fillcolor="black [3200]" strokecolor="black [1600]" strokeweight="2pt"/>
             </w:pict>
           </mc:Fallback>
         </mc:AlternateContent>
@@ -5435,7 +5772,7 @@
         <mc:AlternateContent>
           <mc:Choice Requires="wps">
             <w:drawing>
-              <wp:anchor distT="0" distB="0" distL="114300" distR="114300" simplePos="0" relativeHeight="251659264" behindDoc="0" locked="0" layoutInCell="1" allowOverlap="1" wp14:anchorId="1E03873E" wp14:editId="08681883">
+              <wp:anchor distT="0" distB="0" distL="114300" distR="114300" simplePos="0" relativeHeight="251661312" behindDoc="0" locked="0" layoutInCell="1" allowOverlap="1" wp14:anchorId="1E03873E" wp14:editId="08681883">
                 <wp:simplePos x="0" y="0"/>
                 <wp:positionH relativeFrom="column">
                   <wp:posOffset>1972945</wp:posOffset>
@@ -5494,7 +5831,7 @@
           </mc:Choice>
           <mc:Fallback>
             <w:pict>
-              <v:shape w14:anchorId="4D3443CE" id="Down Arrow 94" o:spid="_x0000_s1026" type="#_x0000_t67" style="position:absolute;margin-left:155.35pt;margin-top:23.5pt;width:3.55pt;height:20.15pt;z-index:251659264;visibility:visible;mso-wrap-style:square;mso-height-percent:0;mso-wrap-distance-left:9pt;mso-wrap-distance-top:0;mso-wrap-distance-right:9pt;mso-wrap-distance-bottom:0;mso-position-horizontal:absolute;mso-position-horizontal-relative:text;mso-position-vertical:absolute;mso-position-vertical-relative:text;mso-height-percent:0;mso-height-relative:margin;v-text-anchor:middle" o:gfxdata="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" adj="19697" fillcolor="black [3200]" strokecolor="black [1600]" strokeweight="2pt"/>
+              <v:shape w14:anchorId="039B2250" id="Down Arrow 94" o:spid="_x0000_s1026" type="#_x0000_t67" style="position:absolute;margin-left:155.35pt;margin-top:23.5pt;width:3.55pt;height:20.15pt;z-index:251661312;visibility:visible;mso-wrap-style:square;mso-height-percent:0;mso-wrap-distance-left:9pt;mso-wrap-distance-top:0;mso-wrap-distance-right:9pt;mso-wrap-distance-bottom:0;mso-position-horizontal:absolute;mso-position-horizontal-relative:text;mso-position-vertical:absolute;mso-position-vertical-relative:text;mso-height-percent:0;mso-height-relative:margin;v-text-anchor:middle" o:gfxdata="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" adj="19697" fillcolor="black [3200]" strokecolor="black [1600]" strokeweight="2pt"/>
             </w:pict>
           </mc:Fallback>
         </mc:AlternateContent>
@@ -5506,7 +5843,7 @@
         <mc:AlternateContent>
           <mc:Choice Requires="wps">
             <w:drawing>
-              <wp:anchor distT="0" distB="0" distL="114300" distR="114300" simplePos="0" relativeHeight="251650048" behindDoc="0" locked="0" layoutInCell="1" allowOverlap="1" wp14:anchorId="1C811BE7" wp14:editId="20183D3E">
+              <wp:anchor distT="0" distB="0" distL="114300" distR="114300" simplePos="0" relativeHeight="251644928" behindDoc="0" locked="0" layoutInCell="1" allowOverlap="1" wp14:anchorId="1C811BE7" wp14:editId="20183D3E">
                 <wp:simplePos x="0" y="0"/>
                 <wp:positionH relativeFrom="column">
                   <wp:posOffset>1457325</wp:posOffset>
@@ -5582,7 +5919,7 @@
           </mc:Choice>
           <mc:Fallback>
             <w:pict>
-              <v:shape w14:anchorId="1C811BE7" id="Text Box 20" o:spid="_x0000_s1030" type="#_x0000_t202" style="position:absolute;left:0;text-align:left;margin-left:114.75pt;margin-top:24.1pt;width:30.75pt;height:20.25pt;z-index:251650048;visibility:visible;mso-wrap-style:square;mso-width-percent:0;mso-height-percent:0;mso-wrap-distance-left:9pt;mso-wrap-distance-top:0;mso-wrap-distance-right:9pt;mso-wrap-distance-bottom:0;mso-position-horizontal:absolute;mso-position-horizontal-relative:text;mso-position-vertical:absolute;mso-position-vertical-relative:text;mso-width-percent:0;mso-height-percent:0;mso-width-relative:margin;mso-height-relative:margin;v-text-anchor:top" o:gfxdata="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" fillcolor="white [3201]" stroked="f" strokeweight=".5pt">
+              <v:shape w14:anchorId="1C811BE7" id="Text Box 20" o:spid="_x0000_s1030" type="#_x0000_t202" style="position:absolute;left:0;text-align:left;margin-left:114.75pt;margin-top:24.1pt;width:30.75pt;height:20.25pt;z-index:251644928;visibility:visible;mso-wrap-style:square;mso-width-percent:0;mso-height-percent:0;mso-wrap-distance-left:9pt;mso-wrap-distance-top:0;mso-wrap-distance-right:9pt;mso-wrap-distance-bottom:0;mso-position-horizontal:absolute;mso-position-horizontal-relative:text;mso-position-vertical:absolute;mso-position-vertical-relative:text;mso-width-percent:0;mso-height-percent:0;mso-width-relative:margin;mso-height-relative:margin;v-text-anchor:top" o:gfxdata="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" fillcolor="white [3201]" stroked="f" strokeweight=".5pt">
                 <v:textbox>
                   <w:txbxContent>
                     <w:p>
@@ -5604,7 +5941,7 @@
         <mc:AlternateContent>
           <mc:Choice Requires="wps">
             <w:drawing>
-              <wp:anchor distT="0" distB="0" distL="114300" distR="114300" simplePos="0" relativeHeight="251648000" behindDoc="0" locked="0" layoutInCell="1" allowOverlap="1" wp14:anchorId="5CF24292" wp14:editId="54F0CD14">
+              <wp:anchor distT="0" distB="0" distL="114300" distR="114300" simplePos="0" relativeHeight="251638784" behindDoc="0" locked="0" layoutInCell="1" allowOverlap="1" wp14:anchorId="5CF24292" wp14:editId="54F0CD14">
                 <wp:simplePos x="0" y="0"/>
                 <wp:positionH relativeFrom="column">
                   <wp:posOffset>3380740</wp:posOffset>
@@ -5680,7 +6017,7 @@
           </mc:Choice>
           <mc:Fallback>
             <w:pict>
-              <v:shape w14:anchorId="5CF24292" id="Text Box 16" o:spid="_x0000_s1031" type="#_x0000_t202" style="position:absolute;left:0;text-align:left;margin-left:266.2pt;margin-top:23.3pt;width:30.75pt;height:18.75pt;z-index:251648000;visibility:visible;mso-wrap-style:square;mso-width-percent:0;mso-height-percent:0;mso-wrap-distance-left:9pt;mso-wrap-distance-top:0;mso-wrap-distance-right:9pt;mso-wrap-distance-bottom:0;mso-position-horizontal:absolute;mso-position-horizontal-relative:text;mso-position-vertical:absolute;mso-position-vertical-relative:text;mso-width-percent:0;mso-height-percent:0;mso-width-relative:margin;mso-height-relative:margin;v-text-anchor:top" o:gfxdata="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" fillcolor="white [3201]" stroked="f" strokeweight=".5pt">
+              <v:shape w14:anchorId="5CF24292" id="Text Box 16" o:spid="_x0000_s1031" type="#_x0000_t202" style="position:absolute;left:0;text-align:left;margin-left:266.2pt;margin-top:23.3pt;width:30.75pt;height:18.75pt;z-index:251638784;visibility:visible;mso-wrap-style:square;mso-width-percent:0;mso-height-percent:0;mso-wrap-distance-left:9pt;mso-wrap-distance-top:0;mso-wrap-distance-right:9pt;mso-wrap-distance-bottom:0;mso-position-horizontal:absolute;mso-position-horizontal-relative:text;mso-position-vertical:absolute;mso-position-vertical-relative:text;mso-width-percent:0;mso-height-percent:0;mso-width-relative:margin;mso-height-relative:margin;v-text-anchor:top" o:gfxdata="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" fillcolor="white [3201]" stroked="f" strokeweight=".5pt">
                 <v:textbox>
                   <w:txbxContent>
                     <w:p>
@@ -5714,7 +6051,7 @@
         <mc:AlternateContent>
           <mc:Choice Requires="wps">
             <w:drawing>
-              <wp:anchor distT="0" distB="0" distL="114300" distR="114300" simplePos="0" relativeHeight="251664384" behindDoc="0" locked="0" layoutInCell="1" allowOverlap="1" wp14:anchorId="34F863A4" wp14:editId="38134938">
+              <wp:anchor distT="0" distB="0" distL="114300" distR="114300" simplePos="0" relativeHeight="251671552" behindDoc="0" locked="0" layoutInCell="1" allowOverlap="1" wp14:anchorId="34F863A4" wp14:editId="38134938">
                 <wp:simplePos x="0" y="0"/>
                 <wp:positionH relativeFrom="column">
                   <wp:posOffset>2628266</wp:posOffset>
@@ -5782,7 +6119,7 @@
           </mc:Choice>
           <mc:Fallback>
             <w:pict>
-              <v:shape w14:anchorId="2EF0473D" id="Down Arrow 14" o:spid="_x0000_s1026" type="#_x0000_t67" style="position:absolute;margin-left:206.95pt;margin-top:14.6pt;width:3.6pt;height:51.75pt;z-index:251664384;visibility:visible;mso-wrap-style:square;mso-width-percent:0;mso-height-percent:0;mso-wrap-distance-left:9pt;mso-wrap-distance-top:0;mso-wrap-distance-right:9pt;mso-wrap-distance-bottom:0;mso-position-horizontal:absolute;mso-position-horizontal-relative:text;mso-position-vertical:absolute;mso-position-vertical-relative:text;mso-width-percent:0;mso-height-percent:0;mso-width-relative:margin;mso-height-relative:margin;v-text-anchor:middle" o:gfxdata="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" adj="20849" fillcolor="black [3200]" strokecolor="black [1600]" strokeweight="2pt"/>
+              <v:shape w14:anchorId="2876DD72" id="Down Arrow 14" o:spid="_x0000_s1026" type="#_x0000_t67" style="position:absolute;margin-left:206.95pt;margin-top:14.6pt;width:3.6pt;height:51.75pt;z-index:251671552;visibility:visible;mso-wrap-style:square;mso-width-percent:0;mso-height-percent:0;mso-wrap-distance-left:9pt;mso-wrap-distance-top:0;mso-wrap-distance-right:9pt;mso-wrap-distance-bottom:0;mso-position-horizontal:absolute;mso-position-horizontal-relative:text;mso-position-vertical:absolute;mso-position-vertical-relative:text;mso-width-percent:0;mso-height-percent:0;mso-width-relative:margin;mso-height-relative:margin;v-text-anchor:middle" o:gfxdata="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" adj="20849" fillcolor="black [3200]" strokecolor="black [1600]" strokeweight="2pt"/>
             </w:pict>
           </mc:Fallback>
         </mc:AlternateContent>
@@ -5794,7 +6131,7 @@
         <mc:AlternateContent>
           <mc:Choice Requires="wps">
             <w:drawing>
-              <wp:anchor distT="0" distB="0" distL="114300" distR="114300" simplePos="0" relativeHeight="251653120" behindDoc="0" locked="0" layoutInCell="1" allowOverlap="1" wp14:anchorId="56ECBD7D" wp14:editId="532E3D93">
+              <wp:anchor distT="0" distB="0" distL="114300" distR="114300" simplePos="0" relativeHeight="251649024" behindDoc="0" locked="0" layoutInCell="1" allowOverlap="1" wp14:anchorId="56ECBD7D" wp14:editId="532E3D93">
                 <wp:simplePos x="0" y="0"/>
                 <wp:positionH relativeFrom="column">
                   <wp:posOffset>3000375</wp:posOffset>
@@ -5876,7 +6213,7 @@
           </mc:Choice>
           <mc:Fallback>
             <w:pict>
-              <v:shape w14:anchorId="56ECBD7D" id="Text Box 29" o:spid="_x0000_s1032" type="#_x0000_t202" style="position:absolute;left:0;text-align:left;margin-left:236.25pt;margin-top:20.6pt;width:129.6pt;height:35.25pt;z-index:251653120;visibility:visible;mso-wrap-style:square;mso-width-percent:0;mso-height-percent:0;mso-wrap-distance-left:9pt;mso-wrap-distance-top:0;mso-wrap-distance-right:9pt;mso-wrap-distance-bottom:0;mso-position-horizontal:absolute;mso-position-horizontal-relative:text;mso-position-vertical:absolute;mso-position-vertical-relative:text;mso-width-percent:0;mso-height-percent:0;mso-width-relative:margin;mso-height-relative:margin;v-text-anchor:middle" o:gfxdata="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" fillcolor="red" strokeweight=".5pt">
+              <v:shape w14:anchorId="56ECBD7D" id="Text Box 29" o:spid="_x0000_s1032" type="#_x0000_t202" style="position:absolute;left:0;text-align:left;margin-left:236.25pt;margin-top:20.6pt;width:129.6pt;height:35.25pt;z-index:251649024;visibility:visible;mso-wrap-style:square;mso-width-percent:0;mso-height-percent:0;mso-wrap-distance-left:9pt;mso-wrap-distance-top:0;mso-wrap-distance-right:9pt;mso-wrap-distance-bottom:0;mso-position-horizontal:absolute;mso-position-horizontal-relative:text;mso-position-vertical:absolute;mso-position-vertical-relative:text;mso-width-percent:0;mso-height-percent:0;mso-width-relative:margin;mso-height-relative:margin;v-text-anchor:middle" o:gfxdata="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" fillcolor="red" strokeweight=".5pt">
                 <v:textbox>
                   <w:txbxContent>
                     <w:p>
@@ -5902,7 +6239,7 @@
         <mc:AlternateContent>
           <mc:Choice Requires="wps">
             <w:drawing>
-              <wp:anchor distT="0" distB="0" distL="114300" distR="114300" simplePos="0" relativeHeight="251651072" behindDoc="0" locked="0" layoutInCell="1" allowOverlap="1" wp14:anchorId="2FFD1016" wp14:editId="1A5EF41C">
+              <wp:anchor distT="0" distB="0" distL="114300" distR="114300" simplePos="0" relativeHeight="251646976" behindDoc="0" locked="0" layoutInCell="1" allowOverlap="1" wp14:anchorId="2FFD1016" wp14:editId="1A5EF41C">
                 <wp:simplePos x="0" y="0"/>
                 <wp:positionH relativeFrom="column">
                   <wp:posOffset>657225</wp:posOffset>
@@ -5986,7 +6323,7 @@
           </mc:Choice>
           <mc:Fallback>
             <w:pict>
-              <v:shape w14:anchorId="2FFD1016" id="Text Box 28" o:spid="_x0000_s1033" type="#_x0000_t202" style="position:absolute;left:0;text-align:left;margin-left:51.75pt;margin-top:20.6pt;width:129.6pt;height:35.25pt;z-index:251651072;visibility:visible;mso-wrap-style:square;mso-width-percent:0;mso-height-percent:0;mso-wrap-distance-left:9pt;mso-wrap-distance-top:0;mso-wrap-distance-right:9pt;mso-wrap-distance-bottom:0;mso-position-horizontal:absolute;mso-position-horizontal-relative:text;mso-position-vertical:absolute;mso-position-vertical-relative:text;mso-width-percent:0;mso-height-percent:0;mso-width-relative:margin;mso-height-relative:margin;v-text-anchor:middle" o:gfxdata="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" fillcolor="#ddd8c2 [2894]" strokeweight=".5pt">
+              <v:shape w14:anchorId="2FFD1016" id="Text Box 28" o:spid="_x0000_s1033" type="#_x0000_t202" style="position:absolute;left:0;text-align:left;margin-left:51.75pt;margin-top:20.6pt;width:129.6pt;height:35.25pt;z-index:251646976;visibility:visible;mso-wrap-style:square;mso-width-percent:0;mso-height-percent:0;mso-wrap-distance-left:9pt;mso-wrap-distance-top:0;mso-wrap-distance-right:9pt;mso-wrap-distance-bottom:0;mso-position-horizontal:absolute;mso-position-horizontal-relative:text;mso-position-vertical:absolute;mso-position-vertical-relative:text;mso-width-percent:0;mso-height-percent:0;mso-width-relative:margin;mso-height-relative:margin;v-text-anchor:middle" o:gfxdata="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" fillcolor="#ddd8c2 [2894]" strokeweight=".5pt">
                 <v:textbox>
                   <w:txbxContent>
                     <w:p>
@@ -6024,7 +6361,7 @@
         <mc:AlternateContent>
           <mc:Choice Requires="wps">
             <w:drawing>
-              <wp:anchor distT="0" distB="0" distL="114300" distR="114300" simplePos="0" relativeHeight="251660288" behindDoc="0" locked="0" layoutInCell="1" allowOverlap="1" wp14:anchorId="47C7A106" wp14:editId="50794EA0">
+              <wp:anchor distT="0" distB="0" distL="114300" distR="114300" simplePos="0" relativeHeight="251663360" behindDoc="0" locked="0" layoutInCell="1" allowOverlap="1" wp14:anchorId="47C7A106" wp14:editId="50794EA0">
                 <wp:simplePos x="0" y="0"/>
                 <wp:positionH relativeFrom="column">
                   <wp:posOffset>2371725</wp:posOffset>
@@ -6100,7 +6437,7 @@
           </mc:Choice>
           <mc:Fallback>
             <w:pict>
-              <v:shape w14:anchorId="47C7A106" id="Text Box 6" o:spid="_x0000_s1034" type="#_x0000_t202" style="position:absolute;left:0;text-align:left;margin-left:186.75pt;margin-top:16.9pt;width:45.75pt;height:18.75pt;z-index:251660288;visibility:visible;mso-wrap-style:square;mso-width-percent:0;mso-height-percent:0;mso-wrap-distance-left:9pt;mso-wrap-distance-top:0;mso-wrap-distance-right:9pt;mso-wrap-distance-bottom:0;mso-position-horizontal:absolute;mso-position-horizontal-relative:text;mso-position-vertical:absolute;mso-position-vertical-relative:text;mso-width-percent:0;mso-height-percent:0;mso-width-relative:margin;mso-height-relative:margin;v-text-anchor:top" o:gfxdata="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" fillcolor="white [3201]" stroked="f" strokeweight=".5pt">
+              <v:shape w14:anchorId="47C7A106" id="Text Box 6" o:spid="_x0000_s1034" type="#_x0000_t202" style="position:absolute;left:0;text-align:left;margin-left:186.75pt;margin-top:16.9pt;width:45.75pt;height:18.75pt;z-index:251663360;visibility:visible;mso-wrap-style:square;mso-width-percent:0;mso-height-percent:0;mso-wrap-distance-left:9pt;mso-wrap-distance-top:0;mso-wrap-distance-right:9pt;mso-wrap-distance-bottom:0;mso-position-horizontal:absolute;mso-position-horizontal-relative:text;mso-position-vertical:absolute;mso-position-vertical-relative:text;mso-width-percent:0;mso-height-percent:0;mso-width-relative:margin;mso-height-relative:margin;v-text-anchor:top" o:gfxdata="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" fillcolor="white [3201]" stroked="f" strokeweight=".5pt">
                 <v:textbox>
                   <w:txbxContent>
                     <w:p>
@@ -6134,7 +6471,7 @@
         <mc:AlternateContent>
           <mc:Choice Requires="wps">
             <w:drawing>
-              <wp:anchor distT="0" distB="0" distL="114300" distR="114300" simplePos="0" relativeHeight="251662336" behindDoc="0" locked="0" layoutInCell="1" allowOverlap="1" wp14:anchorId="58CA3C18" wp14:editId="61705B1B">
+              <wp:anchor distT="0" distB="0" distL="114300" distR="114300" simplePos="0" relativeHeight="251667456" behindDoc="0" locked="0" layoutInCell="1" allowOverlap="1" wp14:anchorId="58CA3C18" wp14:editId="61705B1B">
                 <wp:simplePos x="0" y="0"/>
                 <wp:positionH relativeFrom="column">
                   <wp:posOffset>733426</wp:posOffset>
@@ -6210,7 +6547,7 @@
           </mc:Choice>
           <mc:Fallback>
             <w:pict>
-              <v:shape w14:anchorId="58CA3C18" id="Text Box 13" o:spid="_x0000_s1035" type="#_x0000_t202" style="position:absolute;left:0;text-align:left;margin-left:57.75pt;margin-top:6.45pt;width:51pt;height:20.25pt;z-index:251662336;visibility:visible;mso-wrap-style:square;mso-width-percent:0;mso-height-percent:0;mso-wrap-distance-left:9pt;mso-wrap-distance-top:0;mso-wrap-distance-right:9pt;mso-wrap-distance-bottom:0;mso-position-horizontal:absolute;mso-position-horizontal-relative:text;mso-position-vertical:absolute;mso-position-vertical-relative:text;mso-width-percent:0;mso-height-percent:0;mso-width-relative:margin;mso-height-relative:margin;v-text-anchor:top" o:gfxdata="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" fillcolor="white [3201]" stroked="f" strokeweight=".5pt">
+              <v:shape w14:anchorId="58CA3C18" id="Text Box 13" o:spid="_x0000_s1035" type="#_x0000_t202" style="position:absolute;left:0;text-align:left;margin-left:57.75pt;margin-top:6.45pt;width:51pt;height:20.25pt;z-index:251667456;visibility:visible;mso-wrap-style:square;mso-width-percent:0;mso-height-percent:0;mso-wrap-distance-left:9pt;mso-wrap-distance-top:0;mso-wrap-distance-right:9pt;mso-wrap-distance-bottom:0;mso-position-horizontal:absolute;mso-position-horizontal-relative:text;mso-position-vertical:absolute;mso-position-vertical-relative:text;mso-width-percent:0;mso-height-percent:0;mso-width-relative:margin;mso-height-relative:margin;v-text-anchor:top" o:gfxdata="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" fillcolor="white [3201]" stroked="f" strokeweight=".5pt">
                 <v:textbox>
                   <w:txbxContent>
                     <w:p>
@@ -6233,7 +6570,7 @@
         <mc:AlternateContent>
           <mc:Choice Requires="wps">
             <w:drawing>
-              <wp:anchor distT="0" distB="0" distL="114300" distR="114300" simplePos="0" relativeHeight="251663360" behindDoc="0" locked="0" layoutInCell="1" allowOverlap="1" wp14:anchorId="2E63F459" wp14:editId="4BA1D67E">
+              <wp:anchor distT="0" distB="0" distL="114300" distR="114300" simplePos="0" relativeHeight="251669504" behindDoc="0" locked="0" layoutInCell="1" allowOverlap="1" wp14:anchorId="2E63F459" wp14:editId="4BA1D67E">
                 <wp:simplePos x="0" y="0"/>
                 <wp:positionH relativeFrom="column">
                   <wp:posOffset>1394460</wp:posOffset>
@@ -6292,7 +6629,7 @@
           </mc:Choice>
           <mc:Fallback>
             <w:pict>
-              <v:shape w14:anchorId="4ED171D4" id="Down Arrow 15" o:spid="_x0000_s1026" type="#_x0000_t67" style="position:absolute;margin-left:109.8pt;margin-top:6.65pt;width:3.55pt;height:20.15pt;z-index:251663360;visibility:visible;mso-wrap-style:square;mso-height-percent:0;mso-wrap-distance-left:9pt;mso-wrap-distance-top:0;mso-wrap-distance-right:9pt;mso-wrap-distance-bottom:0;mso-position-horizontal:absolute;mso-position-horizontal-relative:text;mso-position-vertical:absolute;mso-position-vertical-relative:text;mso-height-percent:0;mso-height-relative:margin;v-text-anchor:middle" o:gfxdata="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" adj="19697" fillcolor="black [3200]" strokecolor="black [1600]" strokeweight="2pt"/>
+              <v:shape w14:anchorId="2AED29B8" id="Down Arrow 15" o:spid="_x0000_s1026" type="#_x0000_t67" style="position:absolute;margin-left:109.8pt;margin-top:6.65pt;width:3.55pt;height:20.15pt;z-index:251669504;visibility:visible;mso-wrap-style:square;mso-height-percent:0;mso-wrap-distance-left:9pt;mso-wrap-distance-top:0;mso-wrap-distance-right:9pt;mso-wrap-distance-bottom:0;mso-position-horizontal:absolute;mso-position-horizontal-relative:text;mso-position-vertical:absolute;mso-position-vertical-relative:text;mso-height-percent:0;mso-height-relative:margin;v-text-anchor:middle" o:gfxdata="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" adj="19697" fillcolor="black [3200]" strokecolor="black [1600]" strokeweight="2pt"/>
             </w:pict>
           </mc:Fallback>
         </mc:AlternateContent>
@@ -6315,7 +6652,7 @@
         <mc:AlternateContent>
           <mc:Choice Requires="wps">
             <w:drawing>
-              <wp:anchor distT="0" distB="0" distL="114300" distR="114300" simplePos="0" relativeHeight="251665408" behindDoc="0" locked="0" layoutInCell="1" allowOverlap="1" wp14:anchorId="1AAE89A6" wp14:editId="34E37208">
+              <wp:anchor distT="0" distB="0" distL="114300" distR="114300" simplePos="0" relativeHeight="251673600" behindDoc="0" locked="0" layoutInCell="1" allowOverlap="1" wp14:anchorId="1AAE89A6" wp14:editId="34E37208">
                 <wp:simplePos x="0" y="0"/>
                 <wp:positionH relativeFrom="column">
                   <wp:posOffset>647700</wp:posOffset>
@@ -6397,7 +6734,7 @@
           </mc:Choice>
           <mc:Fallback>
             <w:pict>
-              <v:shape w14:anchorId="1AAE89A6" id="Text Box 19" o:spid="_x0000_s1036" type="#_x0000_t202" style="position:absolute;left:0;text-align:left;margin-left:51pt;margin-top:3.5pt;width:129.6pt;height:35.25pt;z-index:251665408;visibility:visible;mso-wrap-style:square;mso-width-percent:0;mso-height-percent:0;mso-wrap-distance-left:9pt;mso-wrap-distance-top:0;mso-wrap-distance-right:9pt;mso-wrap-distance-bottom:0;mso-position-horizontal:absolute;mso-position-horizontal-relative:text;mso-position-vertical:absolute;mso-position-vertical-relative:text;mso-width-percent:0;mso-height-percent:0;mso-width-relative:margin;mso-height-relative:margin;v-text-anchor:middle" o:gfxdata="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" fillcolor="#92d050" strokeweight=".5pt">
+              <v:shape w14:anchorId="1AAE89A6" id="Text Box 19" o:spid="_x0000_s1036" type="#_x0000_t202" style="position:absolute;left:0;text-align:left;margin-left:51pt;margin-top:3.5pt;width:129.6pt;height:35.25pt;z-index:251673600;visibility:visible;mso-wrap-style:square;mso-width-percent:0;mso-height-percent:0;mso-wrap-distance-left:9pt;mso-wrap-distance-top:0;mso-wrap-distance-right:9pt;mso-wrap-distance-bottom:0;mso-position-horizontal:absolute;mso-position-horizontal-relative:text;mso-position-vertical:absolute;mso-position-vertical-relative:text;mso-width-percent:0;mso-height-percent:0;mso-width-relative:margin;mso-height-relative:margin;v-text-anchor:middle" o:gfxdata="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" fillcolor="#92d050" strokeweight=".5pt">
                 <v:textbox>
                   <w:txbxContent>
                     <w:p>
@@ -6423,36 +6760,7 @@
         <w:ind w:left="1080"/>
       </w:pPr>
     </w:p>
-    <w:p>
-      <w:pPr>
-        <w:pStyle w:val="ListParagraph"/>
-        <w:ind w:left="1080"/>
-      </w:pPr>
-    </w:p>
-    <w:p>
-      <w:pPr>
-        <w:pStyle w:val="ListParagraph"/>
-        <w:ind w:left="1080"/>
-      </w:pPr>
-    </w:p>
-    <w:p>
-      <w:pPr>
-        <w:pStyle w:val="ListParagraph"/>
-        <w:ind w:left="1080"/>
-      </w:pPr>
-    </w:p>
-    <w:p>
-      <w:pPr>
-        <w:pStyle w:val="ListParagraph"/>
-        <w:ind w:left="1080"/>
-      </w:pPr>
-    </w:p>
-    <w:p>
-      <w:pPr>
-        <w:pStyle w:val="ListParagraph"/>
-        <w:ind w:left="1080"/>
-      </w:pPr>
-    </w:p>
+    <w:p/>
     <w:p>
       <w:pPr>
         <w:pStyle w:val="Heading2"/>
@@ -6463,13 +6771,12 @@
           <w:color w:val="548DD4" w:themeColor="text2" w:themeTint="99"/>
         </w:rPr>
       </w:pPr>
-      <w:bookmarkStart w:id="20" w:name="_Toc469918696"/>
+      <w:bookmarkStart w:id="20" w:name="_Toc472404251"/>
       <w:r>
         <w:rPr>
           <w:b w:val="0"/>
           <w:color w:val="548DD4" w:themeColor="text2" w:themeTint="99"/>
         </w:rPr>
-        <w:lastRenderedPageBreak/>
         <w:t>3.2 End to End Data flow</w:t>
       </w:r>
       <w:bookmarkEnd w:id="20"/>
@@ -6482,7 +6789,7 @@
         <mc:AlternateContent>
           <mc:Choice Requires="wps">
             <w:drawing>
-              <wp:anchor distT="0" distB="0" distL="114300" distR="114300" simplePos="0" relativeHeight="251644928" behindDoc="0" locked="0" layoutInCell="1" allowOverlap="1" wp14:anchorId="6134D3D7" wp14:editId="42AFB9C5">
+              <wp:anchor distT="0" distB="0" distL="114300" distR="114300" simplePos="0" relativeHeight="251632640" behindDoc="0" locked="0" layoutInCell="1" allowOverlap="1" wp14:anchorId="6134D3D7" wp14:editId="42AFB9C5">
                 <wp:simplePos x="0" y="0"/>
                 <wp:positionH relativeFrom="column">
                   <wp:posOffset>1367624</wp:posOffset>
@@ -6548,7 +6855,7 @@
                             <w:r>
                               <w:t xml:space="preserve">The customer will request the Get PUK web page from </w:t>
                             </w:r>
-                            <w:hyperlink r:id="rId14" w:history="1">
+                            <w:hyperlink r:id="rId17" w:history="1">
                               <w:r>
                                 <w:rPr>
                                   <w:rStyle w:val="Hyperlink"/>
@@ -6592,10 +6899,7 @@
                               <w:t>Ac</w:t>
                             </w:r>
                             <w:r>
-                              <w:t xml:space="preserve">cess Gateway </w:t>
-                            </w:r>
-                            <w:r>
-                              <w:t>for captcha service and subscriber service.</w:t>
+                              <w:t>cess Gateway for captcha service and subscriber service.</w:t>
                             </w:r>
                           </w:p>
                           <w:p>
@@ -6604,16 +6908,7 @@
                               <w:ind w:left="1440"/>
                             </w:pPr>
                             <w:r>
-                              <w:t>AG</w:t>
-                            </w:r>
-                            <w:r>
-                              <w:t xml:space="preserve"> </w:t>
-                            </w:r>
-                            <w:r>
-                              <w:t>does</w:t>
-                            </w:r>
-                            <w:r>
-                              <w:t xml:space="preserve"> authentication and authorization for puk app</w:t>
+                              <w:t>AG does authentication and authorization for puk app</w:t>
                             </w:r>
                           </w:p>
                           <w:p>
@@ -6645,10 +6940,7 @@
                               <w:spacing w:after="0" w:line="240" w:lineRule="auto"/>
                             </w:pPr>
                             <w:r>
-                              <w:t>Google for verifying captcha details entered on welcome page</w:t>
-                            </w:r>
-                            <w:r>
-                              <w:t xml:space="preserve"> and provide response back to Access gateway</w:t>
+                              <w:t>Google for verifying captcha details entered on welcome page and provide response back to Access gateway</w:t>
                             </w:r>
                           </w:p>
                           <w:p>
@@ -6700,7 +6992,7 @@
           </mc:Choice>
           <mc:Fallback>
             <w:pict>
-              <v:shape w14:anchorId="6134D3D7" id="Text Box 24" o:spid="_x0000_s1037" type="#_x0000_t202" style="position:absolute;margin-left:107.7pt;margin-top:21.7pt;width:408pt;height:187.85pt;z-index:251644928;visibility:visible;mso-wrap-style:square;mso-width-percent:0;mso-height-percent:0;mso-wrap-distance-left:9pt;mso-wrap-distance-top:0;mso-wrap-distance-right:9pt;mso-wrap-distance-bottom:0;mso-position-horizontal:absolute;mso-position-horizontal-relative:text;mso-position-vertical:absolute;mso-position-vertical-relative:text;mso-width-percent:0;mso-height-percent:0;mso-width-relative:page;mso-height-relative:page;v-text-anchor:top" o:gfxdata="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" strokecolor="white">
+              <v:shape w14:anchorId="6134D3D7" id="Text Box 24" o:spid="_x0000_s1037" type="#_x0000_t202" style="position:absolute;margin-left:107.7pt;margin-top:21.7pt;width:408pt;height:187.85pt;z-index:251632640;visibility:visible;mso-wrap-style:square;mso-width-percent:0;mso-height-percent:0;mso-wrap-distance-left:9pt;mso-wrap-distance-top:0;mso-wrap-distance-right:9pt;mso-wrap-distance-bottom:0;mso-position-horizontal:absolute;mso-position-horizontal-relative:text;mso-position-vertical:absolute;mso-position-vertical-relative:text;mso-width-percent:0;mso-height-percent:0;mso-width-relative:page;mso-height-relative:page;v-text-anchor:top" o:gfxdata="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" strokecolor="white">
                 <v:textbox>
                   <w:txbxContent>
                     <w:p>
@@ -6726,7 +7018,7 @@
                       <w:r>
                         <w:t xml:space="preserve">The customer will request the Get PUK web page from </w:t>
                       </w:r>
-                      <w:hyperlink r:id="rId15" w:history="1">
+                      <w:hyperlink r:id="rId18" w:history="1">
                         <w:r>
                           <w:rPr>
                             <w:rStyle w:val="Hyperlink"/>
@@ -6770,10 +7062,7 @@
                         <w:t>Ac</w:t>
                       </w:r>
                       <w:r>
-                        <w:t xml:space="preserve">cess Gateway </w:t>
-                      </w:r>
-                      <w:r>
-                        <w:t>for captcha service and subscriber service.</w:t>
+                        <w:t>cess Gateway for captcha service and subscriber service.</w:t>
                       </w:r>
                     </w:p>
                     <w:p>
@@ -6782,16 +7071,7 @@
                         <w:ind w:left="1440"/>
                       </w:pPr>
                       <w:r>
-                        <w:t>AG</w:t>
-                      </w:r>
-                      <w:r>
-                        <w:t xml:space="preserve"> </w:t>
-                      </w:r>
-                      <w:r>
-                        <w:t>does</w:t>
-                      </w:r>
-                      <w:r>
-                        <w:t xml:space="preserve"> authentication and authorization for puk app</w:t>
+                        <w:t>AG does authentication and authorization for puk app</w:t>
                       </w:r>
                     </w:p>
                     <w:p>
@@ -6823,10 +7103,7 @@
                         <w:spacing w:after="0" w:line="240" w:lineRule="auto"/>
                       </w:pPr>
                       <w:r>
-                        <w:t>Google for verifying captcha details entered on welcome page</w:t>
-                      </w:r>
-                      <w:r>
-                        <w:t xml:space="preserve"> and provide response back to Access gateway</w:t>
+                        <w:t>Google for verifying captcha details entered on welcome page and provide response back to Access gateway</w:t>
                       </w:r>
                     </w:p>
                     <w:p>
@@ -6873,7 +7150,7 @@
         <mc:AlternateContent>
           <mc:Choice Requires="wps">
             <w:drawing>
-              <wp:anchor distT="0" distB="0" distL="114300" distR="114300" simplePos="0" relativeHeight="251643904" behindDoc="0" locked="0" layoutInCell="1" allowOverlap="1" wp14:anchorId="4466A595" wp14:editId="30EB12F1">
+              <wp:anchor distT="0" distB="0" distL="114300" distR="114300" simplePos="0" relativeHeight="251630592" behindDoc="0" locked="0" layoutInCell="1" allowOverlap="1" wp14:anchorId="4466A595" wp14:editId="30EB12F1">
                 <wp:simplePos x="0" y="0"/>
                 <wp:positionH relativeFrom="column">
                   <wp:posOffset>30480</wp:posOffset>
@@ -6941,7 +7218,7 @@
           </mc:Choice>
           <mc:Fallback>
             <w:pict>
-              <v:shape w14:anchorId="4466A595" id="Text Box 23" o:spid="_x0000_s1038" type="#_x0000_t202" style="position:absolute;margin-left:2.4pt;margin-top:22.35pt;width:1in;height:36pt;z-index:251643904;visibility:visible;mso-wrap-style:square;mso-width-percent:0;mso-height-percent:0;mso-wrap-distance-left:9pt;mso-wrap-distance-top:0;mso-wrap-distance-right:9pt;mso-wrap-distance-bottom:0;mso-position-horizontal:absolute;mso-position-horizontal-relative:text;mso-position-vertical:absolute;mso-position-vertical-relative:text;mso-width-percent:0;mso-height-percent:0;mso-width-relative:page;mso-height-relative:page;v-text-anchor:top" o:gfxdata="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" filled="f">
+              <v:shape w14:anchorId="4466A595" id="Text Box 23" o:spid="_x0000_s1038" type="#_x0000_t202" style="position:absolute;margin-left:2.4pt;margin-top:22.35pt;width:1in;height:36pt;z-index:251630592;visibility:visible;mso-wrap-style:square;mso-width-percent:0;mso-height-percent:0;mso-wrap-distance-left:9pt;mso-wrap-distance-top:0;mso-wrap-distance-right:9pt;mso-wrap-distance-bottom:0;mso-position-horizontal:absolute;mso-position-horizontal-relative:text;mso-position-vertical:absolute;mso-position-vertical-relative:text;mso-width-percent:0;mso-height-percent:0;mso-width-relative:page;mso-height-relative:page;v-text-anchor:top" o:gfxdata="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" filled="f">
                 <v:textbox>
                   <w:txbxContent>
                     <w:p>
@@ -6984,7 +7261,7 @@
         <mc:AlternateContent>
           <mc:Choice Requires="wps">
             <w:drawing>
-              <wp:anchor distT="0" distB="0" distL="114300" distR="114300" simplePos="0" relativeHeight="251641856" behindDoc="0" locked="0" layoutInCell="1" allowOverlap="1" wp14:anchorId="18CE4CE7" wp14:editId="3D68FEA1">
+              <wp:anchor distT="0" distB="0" distL="114300" distR="114300" simplePos="0" relativeHeight="251626496" behindDoc="0" locked="0" layoutInCell="1" allowOverlap="1" wp14:anchorId="18CE4CE7" wp14:editId="3D68FEA1">
                 <wp:simplePos x="0" y="0"/>
                 <wp:positionH relativeFrom="column">
                   <wp:posOffset>504825</wp:posOffset>
@@ -7045,7 +7322,7 @@
           </mc:Choice>
           <mc:Fallback>
             <w:pict>
-              <v:line w14:anchorId="03DC001F" id="Straight Connector 10" o:spid="_x0000_s1026" style="position:absolute;z-index:251641856;visibility:visible;mso-wrap-style:square;mso-width-percent:0;mso-height-percent:0;mso-wrap-distance-left:9pt;mso-wrap-distance-top:0;mso-wrap-distance-right:9pt;mso-wrap-distance-bottom:0;mso-position-horizontal:absolute;mso-position-horizontal-relative:text;mso-position-vertical:absolute;mso-position-vertical-relative:text;mso-width-percent:0;mso-height-percent:0;mso-width-relative:page;mso-height-relative:page" from="39.75pt,15.4pt" to="39.75pt,43.9pt" o:gfxdata="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">
+              <v:line w14:anchorId="17BF46F4" id="Straight Connector 10" o:spid="_x0000_s1026" style="position:absolute;z-index:251626496;visibility:visible;mso-wrap-style:square;mso-width-percent:0;mso-height-percent:0;mso-wrap-distance-left:9pt;mso-wrap-distance-top:0;mso-wrap-distance-right:9pt;mso-wrap-distance-bottom:0;mso-position-horizontal:absolute;mso-position-horizontal-relative:text;mso-position-vertical:absolute;mso-position-vertical-relative:text;mso-width-percent:0;mso-height-percent:0;mso-width-relative:page;mso-height-relative:page" from="39.75pt,15.4pt" to="39.75pt,43.9pt" o:gfxdata="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">
                 <v:stroke endarrow="block"/>
               </v:line>
             </w:pict>
@@ -7065,7 +7342,7 @@
         <mc:AlternateContent>
           <mc:Choice Requires="wps">
             <w:drawing>
-              <wp:anchor distT="0" distB="0" distL="114300" distR="114300" simplePos="0" relativeHeight="251642880" behindDoc="0" locked="0" layoutInCell="1" allowOverlap="1" wp14:anchorId="7F873E01" wp14:editId="0262BC14">
+              <wp:anchor distT="0" distB="0" distL="114300" distR="114300" simplePos="0" relativeHeight="251628544" behindDoc="0" locked="0" layoutInCell="1" allowOverlap="1" wp14:anchorId="7F873E01" wp14:editId="0262BC14">
                 <wp:simplePos x="0" y="0"/>
                 <wp:positionH relativeFrom="column">
                   <wp:posOffset>28575</wp:posOffset>
@@ -7133,7 +7410,7 @@
           </mc:Choice>
           <mc:Fallback>
             <w:pict>
-              <v:shape w14:anchorId="7F873E01" id="Text Box 8" o:spid="_x0000_s1039" type="#_x0000_t202" style="position:absolute;margin-left:2.25pt;margin-top:1.15pt;width:73.5pt;height:36pt;z-index:251642880;visibility:visible;mso-wrap-style:square;mso-width-percent:0;mso-height-percent:0;mso-wrap-distance-left:9pt;mso-wrap-distance-top:0;mso-wrap-distance-right:9pt;mso-wrap-distance-bottom:0;mso-position-horizontal:absolute;mso-position-horizontal-relative:text;mso-position-vertical:absolute;mso-position-vertical-relative:text;mso-width-percent:0;mso-height-percent:0;mso-width-relative:page;mso-height-relative:page;v-text-anchor:top" o:gfxdata="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" filled="f">
+              <v:shape w14:anchorId="7F873E01" id="Text Box 8" o:spid="_x0000_s1039" type="#_x0000_t202" style="position:absolute;margin-left:2.25pt;margin-top:1.15pt;width:73.5pt;height:36pt;z-index:251628544;visibility:visible;mso-wrap-style:square;mso-width-percent:0;mso-height-percent:0;mso-wrap-distance-left:9pt;mso-wrap-distance-top:0;mso-wrap-distance-right:9pt;mso-wrap-distance-bottom:0;mso-position-horizontal:absolute;mso-position-horizontal-relative:text;mso-position-vertical:absolute;mso-position-vertical-relative:text;mso-width-percent:0;mso-height-percent:0;mso-width-relative:page;mso-height-relative:page;v-text-anchor:top" o:gfxdata="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" filled="f">
                 <v:textbox>
                   <w:txbxContent>
                     <w:p>
@@ -7160,7 +7437,7 @@
         <mc:AlternateContent>
           <mc:Choice Requires="wps">
             <w:drawing>
-              <wp:anchor distT="0" distB="0" distL="114300" distR="114300" simplePos="0" relativeHeight="251666432" behindDoc="0" locked="0" layoutInCell="1" allowOverlap="1" wp14:anchorId="5CA0C3D5" wp14:editId="1E85AB95">
+              <wp:anchor distT="0" distB="0" distL="114300" distR="114300" simplePos="0" relativeHeight="251675648" behindDoc="0" locked="0" layoutInCell="1" allowOverlap="1" wp14:anchorId="5CA0C3D5" wp14:editId="1E85AB95">
                 <wp:simplePos x="0" y="0"/>
                 <wp:positionH relativeFrom="column">
                   <wp:posOffset>144145</wp:posOffset>
@@ -7221,7 +7498,7 @@
           </mc:Choice>
           <mc:Fallback>
             <w:pict>
-              <v:line w14:anchorId="05FE5C99" id="Straight Connector 22" o:spid="_x0000_s1026" style="position:absolute;z-index:251666432;visibility:visible;mso-wrap-style:square;mso-width-percent:0;mso-height-percent:0;mso-wrap-distance-left:9pt;mso-wrap-distance-top:0;mso-wrap-distance-right:9pt;mso-wrap-distance-bottom:0;mso-position-horizontal:absolute;mso-position-horizontal-relative:text;mso-position-vertical:absolute;mso-position-vertical-relative:text;mso-width-percent:0;mso-height-percent:0;mso-width-relative:page;mso-height-relative:page" from="11.35pt,11.2pt" to="11.35pt,35.2pt" o:gfxdata="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">
+              <v:line w14:anchorId="3B7E056D" id="Straight Connector 22" o:spid="_x0000_s1026" style="position:absolute;z-index:251675648;visibility:visible;mso-wrap-style:square;mso-width-percent:0;mso-height-percent:0;mso-wrap-distance-left:9pt;mso-wrap-distance-top:0;mso-wrap-distance-right:9pt;mso-wrap-distance-bottom:0;mso-position-horizontal:absolute;mso-position-horizontal-relative:text;mso-position-vertical:absolute;mso-position-vertical-relative:text;mso-width-percent:0;mso-height-percent:0;mso-width-relative:page;mso-height-relative:page" from="11.35pt,11.2pt" to="11.35pt,35.2pt" o:gfxdata="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">
                 <v:stroke endarrow="block"/>
               </v:line>
             </w:pict>
@@ -7235,7 +7512,7 @@
         <mc:AlternateContent>
           <mc:Choice Requires="wps">
             <w:drawing>
-              <wp:anchor distT="0" distB="0" distL="114300" distR="114300" simplePos="0" relativeHeight="251691520" behindDoc="0" locked="0" layoutInCell="1" allowOverlap="1" wp14:anchorId="2E61BF94" wp14:editId="76FF5DDD">
+              <wp:anchor distT="0" distB="0" distL="114300" distR="114300" simplePos="0" relativeHeight="251681792" behindDoc="0" locked="0" layoutInCell="1" allowOverlap="1" wp14:anchorId="2E61BF94" wp14:editId="76FF5DDD">
                 <wp:simplePos x="0" y="0"/>
                 <wp:positionH relativeFrom="column">
                   <wp:posOffset>653360</wp:posOffset>
@@ -7296,7 +7573,7 @@
           </mc:Choice>
           <mc:Fallback>
             <w:pict>
-              <v:line w14:anchorId="090820DA" id="Straight Connector 17" o:spid="_x0000_s1026" style="position:absolute;z-index:251691520;visibility:visible;mso-wrap-style:square;mso-width-percent:0;mso-height-percent:0;mso-wrap-distance-left:9pt;mso-wrap-distance-top:0;mso-wrap-distance-right:9pt;mso-wrap-distance-bottom:0;mso-position-horizontal:absolute;mso-position-horizontal-relative:text;mso-position-vertical:absolute;mso-position-vertical-relative:text;mso-width-percent:0;mso-height-percent:0;mso-width-relative:page;mso-height-relative:page" from="51.45pt,11.25pt" to="51.45pt,35.25pt" o:gfxdata="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">
+              <v:line w14:anchorId="50CFDB11" id="Straight Connector 17" o:spid="_x0000_s1026" style="position:absolute;z-index:251681792;visibility:visible;mso-wrap-style:square;mso-width-percent:0;mso-height-percent:0;mso-wrap-distance-left:9pt;mso-wrap-distance-top:0;mso-wrap-distance-right:9pt;mso-wrap-distance-bottom:0;mso-position-horizontal:absolute;mso-position-horizontal-relative:text;mso-position-vertical:absolute;mso-position-vertical-relative:text;mso-width-percent:0;mso-height-percent:0;mso-width-relative:page;mso-height-relative:page" from="51.45pt,11.25pt" to="51.45pt,35.25pt" o:gfxdata="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">
                 <v:stroke endarrow="block"/>
               </v:line>
             </w:pict>
@@ -7319,7 +7596,7 @@
         <mc:AlternateContent>
           <mc:Choice Requires="wps">
             <w:drawing>
-              <wp:anchor distT="0" distB="0" distL="114300" distR="114300" simplePos="0" relativeHeight="251760128" behindDoc="0" locked="0" layoutInCell="1" allowOverlap="1" wp14:anchorId="5AB0962D" wp14:editId="437E3475">
+              <wp:anchor distT="0" distB="0" distL="114300" distR="114300" simplePos="0" relativeHeight="251696128" behindDoc="0" locked="0" layoutInCell="1" allowOverlap="1" wp14:anchorId="5AB0962D" wp14:editId="437E3475">
                 <wp:simplePos x="0" y="0"/>
                 <wp:positionH relativeFrom="column">
                   <wp:posOffset>-602919</wp:posOffset>
@@ -7365,10 +7642,7 @@
                               <w:pStyle w:val="BodyText3"/>
                             </w:pPr>
                             <w:r>
-                              <w:t>3.a</w:t>
-                            </w:r>
-                            <w:r>
-                              <w:t>) Google</w:t>
+                              <w:t>3.a) Google</w:t>
                             </w:r>
                           </w:p>
                         </w:txbxContent>
@@ -7390,7 +7664,7 @@
           </mc:Choice>
           <mc:Fallback>
             <w:pict>
-              <v:shape w14:anchorId="5AB0962D" id="Text Box 1" o:spid="_x0000_s1040" type="#_x0000_t202" style="position:absolute;margin-left:-47.45pt;margin-top:10.35pt;width:1in;height:36pt;z-index:251760128;visibility:visible;mso-wrap-style:square;mso-width-percent:0;mso-height-percent:0;mso-wrap-distance-left:9pt;mso-wrap-distance-top:0;mso-wrap-distance-right:9pt;mso-wrap-distance-bottom:0;mso-position-horizontal:absolute;mso-position-horizontal-relative:text;mso-position-vertical:absolute;mso-position-vertical-relative:text;mso-width-percent:0;mso-height-percent:0;mso-width-relative:page;mso-height-relative:page;v-text-anchor:top" o:gfxdata="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" filled="f">
+              <v:shape w14:anchorId="5AB0962D" id="Text Box 1" o:spid="_x0000_s1040" type="#_x0000_t202" style="position:absolute;margin-left:-47.45pt;margin-top:10.35pt;width:1in;height:36pt;z-index:251696128;visibility:visible;mso-wrap-style:square;mso-width-percent:0;mso-height-percent:0;mso-wrap-distance-left:9pt;mso-wrap-distance-top:0;mso-wrap-distance-right:9pt;mso-wrap-distance-bottom:0;mso-position-horizontal:absolute;mso-position-horizontal-relative:text;mso-position-vertical:absolute;mso-position-vertical-relative:text;mso-width-percent:0;mso-height-percent:0;mso-width-relative:page;mso-height-relative:page;v-text-anchor:top" o:gfxdata="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" filled="f">
                 <v:textbox>
                   <w:txbxContent>
                     <w:p>
@@ -7398,10 +7672,7 @@
                         <w:pStyle w:val="BodyText3"/>
                       </w:pPr>
                       <w:r>
-                        <w:t>3.a</w:t>
-                      </w:r>
-                      <w:r>
-                        <w:t>) Google</w:t>
+                        <w:t>3.a) Google</w:t>
                       </w:r>
                     </w:p>
                   </w:txbxContent>
@@ -7419,7 +7690,7 @@
         <mc:AlternateContent>
           <mc:Choice Requires="wps">
             <w:drawing>
-              <wp:anchor distT="0" distB="0" distL="114300" distR="114300" simplePos="0" relativeHeight="251733504" behindDoc="0" locked="0" layoutInCell="1" allowOverlap="1" wp14:anchorId="568D0C68" wp14:editId="7C21C71F">
+              <wp:anchor distT="0" distB="0" distL="114300" distR="114300" simplePos="0" relativeHeight="251689984" behindDoc="0" locked="0" layoutInCell="1" allowOverlap="1" wp14:anchorId="568D0C68" wp14:editId="7C21C71F">
                 <wp:simplePos x="0" y="0"/>
                 <wp:positionH relativeFrom="column">
                   <wp:posOffset>408940</wp:posOffset>
@@ -7465,13 +7736,7 @@
                               <w:pStyle w:val="BodyText3"/>
                             </w:pPr>
                             <w:r>
-                              <w:t>3</w:t>
-                            </w:r>
-                            <w:r>
-                              <w:t>.b</w:t>
-                            </w:r>
-                            <w:r>
-                              <w:t>) SOA</w:t>
+                              <w:t>3.b) SOA</w:t>
                             </w:r>
                           </w:p>
                         </w:txbxContent>
@@ -7493,7 +7758,7 @@
           </mc:Choice>
           <mc:Fallback>
             <w:pict>
-              <v:shape w14:anchorId="568D0C68" id="Text Box 11" o:spid="_x0000_s1041" type="#_x0000_t202" style="position:absolute;margin-left:32.2pt;margin-top:9.95pt;width:1in;height:36pt;z-index:251733504;visibility:visible;mso-wrap-style:square;mso-width-percent:0;mso-height-percent:0;mso-wrap-distance-left:9pt;mso-wrap-distance-top:0;mso-wrap-distance-right:9pt;mso-wrap-distance-bottom:0;mso-position-horizontal:absolute;mso-position-horizontal-relative:text;mso-position-vertical:absolute;mso-position-vertical-relative:text;mso-width-percent:0;mso-height-percent:0;mso-width-relative:page;mso-height-relative:page;v-text-anchor:top" o:gfxdata="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" filled="f">
+              <v:shape w14:anchorId="568D0C68" id="Text Box 11" o:spid="_x0000_s1041" type="#_x0000_t202" style="position:absolute;margin-left:32.2pt;margin-top:9.95pt;width:1in;height:36pt;z-index:251689984;visibility:visible;mso-wrap-style:square;mso-width-percent:0;mso-height-percent:0;mso-wrap-distance-left:9pt;mso-wrap-distance-top:0;mso-wrap-distance-right:9pt;mso-wrap-distance-bottom:0;mso-position-horizontal:absolute;mso-position-horizontal-relative:text;mso-position-vertical:absolute;mso-position-vertical-relative:text;mso-width-percent:0;mso-height-percent:0;mso-width-relative:page;mso-height-relative:page;v-text-anchor:top" o:gfxdata="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" filled="f">
                 <v:textbox>
                   <w:txbxContent>
                     <w:p>
@@ -7501,13 +7766,7 @@
                         <w:pStyle w:val="BodyText3"/>
                       </w:pPr>
                       <w:r>
-                        <w:t>3</w:t>
-                      </w:r>
-                      <w:r>
-                        <w:t>.b</w:t>
-                      </w:r>
-                      <w:r>
-                        <w:t>) SOA</w:t>
+                        <w:t>3.b) SOA</w:t>
                       </w:r>
                     </w:p>
                   </w:txbxContent>
@@ -7543,28 +7802,7 @@
       </w:pPr>
     </w:p>
     <w:p>
-      <w:pPr>
-        <w:pStyle w:val="BodyText"/>
-        <w:rPr>
-          <w:lang w:val="en-US"/>
-        </w:rPr>
-      </w:pPr>
-    </w:p>
-    <w:p>
-      <w:pPr>
-        <w:pStyle w:val="BodyText"/>
-        <w:rPr>
-          <w:lang w:val="en-US"/>
-        </w:rPr>
-      </w:pPr>
-    </w:p>
-    <w:p>
-      <w:pPr>
-        <w:pStyle w:val="BodyText"/>
-        <w:rPr>
-          <w:lang w:val="en-US"/>
-        </w:rPr>
-      </w:pPr>
+      <w:bookmarkStart w:id="21" w:name="_Toc162084530"/>
     </w:p>
     <w:p>
       <w:pPr>
@@ -7574,8 +7812,7 @@
           <w:b w:val="0"/>
         </w:rPr>
       </w:pPr>
-      <w:bookmarkStart w:id="21" w:name="_Toc162084530"/>
-      <w:bookmarkStart w:id="22" w:name="_Toc469918697"/>
+      <w:bookmarkStart w:id="22" w:name="_Toc472404252"/>
       <w:r>
         <w:rPr>
           <w:b w:val="0"/>
@@ -7599,7 +7836,7 @@
         <mc:AlternateContent>
           <mc:Choice Requires="wps">
             <w:drawing>
-              <wp:anchor distT="0" distB="0" distL="114300" distR="114300" simplePos="0" relativeHeight="251812352" behindDoc="0" locked="0" layoutInCell="1" allowOverlap="1" wp14:anchorId="08EDB8C4" wp14:editId="22D5DF11">
+              <wp:anchor distT="0" distB="0" distL="114300" distR="114300" simplePos="0" relativeHeight="251706368" behindDoc="0" locked="0" layoutInCell="1" allowOverlap="1" wp14:anchorId="08EDB8C4" wp14:editId="22D5DF11">
                 <wp:simplePos x="0" y="0"/>
                 <wp:positionH relativeFrom="column">
                   <wp:posOffset>6130457</wp:posOffset>
@@ -7670,7 +7907,7 @@
           </mc:Choice>
           <mc:Fallback>
             <w:pict>
-              <v:rect w14:anchorId="08EDB8C4" id="Rectangle 25" o:spid="_x0000_s1042" style="position:absolute;margin-left:482.7pt;margin-top:20.55pt;width:48.2pt;height:83.5pt;z-index:251812352;visibility:visible;mso-wrap-style:square;mso-width-percent:0;mso-height-percent:0;mso-wrap-distance-left:9pt;mso-wrap-distance-top:0;mso-wrap-distance-right:9pt;mso-wrap-distance-bottom:0;mso-position-horizontal:absolute;mso-position-horizontal-relative:text;mso-position-vertical:absolute;mso-position-vertical-relative:text;mso-width-percent:0;mso-height-percent:0;mso-width-relative:page;mso-height-relative:page;v-text-anchor:top" o:gfxdata="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" fillcolor="#ccc0d9 [1303]">
+              <v:rect w14:anchorId="08EDB8C4" id="Rectangle 25" o:spid="_x0000_s1042" style="position:absolute;margin-left:482.7pt;margin-top:20.55pt;width:48.2pt;height:83.5pt;z-index:251706368;visibility:visible;mso-wrap-style:square;mso-width-percent:0;mso-height-percent:0;mso-wrap-distance-left:9pt;mso-wrap-distance-top:0;mso-wrap-distance-right:9pt;mso-wrap-distance-bottom:0;mso-position-horizontal:absolute;mso-position-horizontal-relative:text;mso-position-vertical:absolute;mso-position-vertical-relative:text;mso-width-percent:0;mso-height-percent:0;mso-width-relative:page;mso-height-relative:page;v-text-anchor:top" o:gfxdata="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" fillcolor="#ccc0d9 [1303]">
                 <v:textbox>
                   <w:txbxContent>
                     <w:p/>
@@ -7695,7 +7932,7 @@
         <mc:AlternateContent>
           <mc:Choice Requires="wps">
             <w:drawing>
-              <wp:anchor distT="0" distB="0" distL="114300" distR="114300" simplePos="0" relativeHeight="251808256" behindDoc="0" locked="0" layoutInCell="1" allowOverlap="1" wp14:anchorId="277D0209" wp14:editId="01C3ED90">
+              <wp:anchor distT="0" distB="0" distL="114300" distR="114300" simplePos="0" relativeHeight="251704320" behindDoc="0" locked="0" layoutInCell="1" allowOverlap="1" wp14:anchorId="277D0209" wp14:editId="01C3ED90">
                 <wp:simplePos x="0" y="0"/>
                 <wp:positionH relativeFrom="column">
                   <wp:posOffset>4267697</wp:posOffset>
@@ -7768,7 +8005,7 @@
           </mc:Choice>
           <mc:Fallback>
             <w:pict>
-              <v:rect w14:anchorId="277D0209" id="Rectangle 12" o:spid="_x0000_s1043" style="position:absolute;margin-left:336.05pt;margin-top:6.4pt;width:40.7pt;height:23.1pt;z-index:251808256;visibility:visible;mso-wrap-style:square;mso-width-percent:0;mso-height-percent:0;mso-wrap-distance-left:9pt;mso-wrap-distance-top:0;mso-wrap-distance-right:9pt;mso-wrap-distance-bottom:0;mso-position-horizontal:absolute;mso-position-horizontal-relative:text;mso-position-vertical:absolute;mso-position-vertical-relative:text;mso-width-percent:0;mso-height-percent:0;mso-width-relative:page;mso-height-relative:page;v-text-anchor:top" o:gfxdata="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" stroked="f">
+              <v:rect w14:anchorId="277D0209" id="Rectangle 12" o:spid="_x0000_s1043" style="position:absolute;margin-left:336.05pt;margin-top:6.4pt;width:40.7pt;height:23.1pt;z-index:251704320;visibility:visible;mso-wrap-style:square;mso-width-percent:0;mso-height-percent:0;mso-wrap-distance-left:9pt;mso-wrap-distance-top:0;mso-wrap-distance-right:9pt;mso-wrap-distance-bottom:0;mso-position-horizontal:absolute;mso-position-horizontal-relative:text;mso-position-vertical:absolute;mso-position-vertical-relative:text;mso-width-percent:0;mso-height-percent:0;mso-width-relative:page;mso-height-relative:page;v-text-anchor:top" o:gfxdata="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" stroked="f">
                 <v:textbox>
                   <w:txbxContent>
                     <w:p>
@@ -7798,7 +8035,7 @@
         <mc:AlternateContent>
           <mc:Choice Requires="wps">
             <w:drawing>
-              <wp:anchor distT="0" distB="0" distL="114300" distR="114300" simplePos="0" relativeHeight="251649536" behindDoc="0" locked="0" layoutInCell="1" allowOverlap="1" wp14:anchorId="26414D22" wp14:editId="3238D8AF">
+              <wp:anchor distT="0" distB="0" distL="114300" distR="114300" simplePos="0" relativeHeight="251642880" behindDoc="0" locked="0" layoutInCell="1" allowOverlap="1" wp14:anchorId="26414D22" wp14:editId="3238D8AF">
                 <wp:simplePos x="0" y="0"/>
                 <wp:positionH relativeFrom="column">
                   <wp:posOffset>1553210</wp:posOffset>
@@ -7868,7 +8105,7 @@
           </mc:Choice>
           <mc:Fallback>
             <w:pict>
-              <v:rect w14:anchorId="26414D22" id="Rectangle 48" o:spid="_x0000_s1044" style="position:absolute;margin-left:122.3pt;margin-top:241.75pt;width:264.75pt;height:24pt;z-index:251649536;visibility:visible;mso-wrap-style:square;mso-width-percent:0;mso-height-percent:0;mso-wrap-distance-left:9pt;mso-wrap-distance-top:0;mso-wrap-distance-right:9pt;mso-wrap-distance-bottom:0;mso-position-horizontal:absolute;mso-position-horizontal-relative:text;mso-position-vertical:absolute;mso-position-vertical-relative:text;mso-width-percent:0;mso-height-percent:0;mso-width-relative:page;mso-height-relative:page;v-text-anchor:top" o:gfxdata="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" fillcolor="#92d050">
+              <v:rect w14:anchorId="26414D22" id="Rectangle 48" o:spid="_x0000_s1044" style="position:absolute;margin-left:122.3pt;margin-top:241.75pt;width:264.75pt;height:24pt;z-index:251642880;visibility:visible;mso-wrap-style:square;mso-width-percent:0;mso-height-percent:0;mso-wrap-distance-left:9pt;mso-wrap-distance-top:0;mso-wrap-distance-right:9pt;mso-wrap-distance-bottom:0;mso-position-horizontal:absolute;mso-position-horizontal-relative:text;mso-position-vertical:absolute;mso-position-vertical-relative:text;mso-width-percent:0;mso-height-percent:0;mso-width-relative:page;mso-height-relative:page;v-text-anchor:top" o:gfxdata="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" fillcolor="#92d050">
                 <v:textbox>
                   <w:txbxContent>
                     <w:p>
@@ -7893,7 +8130,7 @@
         <mc:AlternateContent>
           <mc:Choice Requires="wps">
             <w:drawing>
-              <wp:anchor distT="0" distB="0" distL="114300" distR="114300" simplePos="0" relativeHeight="251608576" behindDoc="0" locked="0" layoutInCell="1" allowOverlap="1" wp14:anchorId="1A691F7B" wp14:editId="4DE969E1">
+              <wp:anchor distT="0" distB="0" distL="114300" distR="114300" simplePos="0" relativeHeight="251620352" behindDoc="0" locked="0" layoutInCell="1" allowOverlap="1" wp14:anchorId="1A691F7B" wp14:editId="4DE969E1">
                 <wp:simplePos x="0" y="0"/>
                 <wp:positionH relativeFrom="column">
                   <wp:posOffset>4819650</wp:posOffset>
@@ -7966,7 +8203,7 @@
           </mc:Choice>
           <mc:Fallback>
             <w:pict>
-              <v:rect w14:anchorId="1A691F7B" id="Rectangle 45" o:spid="_x0000_s1045" style="position:absolute;margin-left:379.5pt;margin-top:9pt;width:57pt;height:156pt;z-index:251608576;visibility:visible;mso-wrap-style:square;mso-width-percent:0;mso-height-percent:0;mso-wrap-distance-left:9pt;mso-wrap-distance-top:0;mso-wrap-distance-right:9pt;mso-wrap-distance-bottom:0;mso-position-horizontal:absolute;mso-position-horizontal-relative:text;mso-position-vertical:absolute;mso-position-vertical-relative:text;mso-width-percent:0;mso-height-percent:0;mso-width-relative:page;mso-height-relative:page;v-text-anchor:middle" o:gfxdata="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" fillcolor="#d6e3bc [1302]">
+              <v:rect w14:anchorId="1A691F7B" id="Rectangle 45" o:spid="_x0000_s1045" style="position:absolute;margin-left:379.5pt;margin-top:9pt;width:57pt;height:156pt;z-index:251620352;visibility:visible;mso-wrap-style:square;mso-width-percent:0;mso-height-percent:0;mso-wrap-distance-left:9pt;mso-wrap-distance-top:0;mso-wrap-distance-right:9pt;mso-wrap-distance-bottom:0;mso-position-horizontal:absolute;mso-position-horizontal-relative:text;mso-position-vertical:absolute;mso-position-vertical-relative:text;mso-width-percent:0;mso-height-percent:0;mso-width-relative:page;mso-height-relative:page;v-text-anchor:middle" o:gfxdata="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" fillcolor="#d6e3bc [1302]">
                 <v:textbox>
                   <w:txbxContent>
                     <w:p>
@@ -7991,7 +8228,7 @@
         <mc:AlternateContent>
           <mc:Choice Requires="wps">
             <w:drawing>
-              <wp:anchor distT="0" distB="0" distL="114300" distR="114300" simplePos="0" relativeHeight="251529728" behindDoc="0" locked="0" layoutInCell="1" allowOverlap="1" wp14:anchorId="0E8FBF6C" wp14:editId="3BAF4E2D">
+              <wp:anchor distT="0" distB="0" distL="114300" distR="114300" simplePos="0" relativeHeight="251606016" behindDoc="0" locked="0" layoutInCell="1" allowOverlap="1" wp14:anchorId="0E8FBF6C" wp14:editId="3BAF4E2D">
                 <wp:simplePos x="0" y="0"/>
                 <wp:positionH relativeFrom="column">
                   <wp:posOffset>5861050</wp:posOffset>
@@ -8052,7 +8289,7 @@
           </mc:Choice>
           <mc:Fallback>
             <w:pict>
-              <v:line w14:anchorId="5E0B2D6A" id="Straight Connector 54" o:spid="_x0000_s1026" style="position:absolute;z-index:251529728;visibility:visible;mso-wrap-style:square;mso-width-percent:0;mso-height-percent:0;mso-wrap-distance-left:9pt;mso-wrap-distance-top:0;mso-wrap-distance-right:9pt;mso-wrap-distance-bottom:0;mso-position-horizontal:absolute;mso-position-horizontal-relative:text;mso-position-vertical:absolute;mso-position-vertical-relative:text;mso-width-percent:0;mso-height-percent:0;mso-width-relative:page;mso-height-relative:page" from="461.5pt,6.55pt" to="461.5pt,236.95pt" o:gfxdata="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"/>
+              <v:line w14:anchorId="4F746C73" id="Straight Connector 54" o:spid="_x0000_s1026" style="position:absolute;z-index:251606016;visibility:visible;mso-wrap-style:square;mso-width-percent:0;mso-height-percent:0;mso-wrap-distance-left:9pt;mso-wrap-distance-top:0;mso-wrap-distance-right:9pt;mso-wrap-distance-bottom:0;mso-position-horizontal:absolute;mso-position-horizontal-relative:text;mso-position-vertical:absolute;mso-position-vertical-relative:text;mso-width-percent:0;mso-height-percent:0;mso-width-relative:page;mso-height-relative:page" from="461.5pt,6.55pt" to="461.5pt,236.95pt" o:gfxdata="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"/>
             </w:pict>
           </mc:Fallback>
         </mc:AlternateContent>
@@ -8064,7 +8301,7 @@
         <mc:AlternateContent>
           <mc:Choice Requires="wps">
             <w:drawing>
-              <wp:anchor distT="0" distB="0" distL="114300" distR="114300" simplePos="0" relativeHeight="251540992" behindDoc="0" locked="0" layoutInCell="1" allowOverlap="1" wp14:anchorId="4F56FA2D" wp14:editId="56C8646B">
+              <wp:anchor distT="0" distB="0" distL="114300" distR="114300" simplePos="0" relativeHeight="251608064" behindDoc="0" locked="0" layoutInCell="1" allowOverlap="1" wp14:anchorId="4F56FA2D" wp14:editId="56C8646B">
                 <wp:simplePos x="0" y="0"/>
                 <wp:positionH relativeFrom="column">
                   <wp:posOffset>3192780</wp:posOffset>
@@ -8125,7 +8362,7 @@
           </mc:Choice>
           <mc:Fallback>
             <w:pict>
-              <v:line w14:anchorId="15E9AC8D" id="Straight Connector 53" o:spid="_x0000_s1026" style="position:absolute;z-index:251540992;visibility:visible;mso-wrap-style:square;mso-width-percent:0;mso-height-percent:0;mso-wrap-distance-left:9pt;mso-wrap-distance-top:0;mso-wrap-distance-right:9pt;mso-wrap-distance-bottom:0;mso-position-horizontal:absolute;mso-position-horizontal-relative:text;mso-position-vertical:absolute;mso-position-vertical-relative:text;mso-width-percent:0;mso-height-percent:0;mso-width-relative:page;mso-height-relative:page" from="251.4pt,9.65pt" to="251.4pt,240.05pt" o:gfxdata="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"/>
+              <v:line w14:anchorId="0EC5E7AA" id="Straight Connector 53" o:spid="_x0000_s1026" style="position:absolute;z-index:251608064;visibility:visible;mso-wrap-style:square;mso-width-percent:0;mso-height-percent:0;mso-wrap-distance-left:9pt;mso-wrap-distance-top:0;mso-wrap-distance-right:9pt;mso-wrap-distance-bottom:0;mso-position-horizontal:absolute;mso-position-horizontal-relative:text;mso-position-vertical:absolute;mso-position-vertical-relative:text;mso-width-percent:0;mso-height-percent:0;mso-width-relative:page;mso-height-relative:page" from="251.4pt,9.65pt" to="251.4pt,240.05pt" o:gfxdata="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"/>
             </w:pict>
           </mc:Fallback>
         </mc:AlternateContent>
@@ -8137,7 +8374,7 @@
         <mc:AlternateContent>
           <mc:Choice Requires="wps">
             <w:drawing>
-              <wp:anchor distT="0" distB="0" distL="114300" distR="114300" simplePos="0" relativeHeight="251518464" behindDoc="0" locked="0" layoutInCell="1" allowOverlap="1" wp14:anchorId="60C12F11" wp14:editId="6E3782FA">
+              <wp:anchor distT="0" distB="0" distL="114300" distR="114300" simplePos="0" relativeHeight="251603968" behindDoc="0" locked="0" layoutInCell="1" allowOverlap="1" wp14:anchorId="60C12F11" wp14:editId="6E3782FA">
                 <wp:simplePos x="0" y="0"/>
                 <wp:positionH relativeFrom="column">
                   <wp:posOffset>1190625</wp:posOffset>
@@ -8198,7 +8435,7 @@
           </mc:Choice>
           <mc:Fallback>
             <w:pict>
-              <v:line w14:anchorId="2AD1F691" id="Straight Connector 52" o:spid="_x0000_s1026" style="position:absolute;z-index:251518464;visibility:visible;mso-wrap-style:square;mso-width-percent:0;mso-height-percent:0;mso-wrap-distance-left:9pt;mso-wrap-distance-top:0;mso-wrap-distance-right:9pt;mso-wrap-distance-bottom:0;mso-position-horizontal:absolute;mso-position-horizontal-relative:text;mso-position-vertical:absolute;mso-position-vertical-relative:text;mso-width-percent:0;mso-height-percent:0;mso-width-relative:page;mso-height-relative:page" from="93.75pt,14.15pt" to="93.75pt,244.55pt" o:gfxdata="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"/>
+              <v:line w14:anchorId="702913CA" id="Straight Connector 52" o:spid="_x0000_s1026" style="position:absolute;z-index:251603968;visibility:visible;mso-wrap-style:square;mso-width-percent:0;mso-height-percent:0;mso-wrap-distance-left:9pt;mso-wrap-distance-top:0;mso-wrap-distance-right:9pt;mso-wrap-distance-bottom:0;mso-position-horizontal:absolute;mso-position-horizontal-relative:text;mso-position-vertical:absolute;mso-position-vertical-relative:text;mso-width-percent:0;mso-height-percent:0;mso-width-relative:page;mso-height-relative:page" from="93.75pt,14.15pt" to="93.75pt,244.55pt" o:gfxdata="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"/>
             </w:pict>
           </mc:Fallback>
         </mc:AlternateContent>
@@ -8210,7 +8447,7 @@
         <mc:AlternateContent>
           <mc:Choice Requires="wps">
             <w:drawing>
-              <wp:anchor distT="0" distB="0" distL="114300" distR="114300" simplePos="0" relativeHeight="251507200" behindDoc="0" locked="0" layoutInCell="1" allowOverlap="1" wp14:anchorId="62A8AEEC" wp14:editId="7C4B888B">
+              <wp:anchor distT="0" distB="0" distL="114300" distR="114300" simplePos="0" relativeHeight="251601920" behindDoc="0" locked="0" layoutInCell="1" allowOverlap="1" wp14:anchorId="62A8AEEC" wp14:editId="7C4B888B">
                 <wp:simplePos x="0" y="0"/>
                 <wp:positionH relativeFrom="column">
                   <wp:posOffset>3562350</wp:posOffset>
@@ -8283,7 +8520,7 @@
           </mc:Choice>
           <mc:Fallback>
             <w:pict>
-              <v:rect w14:anchorId="62A8AEEC" id="Rectangle 39" o:spid="_x0000_s1046" style="position:absolute;margin-left:280.5pt;margin-top:189pt;width:165pt;height:24pt;z-index:251507200;visibility:visible;mso-wrap-style:square;mso-width-percent:0;mso-height-percent:0;mso-wrap-distance-left:9pt;mso-wrap-distance-top:0;mso-wrap-distance-right:9pt;mso-wrap-distance-bottom:0;mso-position-horizontal:absolute;mso-position-horizontal-relative:text;mso-position-vertical:absolute;mso-position-vertical-relative:text;mso-width-percent:0;mso-height-percent:0;mso-width-relative:page;mso-height-relative:page;v-text-anchor:top" o:gfxdata="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" fillcolor="#d6e3bc [1302]">
+              <v:rect w14:anchorId="62A8AEEC" id="Rectangle 39" o:spid="_x0000_s1046" style="position:absolute;margin-left:280.5pt;margin-top:189pt;width:165pt;height:24pt;z-index:251601920;visibility:visible;mso-wrap-style:square;mso-width-percent:0;mso-height-percent:0;mso-wrap-distance-left:9pt;mso-wrap-distance-top:0;mso-wrap-distance-right:9pt;mso-wrap-distance-bottom:0;mso-position-horizontal:absolute;mso-position-horizontal-relative:text;mso-position-vertical:absolute;mso-position-vertical-relative:text;mso-width-percent:0;mso-height-percent:0;mso-width-relative:page;mso-height-relative:page;v-text-anchor:top" o:gfxdata="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" fillcolor="#d6e3bc [1302]">
                 <v:textbox>
                   <w:txbxContent>
                     <w:p>
@@ -8308,7 +8545,7 @@
         <mc:AlternateContent>
           <mc:Choice Requires="wps">
             <w:drawing>
-              <wp:anchor distT="0" distB="0" distL="114300" distR="114300" simplePos="0" relativeHeight="251563520" behindDoc="0" locked="0" layoutInCell="1" allowOverlap="1" wp14:anchorId="78C24384" wp14:editId="4FA50514">
+              <wp:anchor distT="0" distB="0" distL="114300" distR="114300" simplePos="0" relativeHeight="251612160" behindDoc="0" locked="0" layoutInCell="1" allowOverlap="1" wp14:anchorId="78C24384" wp14:editId="4FA50514">
                 <wp:simplePos x="0" y="0"/>
                 <wp:positionH relativeFrom="column">
                   <wp:posOffset>3562349</wp:posOffset>
@@ -8409,7 +8646,7 @@
           </mc:Choice>
           <mc:Fallback>
             <w:pict>
-              <v:rect w14:anchorId="78C24384" id="Rectangle 41" o:spid="_x0000_s1047" style="position:absolute;margin-left:280.5pt;margin-top:9pt;width:50.25pt;height:156pt;z-index:251563520;visibility:visible;mso-wrap-style:square;mso-width-percent:0;mso-height-percent:0;mso-wrap-distance-left:9pt;mso-wrap-distance-top:0;mso-wrap-distance-right:9pt;mso-wrap-distance-bottom:0;mso-position-horizontal:absolute;mso-position-horizontal-relative:text;mso-position-vertical:absolute;mso-position-vertical-relative:text;mso-width-percent:0;mso-height-percent:0;mso-width-relative:page;mso-height-relative:page;v-text-anchor:top" o:gfxdata="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" fillcolor="#d6e3bc [1302]">
+              <v:rect w14:anchorId="78C24384" id="Rectangle 41" o:spid="_x0000_s1047" style="position:absolute;margin-left:280.5pt;margin-top:9pt;width:50.25pt;height:156pt;z-index:251612160;visibility:visible;mso-wrap-style:square;mso-width-percent:0;mso-height-percent:0;mso-wrap-distance-left:9pt;mso-wrap-distance-top:0;mso-wrap-distance-right:9pt;mso-wrap-distance-bottom:0;mso-position-horizontal:absolute;mso-position-horizontal-relative:text;mso-position-vertical:absolute;mso-position-vertical-relative:text;mso-width-percent:0;mso-height-percent:0;mso-width-relative:page;mso-height-relative:page;v-text-anchor:top" o:gfxdata="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" fillcolor="#d6e3bc [1302]">
                 <v:textbox>
                   <w:txbxContent>
                     <w:p>
@@ -8462,7 +8699,7 @@
         <mc:AlternateContent>
           <mc:Choice Requires="wps">
             <w:drawing>
-              <wp:anchor distT="0" distB="0" distL="114300" distR="114300" simplePos="0" relativeHeight="251552256" behindDoc="0" locked="0" layoutInCell="1" allowOverlap="1" wp14:anchorId="44DEC29A" wp14:editId="30DC67DC">
+              <wp:anchor distT="0" distB="0" distL="114300" distR="114300" simplePos="0" relativeHeight="251610112" behindDoc="0" locked="0" layoutInCell="1" allowOverlap="1" wp14:anchorId="44DEC29A" wp14:editId="30DC67DC">
                 <wp:simplePos x="0" y="0"/>
                 <wp:positionH relativeFrom="column">
                   <wp:posOffset>6057900</wp:posOffset>
@@ -8536,7 +8773,7 @@
           </mc:Choice>
           <mc:Fallback>
             <w:pict>
-              <v:rect w14:anchorId="44DEC29A" id="Rectangle 40" o:spid="_x0000_s1048" style="position:absolute;margin-left:477pt;margin-top:191.25pt;width:60pt;height:63pt;z-index:251552256;visibility:visible;mso-wrap-style:square;mso-width-percent:0;mso-height-percent:0;mso-wrap-distance-left:9pt;mso-wrap-distance-top:0;mso-wrap-distance-right:9pt;mso-wrap-distance-bottom:0;mso-position-horizontal:absolute;mso-position-horizontal-relative:text;mso-position-vertical:absolute;mso-position-vertical-relative:text;mso-width-percent:0;mso-height-percent:0;mso-width-relative:page;mso-height-relative:page;v-text-anchor:top" o:gfxdata="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" fillcolor="#ccc0d9 [1303]">
+              <v:rect w14:anchorId="44DEC29A" id="Rectangle 40" o:spid="_x0000_s1048" style="position:absolute;margin-left:477pt;margin-top:191.25pt;width:60pt;height:63pt;z-index:251610112;visibility:visible;mso-wrap-style:square;mso-width-percent:0;mso-height-percent:0;mso-wrap-distance-left:9pt;mso-wrap-distance-top:0;mso-wrap-distance-right:9pt;mso-wrap-distance-bottom:0;mso-position-horizontal:absolute;mso-position-horizontal-relative:text;mso-position-vertical:absolute;mso-position-vertical-relative:text;mso-width-percent:0;mso-height-percent:0;mso-width-relative:page;mso-height-relative:page;v-text-anchor:top" o:gfxdata="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" fillcolor="#ccc0d9 [1303]">
                 <v:textbox>
                   <w:txbxContent>
                     <w:p>
@@ -8562,7 +8799,7 @@
         <mc:AlternateContent>
           <mc:Choice Requires="wps">
             <w:drawing>
-              <wp:anchor distT="0" distB="0" distL="114300" distR="114300" simplePos="0" relativeHeight="251462144" behindDoc="0" locked="0" layoutInCell="1" allowOverlap="1" wp14:anchorId="12893B91" wp14:editId="35BED895">
+              <wp:anchor distT="0" distB="0" distL="114300" distR="114300" simplePos="0" relativeHeight="251593728" behindDoc="0" locked="0" layoutInCell="1" allowOverlap="1" wp14:anchorId="12893B91" wp14:editId="35BED895">
                 <wp:simplePos x="0" y="0"/>
                 <wp:positionH relativeFrom="column">
                   <wp:posOffset>1657350</wp:posOffset>
@@ -8635,7 +8872,7 @@
           </mc:Choice>
           <mc:Fallback>
             <w:pict>
-              <v:rect w14:anchorId="12893B91" id="Rectangle 35" o:spid="_x0000_s1049" style="position:absolute;margin-left:130.5pt;margin-top:75.45pt;width:96pt;height:43.5pt;z-index:251462144;visibility:visible;mso-wrap-style:square;mso-width-percent:0;mso-height-percent:0;mso-wrap-distance-left:9pt;mso-wrap-distance-top:0;mso-wrap-distance-right:9pt;mso-wrap-distance-bottom:0;mso-position-horizontal:absolute;mso-position-horizontal-relative:text;mso-position-vertical:absolute;mso-position-vertical-relative:text;mso-width-percent:0;mso-height-percent:0;mso-width-relative:page;mso-height-relative:page;v-text-anchor:top" o:gfxdata="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" fillcolor="#e5b8b7 [1301]">
+              <v:rect w14:anchorId="12893B91" id="Rectangle 35" o:spid="_x0000_s1049" style="position:absolute;margin-left:130.5pt;margin-top:75.45pt;width:96pt;height:43.5pt;z-index:251593728;visibility:visible;mso-wrap-style:square;mso-width-percent:0;mso-height-percent:0;mso-wrap-distance-left:9pt;mso-wrap-distance-top:0;mso-wrap-distance-right:9pt;mso-wrap-distance-bottom:0;mso-position-horizontal:absolute;mso-position-horizontal-relative:text;mso-position-vertical:absolute;mso-position-vertical-relative:text;mso-width-percent:0;mso-height-percent:0;mso-width-relative:page;mso-height-relative:page;v-text-anchor:top" o:gfxdata="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" fillcolor="#e5b8b7 [1301]">
                 <v:textbox>
                   <w:txbxContent>
                     <w:p>
@@ -8660,7 +8897,7 @@
         <mc:AlternateContent>
           <mc:Choice Requires="wps">
             <w:drawing>
-              <wp:anchor distT="0" distB="0" distL="114300" distR="114300" simplePos="0" relativeHeight="251660800" behindDoc="0" locked="0" layoutInCell="1" allowOverlap="1" wp14:anchorId="51A3E8FE" wp14:editId="182E3B1B">
+              <wp:anchor distT="0" distB="0" distL="114300" distR="114300" simplePos="0" relativeHeight="251665408" behindDoc="0" locked="0" layoutInCell="1" allowOverlap="1" wp14:anchorId="51A3E8FE" wp14:editId="182E3B1B">
                 <wp:simplePos x="0" y="0"/>
                 <wp:positionH relativeFrom="column">
                   <wp:posOffset>2874010</wp:posOffset>
@@ -8721,7 +8958,7 @@
           </mc:Choice>
           <mc:Fallback>
             <w:pict>
-              <v:line w14:anchorId="25406A60" id="Straight Connector 49" o:spid="_x0000_s1026" style="position:absolute;flip:x;z-index:251660800;visibility:visible;mso-wrap-style:square;mso-width-percent:0;mso-height-percent:0;mso-wrap-distance-left:9pt;mso-wrap-distance-top:0;mso-wrap-distance-right:9pt;mso-wrap-distance-bottom:0;mso-position-horizontal:absolute;mso-position-horizontal-relative:text;mso-position-vertical:absolute;mso-position-vertical-relative:text;mso-width-percent:0;mso-height-percent:0;mso-width-relative:page;mso-height-relative:page" from="226.3pt,41.85pt" to="280.3pt,41.85pt" o:gfxdata="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">
+              <v:line w14:anchorId="50E6B111" id="Straight Connector 49" o:spid="_x0000_s1026" style="position:absolute;flip:x;z-index:251665408;visibility:visible;mso-wrap-style:square;mso-width-percent:0;mso-height-percent:0;mso-wrap-distance-left:9pt;mso-wrap-distance-top:0;mso-wrap-distance-right:9pt;mso-wrap-distance-bottom:0;mso-position-horizontal:absolute;mso-position-horizontal-relative:text;mso-position-vertical:absolute;mso-position-vertical-relative:text;mso-width-percent:0;mso-height-percent:0;mso-width-relative:page;mso-height-relative:page" from="226.3pt,41.85pt" to="280.3pt,41.85pt" o:gfxdata="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">
                 <v:stroke endarrow="block"/>
               </v:line>
             </w:pict>
@@ -8735,7 +8972,7 @@
         <mc:AlternateContent>
           <mc:Choice Requires="wps">
             <w:drawing>
-              <wp:anchor distT="0" distB="0" distL="114300" distR="114300" simplePos="0" relativeHeight="251597312" behindDoc="0" locked="0" layoutInCell="1" allowOverlap="1" wp14:anchorId="409E44B0" wp14:editId="12BDF187">
+              <wp:anchor distT="0" distB="0" distL="114300" distR="114300" simplePos="0" relativeHeight="251618304" behindDoc="0" locked="0" layoutInCell="1" allowOverlap="1" wp14:anchorId="409E44B0" wp14:editId="12BDF187">
                 <wp:simplePos x="0" y="0"/>
                 <wp:positionH relativeFrom="column">
                   <wp:posOffset>2874010</wp:posOffset>
@@ -8796,7 +9033,7 @@
           </mc:Choice>
           <mc:Fallback>
             <w:pict>
-              <v:line w14:anchorId="742D3BB2" id="Straight Connector 44" o:spid="_x0000_s1026" style="position:absolute;flip:x;z-index:251597312;visibility:visible;mso-wrap-style:square;mso-width-percent:0;mso-height-percent:0;mso-wrap-distance-left:9pt;mso-wrap-distance-top:0;mso-wrap-distance-right:9pt;mso-wrap-distance-bottom:0;mso-position-horizontal:absolute;mso-position-horizontal-relative:text;mso-position-vertical:absolute;mso-position-vertical-relative:text;mso-width-percent:0;mso-height-percent:0;mso-width-relative:page;mso-height-relative:page" from="226.3pt,141.3pt" to="280.3pt,141.3pt" o:gfxdata="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">
+              <v:line w14:anchorId="410F044F" id="Straight Connector 44" o:spid="_x0000_s1026" style="position:absolute;flip:x;z-index:251618304;visibility:visible;mso-wrap-style:square;mso-width-percent:0;mso-height-percent:0;mso-wrap-distance-left:9pt;mso-wrap-distance-top:0;mso-wrap-distance-right:9pt;mso-wrap-distance-bottom:0;mso-position-horizontal:absolute;mso-position-horizontal-relative:text;mso-position-vertical:absolute;mso-position-vertical-relative:text;mso-width-percent:0;mso-height-percent:0;mso-width-relative:page;mso-height-relative:page" from="226.3pt,141.3pt" to="280.3pt,141.3pt" o:gfxdata="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">
                 <v:stroke endarrow="block"/>
               </v:line>
             </w:pict>
@@ -8810,7 +9047,7 @@
         <mc:AlternateContent>
           <mc:Choice Requires="wps">
             <w:drawing>
-              <wp:anchor distT="0" distB="0" distL="114300" distR="114300" simplePos="0" relativeHeight="251586048" behindDoc="0" locked="0" layoutInCell="1" allowOverlap="1" wp14:anchorId="1BE77680" wp14:editId="19B9D7A8">
+              <wp:anchor distT="0" distB="0" distL="114300" distR="114300" simplePos="0" relativeHeight="251616256" behindDoc="0" locked="0" layoutInCell="1" allowOverlap="1" wp14:anchorId="1BE77680" wp14:editId="19B9D7A8">
                 <wp:simplePos x="0" y="0"/>
                 <wp:positionH relativeFrom="column">
                   <wp:posOffset>2874010</wp:posOffset>
@@ -8871,7 +9108,7 @@
           </mc:Choice>
           <mc:Fallback>
             <w:pict>
-              <v:line w14:anchorId="1303D137" id="Straight Connector 43" o:spid="_x0000_s1026" style="position:absolute;flip:x;z-index:251586048;visibility:visible;mso-wrap-style:square;mso-width-percent:0;mso-height-percent:0;mso-wrap-distance-left:9pt;mso-wrap-distance-top:0;mso-wrap-distance-right:9pt;mso-wrap-distance-bottom:0;mso-position-horizontal:absolute;mso-position-horizontal-relative:text;mso-position-vertical:absolute;mso-position-vertical-relative:text;mso-width-percent:0;mso-height-percent:0;mso-width-relative:page;mso-height-relative:page" from="226.3pt,93.3pt" to="280.3pt,93.3pt" o:gfxdata="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">
+              <v:line w14:anchorId="4E1D54AE" id="Straight Connector 43" o:spid="_x0000_s1026" style="position:absolute;flip:x;z-index:251616256;visibility:visible;mso-wrap-style:square;mso-width-percent:0;mso-height-percent:0;mso-wrap-distance-left:9pt;mso-wrap-distance-top:0;mso-wrap-distance-right:9pt;mso-wrap-distance-bottom:0;mso-position-horizontal:absolute;mso-position-horizontal-relative:text;mso-position-vertical:absolute;mso-position-vertical-relative:text;mso-width-percent:0;mso-height-percent:0;mso-width-relative:page;mso-height-relative:page" from="226.3pt,93.3pt" to="280.3pt,93.3pt" o:gfxdata="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">
                 <v:stroke endarrow="block"/>
               </v:line>
             </w:pict>
@@ -8885,7 +9122,7 @@
         <mc:AlternateContent>
           <mc:Choice Requires="wps">
             <w:drawing>
-              <wp:anchor distT="0" distB="0" distL="114300" distR="114300" simplePos="0" relativeHeight="251574784" behindDoc="0" locked="0" layoutInCell="1" allowOverlap="1" wp14:anchorId="099302A1" wp14:editId="67D88F9C">
+              <wp:anchor distT="0" distB="0" distL="114300" distR="114300" simplePos="0" relativeHeight="251614208" behindDoc="0" locked="0" layoutInCell="1" allowOverlap="1" wp14:anchorId="099302A1" wp14:editId="67D88F9C">
                 <wp:simplePos x="0" y="0"/>
                 <wp:positionH relativeFrom="column">
                   <wp:posOffset>2874010</wp:posOffset>
@@ -8946,7 +9183,7 @@
           </mc:Choice>
           <mc:Fallback>
             <w:pict>
-              <v:line w14:anchorId="255ABECB" id="Straight Connector 42" o:spid="_x0000_s1026" style="position:absolute;z-index:251574784;visibility:visible;mso-wrap-style:square;mso-width-percent:0;mso-height-percent:0;mso-wrap-distance-left:9pt;mso-wrap-distance-top:0;mso-wrap-distance-right:9pt;mso-wrap-distance-bottom:0;mso-position-horizontal:absolute;mso-position-horizontal-relative:text;mso-position-vertical:absolute;mso-position-vertical-relative:text;mso-width-percent:0;mso-height-percent:0;mso-width-relative:page;mso-height-relative:page" from="226.3pt,33.3pt" to="280.3pt,33.3pt" o:gfxdata="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">
+              <v:line w14:anchorId="40B6AAF9" id="Straight Connector 42" o:spid="_x0000_s1026" style="position:absolute;z-index:251614208;visibility:visible;mso-wrap-style:square;mso-width-percent:0;mso-height-percent:0;mso-wrap-distance-left:9pt;mso-wrap-distance-top:0;mso-wrap-distance-right:9pt;mso-wrap-distance-bottom:0;mso-position-horizontal:absolute;mso-position-horizontal-relative:text;mso-position-vertical:absolute;mso-position-vertical-relative:text;mso-width-percent:0;mso-height-percent:0;mso-width-relative:page;mso-height-relative:page" from="226.3pt,33.3pt" to="280.3pt,33.3pt" o:gfxdata="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">
                 <v:stroke endarrow="block"/>
               </v:line>
             </w:pict>
@@ -8960,7 +9197,7 @@
         <mc:AlternateContent>
           <mc:Choice Requires="wps">
             <w:drawing>
-              <wp:anchor distT="0" distB="0" distL="114300" distR="114300" simplePos="0" relativeHeight="251495936" behindDoc="0" locked="0" layoutInCell="1" allowOverlap="1" wp14:anchorId="7A0A4B8E" wp14:editId="78017866">
+              <wp:anchor distT="0" distB="0" distL="114300" distR="114300" simplePos="0" relativeHeight="251599872" behindDoc="0" locked="0" layoutInCell="1" allowOverlap="1" wp14:anchorId="7A0A4B8E" wp14:editId="78017866">
                 <wp:simplePos x="0" y="0"/>
                 <wp:positionH relativeFrom="column">
                   <wp:posOffset>816610</wp:posOffset>
@@ -9021,7 +9258,7 @@
           </mc:Choice>
           <mc:Fallback>
             <w:pict>
-              <v:line w14:anchorId="308AF1B4" id="Straight Connector 38" o:spid="_x0000_s1026" style="position:absolute;flip:x;z-index:251495936;visibility:visible;mso-wrap-style:square;mso-width-percent:0;mso-height-percent:0;mso-wrap-distance-left:9pt;mso-wrap-distance-top:0;mso-wrap-distance-right:9pt;mso-wrap-distance-bottom:0;mso-position-horizontal:absolute;mso-position-horizontal-relative:text;mso-position-vertical:absolute;mso-position-vertical-relative:text;mso-width-percent:0;mso-height-percent:0;mso-width-relative:page;mso-height-relative:page" from="64.3pt,147.3pt" to="130.3pt,147.3pt" o:gfxdata="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">
+              <v:line w14:anchorId="23CD9714" id="Straight Connector 38" o:spid="_x0000_s1026" style="position:absolute;flip:x;z-index:251599872;visibility:visible;mso-wrap-style:square;mso-width-percent:0;mso-height-percent:0;mso-wrap-distance-left:9pt;mso-wrap-distance-top:0;mso-wrap-distance-right:9pt;mso-wrap-distance-bottom:0;mso-position-horizontal:absolute;mso-position-horizontal-relative:text;mso-position-vertical:absolute;mso-position-vertical-relative:text;mso-width-percent:0;mso-height-percent:0;mso-width-relative:page;mso-height-relative:page" from="64.3pt,147.3pt" to="130.3pt,147.3pt" o:gfxdata="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">
                 <v:stroke endarrow="block"/>
               </v:line>
             </w:pict>
@@ -9035,7 +9272,7 @@
         <mc:AlternateContent>
           <mc:Choice Requires="wps">
             <w:drawing>
-              <wp:anchor distT="0" distB="0" distL="114300" distR="114300" simplePos="0" relativeHeight="251484672" behindDoc="0" locked="0" layoutInCell="1" allowOverlap="1" wp14:anchorId="6B74DDF5" wp14:editId="7D73F869">
+              <wp:anchor distT="0" distB="0" distL="114300" distR="114300" simplePos="0" relativeHeight="251597824" behindDoc="0" locked="0" layoutInCell="1" allowOverlap="1" wp14:anchorId="6B74DDF5" wp14:editId="7D73F869">
                 <wp:simplePos x="0" y="0"/>
                 <wp:positionH relativeFrom="column">
                   <wp:posOffset>816610</wp:posOffset>
@@ -9096,7 +9333,7 @@
           </mc:Choice>
           <mc:Fallback>
             <w:pict>
-              <v:line w14:anchorId="5E00951B" id="Straight Connector 37" o:spid="_x0000_s1026" style="position:absolute;flip:x;z-index:251484672;visibility:visible;mso-wrap-style:square;mso-width-percent:0;mso-height-percent:0;mso-wrap-distance-left:9pt;mso-wrap-distance-top:0;mso-wrap-distance-right:9pt;mso-wrap-distance-bottom:0;mso-position-horizontal:absolute;mso-position-horizontal-relative:text;mso-position-vertical:absolute;mso-position-vertical-relative:text;mso-width-percent:0;mso-height-percent:0;mso-width-relative:page;mso-height-relative:page" from="64.3pt,93.3pt" to="130.3pt,93.3pt" o:gfxdata="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">
+              <v:line w14:anchorId="2D7B9D60" id="Straight Connector 37" o:spid="_x0000_s1026" style="position:absolute;flip:x;z-index:251597824;visibility:visible;mso-wrap-style:square;mso-width-percent:0;mso-height-percent:0;mso-wrap-distance-left:9pt;mso-wrap-distance-top:0;mso-wrap-distance-right:9pt;mso-wrap-distance-bottom:0;mso-position-horizontal:absolute;mso-position-horizontal-relative:text;mso-position-vertical:absolute;mso-position-vertical-relative:text;mso-width-percent:0;mso-height-percent:0;mso-width-relative:page;mso-height-relative:page" from="64.3pt,93.3pt" to="130.3pt,93.3pt" o:gfxdata="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">
                 <v:stroke endarrow="block"/>
               </v:line>
             </w:pict>
@@ -9110,7 +9347,7 @@
         <mc:AlternateContent>
           <mc:Choice Requires="wps">
             <w:drawing>
-              <wp:anchor distT="0" distB="0" distL="114300" distR="114300" simplePos="0" relativeHeight="251473408" behindDoc="0" locked="0" layoutInCell="1" allowOverlap="1" wp14:anchorId="650DD073" wp14:editId="5E02B2CD">
+              <wp:anchor distT="0" distB="0" distL="114300" distR="114300" simplePos="0" relativeHeight="251595776" behindDoc="0" locked="0" layoutInCell="1" allowOverlap="1" wp14:anchorId="650DD073" wp14:editId="5E02B2CD">
                 <wp:simplePos x="0" y="0"/>
                 <wp:positionH relativeFrom="column">
                   <wp:posOffset>1654810</wp:posOffset>
@@ -9183,7 +9420,7 @@
           </mc:Choice>
           <mc:Fallback>
             <w:pict>
-              <v:rect w14:anchorId="650DD073" id="Rectangle 36" o:spid="_x0000_s1050" style="position:absolute;margin-left:130.3pt;margin-top:129.3pt;width:96pt;height:36pt;z-index:251473408;visibility:visible;mso-wrap-style:square;mso-width-percent:0;mso-height-percent:0;mso-wrap-distance-left:9pt;mso-wrap-distance-top:0;mso-wrap-distance-right:9pt;mso-wrap-distance-bottom:0;mso-position-horizontal:absolute;mso-position-horizontal-relative:text;mso-position-vertical:absolute;mso-position-vertical-relative:text;mso-width-percent:0;mso-height-percent:0;mso-width-relative:page;mso-height-relative:page;v-text-anchor:top" o:gfxdata="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" fillcolor="#e5b8b7 [1301]">
+              <v:rect w14:anchorId="650DD073" id="Rectangle 36" o:spid="_x0000_s1050" style="position:absolute;margin-left:130.3pt;margin-top:129.3pt;width:96pt;height:36pt;z-index:251595776;visibility:visible;mso-wrap-style:square;mso-width-percent:0;mso-height-percent:0;mso-wrap-distance-left:9pt;mso-wrap-distance-top:0;mso-wrap-distance-right:9pt;mso-wrap-distance-bottom:0;mso-position-horizontal:absolute;mso-position-horizontal-relative:text;mso-position-vertical:absolute;mso-position-vertical-relative:text;mso-width-percent:0;mso-height-percent:0;mso-width-relative:page;mso-height-relative:page;v-text-anchor:top" o:gfxdata="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" fillcolor="#e5b8b7 [1301]">
                 <v:textbox>
                   <w:txbxContent>
                     <w:p>
@@ -9208,7 +9445,7 @@
         <mc:AlternateContent>
           <mc:Choice Requires="wps">
             <w:drawing>
-              <wp:anchor distT="0" distB="0" distL="114300" distR="114300" simplePos="0" relativeHeight="251756032" behindDoc="0" locked="0" layoutInCell="1" allowOverlap="1" wp14:anchorId="28925950" wp14:editId="117908B0">
+              <wp:anchor distT="0" distB="0" distL="114300" distR="114300" simplePos="0" relativeHeight="251694080" behindDoc="0" locked="0" layoutInCell="1" allowOverlap="1" wp14:anchorId="28925950" wp14:editId="117908B0">
                 <wp:simplePos x="0" y="0"/>
                 <wp:positionH relativeFrom="column">
                   <wp:posOffset>816610</wp:posOffset>
@@ -9269,7 +9506,7 @@
           </mc:Choice>
           <mc:Fallback>
             <w:pict>
-              <v:line w14:anchorId="49EE1324" id="Straight Connector 34" o:spid="_x0000_s1026" style="position:absolute;flip:y;z-index:251756032;visibility:visible;mso-wrap-style:square;mso-width-percent:0;mso-height-percent:0;mso-wrap-distance-left:9pt;mso-wrap-distance-top:0;mso-wrap-distance-right:9pt;mso-wrap-distance-bottom:0;mso-position-horizontal:absolute;mso-position-horizontal-relative:text;mso-position-vertical:absolute;mso-position-vertical-relative:text;mso-width-percent:0;mso-height-percent:0;mso-width-relative:page;mso-height-relative:page" from="64.3pt,33.3pt" to="130.3pt,69.3pt" o:gfxdata="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">
+              <v:line w14:anchorId="74A9769D" id="Straight Connector 34" o:spid="_x0000_s1026" style="position:absolute;flip:y;z-index:251694080;visibility:visible;mso-wrap-style:square;mso-width-percent:0;mso-height-percent:0;mso-wrap-distance-left:9pt;mso-wrap-distance-top:0;mso-wrap-distance-right:9pt;mso-wrap-distance-bottom:0;mso-position-horizontal:absolute;mso-position-horizontal-relative:text;mso-position-vertical:absolute;mso-position-vertical-relative:text;mso-width-percent:0;mso-height-percent:0;mso-width-relative:page;mso-height-relative:page" from="64.3pt,33.3pt" to="130.3pt,69.3pt" o:gfxdata="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">
                 <v:stroke endarrow="block"/>
               </v:line>
             </w:pict>
@@ -9283,7 +9520,7 @@
         <mc:AlternateContent>
           <mc:Choice Requires="wps">
             <w:drawing>
-              <wp:anchor distT="0" distB="0" distL="114300" distR="114300" simplePos="0" relativeHeight="251744768" behindDoc="0" locked="0" layoutInCell="1" allowOverlap="1" wp14:anchorId="6B4F0B5F" wp14:editId="527427A2">
+              <wp:anchor distT="0" distB="0" distL="114300" distR="114300" simplePos="0" relativeHeight="251692032" behindDoc="0" locked="0" layoutInCell="1" allowOverlap="1" wp14:anchorId="6B4F0B5F" wp14:editId="527427A2">
                 <wp:simplePos x="0" y="0"/>
                 <wp:positionH relativeFrom="column">
                   <wp:posOffset>1654810</wp:posOffset>
@@ -9356,7 +9593,7 @@
           </mc:Choice>
           <mc:Fallback>
             <w:pict>
-              <v:rect w14:anchorId="6B4F0B5F" id="Rectangle 33" o:spid="_x0000_s1051" style="position:absolute;margin-left:130.3pt;margin-top:15.3pt;width:96pt;height:36pt;z-index:251744768;visibility:visible;mso-wrap-style:square;mso-width-percent:0;mso-height-percent:0;mso-wrap-distance-left:9pt;mso-wrap-distance-top:0;mso-wrap-distance-right:9pt;mso-wrap-distance-bottom:0;mso-position-horizontal:absolute;mso-position-horizontal-relative:text;mso-position-vertical:absolute;mso-position-vertical-relative:text;mso-width-percent:0;mso-height-percent:0;mso-width-relative:page;mso-height-relative:page;v-text-anchor:top" o:gfxdata="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" fillcolor="#e5b8b7 [1301]">
+              <v:rect w14:anchorId="6B4F0B5F" id="Rectangle 33" o:spid="_x0000_s1051" style="position:absolute;margin-left:130.3pt;margin-top:15.3pt;width:96pt;height:36pt;z-index:251692032;visibility:visible;mso-wrap-style:square;mso-width-percent:0;mso-height-percent:0;mso-wrap-distance-left:9pt;mso-wrap-distance-top:0;mso-wrap-distance-right:9pt;mso-wrap-distance-bottom:0;mso-position-horizontal:absolute;mso-position-horizontal-relative:text;mso-position-vertical:absolute;mso-position-vertical-relative:text;mso-width-percent:0;mso-height-percent:0;mso-width-relative:page;mso-height-relative:page;v-text-anchor:top" o:gfxdata="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" fillcolor="#e5b8b7 [1301]">
                 <v:textbox>
                   <w:txbxContent>
                     <w:p>
@@ -9381,7 +9618,7 @@
         <mc:AlternateContent>
           <mc:Choice Requires="wps">
             <w:drawing>
-              <wp:anchor distT="0" distB="0" distL="114300" distR="114300" simplePos="0" relativeHeight="251727360" behindDoc="0" locked="0" layoutInCell="1" allowOverlap="1" wp14:anchorId="4D214FE3" wp14:editId="12028FBC">
+              <wp:anchor distT="0" distB="0" distL="114300" distR="114300" simplePos="0" relativeHeight="251687936" behindDoc="0" locked="0" layoutInCell="1" allowOverlap="1" wp14:anchorId="4D214FE3" wp14:editId="12028FBC">
                 <wp:simplePos x="0" y="0"/>
                 <wp:positionH relativeFrom="column">
                   <wp:posOffset>1502410</wp:posOffset>
@@ -9451,7 +9688,7 @@
           </mc:Choice>
           <mc:Fallback>
             <w:pict>
-              <v:rect w14:anchorId="4D214FE3" id="Rectangle 32" o:spid="_x0000_s1052" style="position:absolute;margin-left:118.3pt;margin-top:189.3pt;width:102pt;height:24pt;z-index:251727360;visibility:visible;mso-wrap-style:square;mso-width-percent:0;mso-height-percent:0;mso-wrap-distance-left:9pt;mso-wrap-distance-top:0;mso-wrap-distance-right:9pt;mso-wrap-distance-bottom:0;mso-position-horizontal:absolute;mso-position-horizontal-relative:text;mso-position-vertical:absolute;mso-position-vertical-relative:text;mso-width-percent:0;mso-height-percent:0;mso-width-relative:page;mso-height-relative:page;v-text-anchor:top" o:gfxdata="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" fillcolor="#e5b8b7 [1301]">
+              <v:rect w14:anchorId="4D214FE3" id="Rectangle 32" o:spid="_x0000_s1052" style="position:absolute;margin-left:118.3pt;margin-top:189.3pt;width:102pt;height:24pt;z-index:251687936;visibility:visible;mso-wrap-style:square;mso-width-percent:0;mso-height-percent:0;mso-wrap-distance-left:9pt;mso-wrap-distance-top:0;mso-wrap-distance-right:9pt;mso-wrap-distance-bottom:0;mso-position-horizontal:absolute;mso-position-horizontal-relative:text;mso-position-vertical:absolute;mso-position-vertical-relative:text;mso-width-percent:0;mso-height-percent:0;mso-width-relative:page;mso-height-relative:page;v-text-anchor:top" o:gfxdata="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" fillcolor="#e5b8b7 [1301]">
                 <v:textbox>
                   <w:txbxContent>
                     <w:p>
@@ -9473,7 +9710,7 @@
         <mc:AlternateContent>
           <mc:Choice Requires="wps">
             <w:drawing>
-              <wp:anchor distT="0" distB="0" distL="114300" distR="114300" simplePos="0" relativeHeight="251716096" behindDoc="0" locked="0" layoutInCell="1" allowOverlap="1" wp14:anchorId="0750D1BA" wp14:editId="428A896A">
+              <wp:anchor distT="0" distB="0" distL="114300" distR="114300" simplePos="0" relativeHeight="251685888" behindDoc="0" locked="0" layoutInCell="1" allowOverlap="1" wp14:anchorId="0750D1BA" wp14:editId="428A896A">
                 <wp:simplePos x="0" y="0"/>
                 <wp:positionH relativeFrom="column">
                   <wp:posOffset>207010</wp:posOffset>
@@ -9546,7 +9783,7 @@
           </mc:Choice>
           <mc:Fallback>
             <w:pict>
-              <v:rect w14:anchorId="0750D1BA" id="Rectangle 31" o:spid="_x0000_s1053" style="position:absolute;margin-left:16.3pt;margin-top:189.3pt;width:66pt;height:24pt;z-index:251716096;visibility:visible;mso-wrap-style:square;mso-width-percent:0;mso-height-percent:0;mso-wrap-distance-left:9pt;mso-wrap-distance-top:0;mso-wrap-distance-right:9pt;mso-wrap-distance-bottom:0;mso-position-horizontal:absolute;mso-position-horizontal-relative:text;mso-position-vertical:absolute;mso-position-vertical-relative:text;mso-width-percent:0;mso-height-percent:0;mso-width-relative:page;mso-height-relative:page;v-text-anchor:top" o:gfxdata="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" fillcolor="#8db3e2 [1311]">
+              <v:rect w14:anchorId="0750D1BA" id="Rectangle 31" o:spid="_x0000_s1053" style="position:absolute;margin-left:16.3pt;margin-top:189.3pt;width:66pt;height:24pt;z-index:251685888;visibility:visible;mso-wrap-style:square;mso-width-percent:0;mso-height-percent:0;mso-wrap-distance-left:9pt;mso-wrap-distance-top:0;mso-wrap-distance-right:9pt;mso-wrap-distance-bottom:0;mso-position-horizontal:absolute;mso-position-horizontal-relative:text;mso-position-vertical:absolute;mso-position-vertical-relative:text;mso-width-percent:0;mso-height-percent:0;mso-width-relative:page;mso-height-relative:page;v-text-anchor:top" o:gfxdata="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" fillcolor="#8db3e2 [1311]">
                 <v:textbox>
                   <w:txbxContent>
                     <w:p>
@@ -9576,7 +9813,7 @@
         <mc:AlternateContent>
           <mc:Choice Requires="wps">
             <w:drawing>
-              <wp:anchor distT="0" distB="0" distL="114300" distR="114300" simplePos="0" relativeHeight="251855360" behindDoc="0" locked="0" layoutInCell="1" allowOverlap="1" wp14:anchorId="2BB018C0" wp14:editId="1DB2398C">
+              <wp:anchor distT="0" distB="0" distL="114300" distR="114300" simplePos="0" relativeHeight="251718656" behindDoc="0" locked="0" layoutInCell="1" allowOverlap="1" wp14:anchorId="2BB018C0" wp14:editId="1DB2398C">
                 <wp:simplePos x="0" y="0"/>
                 <wp:positionH relativeFrom="column">
                   <wp:posOffset>5557189</wp:posOffset>
@@ -9649,7 +9886,7 @@
           </mc:Choice>
           <mc:Fallback>
             <w:pict>
-              <v:rect w14:anchorId="2BB018C0" id="Rectangle 57" o:spid="_x0000_s1054" style="position:absolute;margin-left:437.55pt;margin-top:.3pt;width:43.75pt;height:23.05pt;z-index:251855360;visibility:visible;mso-wrap-style:square;mso-width-percent:0;mso-height-percent:0;mso-wrap-distance-left:9pt;mso-wrap-distance-top:0;mso-wrap-distance-right:9pt;mso-wrap-distance-bottom:0;mso-position-horizontal:absolute;mso-position-horizontal-relative:text;mso-position-vertical:absolute;mso-position-vertical-relative:text;mso-width-percent:0;mso-height-percent:0;mso-width-relative:page;mso-height-relative:page;v-text-anchor:top" o:gfxdata="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" stroked="f">
+              <v:rect w14:anchorId="2BB018C0" id="Rectangle 57" o:spid="_x0000_s1054" style="position:absolute;margin-left:437.55pt;margin-top:.3pt;width:43.75pt;height:23.05pt;z-index:251718656;visibility:visible;mso-wrap-style:square;mso-width-percent:0;mso-height-percent:0;mso-wrap-distance-left:9pt;mso-wrap-distance-top:0;mso-wrap-distance-right:9pt;mso-wrap-distance-bottom:0;mso-position-horizontal:absolute;mso-position-horizontal-relative:text;mso-position-vertical:absolute;mso-position-vertical-relative:text;mso-width-percent:0;mso-height-percent:0;mso-width-relative:page;mso-height-relative:page;v-text-anchor:top" o:gfxdata="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" stroked="f">
                 <v:textbox>
                   <w:txbxContent>
                     <w:p>
@@ -9679,7 +9916,7 @@
         <mc:AlternateContent>
           <mc:Choice Requires="wps">
             <w:drawing>
-              <wp:anchor distT="0" distB="0" distL="114300" distR="114300" simplePos="0" relativeHeight="251851264" behindDoc="0" locked="0" layoutInCell="1" allowOverlap="1" wp14:anchorId="59E5F966" wp14:editId="669DAC0C">
+              <wp:anchor distT="0" distB="0" distL="114300" distR="114300" simplePos="0" relativeHeight="251716608" behindDoc="0" locked="0" layoutInCell="1" allowOverlap="1" wp14:anchorId="59E5F966" wp14:editId="669DAC0C">
                 <wp:simplePos x="0" y="0"/>
                 <wp:positionH relativeFrom="column">
                   <wp:posOffset>4214191</wp:posOffset>
@@ -9752,7 +9989,7 @@
           </mc:Choice>
           <mc:Fallback>
             <w:pict>
-              <v:rect w14:anchorId="59E5F966" id="Rectangle 59" o:spid="_x0000_s1055" style="position:absolute;margin-left:331.85pt;margin-top:7.2pt;width:44.4pt;height:23.1pt;z-index:251851264;visibility:visible;mso-wrap-style:square;mso-width-percent:0;mso-height-percent:0;mso-wrap-distance-left:9pt;mso-wrap-distance-top:0;mso-wrap-distance-right:9pt;mso-wrap-distance-bottom:0;mso-position-horizontal:absolute;mso-position-horizontal-relative:text;mso-position-vertical:absolute;mso-position-vertical-relative:text;mso-width-percent:0;mso-height-percent:0;mso-width-relative:page;mso-height-relative:page;v-text-anchor:top" o:gfxdata="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" stroked="f">
+              <v:rect w14:anchorId="59E5F966" id="Rectangle 59" o:spid="_x0000_s1055" style="position:absolute;margin-left:331.85pt;margin-top:7.2pt;width:44.4pt;height:23.1pt;z-index:251716608;visibility:visible;mso-wrap-style:square;mso-width-percent:0;mso-height-percent:0;mso-wrap-distance-left:9pt;mso-wrap-distance-top:0;mso-wrap-distance-right:9pt;mso-wrap-distance-bottom:0;mso-position-horizontal:absolute;mso-position-horizontal-relative:text;mso-position-vertical:absolute;mso-position-vertical-relative:text;mso-width-percent:0;mso-height-percent:0;mso-width-relative:page;mso-height-relative:page;v-text-anchor:top" o:gfxdata="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" stroked="f">
                 <v:textbox>
                   <w:txbxContent>
                     <w:p>
@@ -9782,7 +10019,7 @@
         <mc:AlternateContent>
           <mc:Choice Requires="wps">
             <w:drawing>
-              <wp:anchor distT="0" distB="0" distL="114300" distR="114300" simplePos="0" relativeHeight="251704832" behindDoc="0" locked="0" layoutInCell="1" allowOverlap="1" wp14:anchorId="42846CE8" wp14:editId="6D52DA91">
+              <wp:anchor distT="0" distB="0" distL="114300" distR="114300" simplePos="0" relativeHeight="251683840" behindDoc="0" locked="0" layoutInCell="1" allowOverlap="1" wp14:anchorId="42846CE8" wp14:editId="6D52DA91">
                 <wp:simplePos x="0" y="0"/>
                 <wp:positionH relativeFrom="column">
                   <wp:posOffset>283210</wp:posOffset>
@@ -9858,7 +10095,7 @@
           </mc:Choice>
           <mc:Fallback>
             <w:pict>
-              <v:rect w14:anchorId="42846CE8" id="Rectangle 30" o:spid="_x0000_s1056" style="position:absolute;margin-left:22.3pt;margin-top:2.65pt;width:42pt;height:132pt;z-index:251704832;visibility:visible;mso-wrap-style:square;mso-width-percent:0;mso-height-percent:0;mso-wrap-distance-left:9pt;mso-wrap-distance-top:0;mso-wrap-distance-right:9pt;mso-wrap-distance-bottom:0;mso-position-horizontal:absolute;mso-position-horizontal-relative:text;mso-position-vertical:absolute;mso-position-vertical-relative:text;mso-width-percent:0;mso-height-percent:0;mso-width-relative:page;mso-height-relative:page;v-text-anchor:top" o:gfxdata="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" fillcolor="#8db3e2 [1311]">
+              <v:rect w14:anchorId="42846CE8" id="Rectangle 30" o:spid="_x0000_s1056" style="position:absolute;margin-left:22.3pt;margin-top:2.65pt;width:42pt;height:132pt;z-index:251683840;visibility:visible;mso-wrap-style:square;mso-width-percent:0;mso-height-percent:0;mso-wrap-distance-left:9pt;mso-wrap-distance-top:0;mso-wrap-distance-right:9pt;mso-wrap-distance-bottom:0;mso-position-horizontal:absolute;mso-position-horizontal-relative:text;mso-position-vertical:absolute;mso-position-vertical-relative:text;mso-width-percent:0;mso-height-percent:0;mso-width-relative:page;mso-height-relative:page;v-text-anchor:top" o:gfxdata="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" fillcolor="#8db3e2 [1311]">
                 <v:textbox>
                   <w:txbxContent>
                     <w:p>
@@ -9888,7 +10125,7 @@
         <mc:AlternateContent>
           <mc:Choice Requires="wps">
             <w:drawing>
-              <wp:anchor distT="0" distB="0" distL="114300" distR="114300" simplePos="0" relativeHeight="251861504" behindDoc="0" locked="0" layoutInCell="1" allowOverlap="1" wp14:anchorId="65AE410C" wp14:editId="690252B5">
+              <wp:anchor distT="0" distB="0" distL="114300" distR="114300" simplePos="0" relativeHeight="251722752" behindDoc="0" locked="0" layoutInCell="1" allowOverlap="1" wp14:anchorId="65AE410C" wp14:editId="690252B5">
                 <wp:simplePos x="0" y="0"/>
                 <wp:positionH relativeFrom="column">
                   <wp:posOffset>4238625</wp:posOffset>
@@ -9961,7 +10198,7 @@
           </mc:Choice>
           <mc:Fallback>
             <w:pict>
-              <v:rect w14:anchorId="65AE410C" id="Rectangle 60" o:spid="_x0000_s1057" style="position:absolute;margin-left:333.75pt;margin-top:23.4pt;width:42.5pt;height:23.05pt;z-index:251861504;visibility:visible;mso-wrap-style:square;mso-width-percent:0;mso-height-percent:0;mso-wrap-distance-left:9pt;mso-wrap-distance-top:0;mso-wrap-distance-right:9pt;mso-wrap-distance-bottom:0;mso-position-horizontal:absolute;mso-position-horizontal-relative:text;mso-position-vertical:absolute;mso-position-vertical-relative:text;mso-width-percent:0;mso-height-percent:0;mso-width-relative:page;mso-height-relative:page;v-text-anchor:top" o:gfxdata="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" stroked="f">
+              <v:rect w14:anchorId="65AE410C" id="Rectangle 60" o:spid="_x0000_s1057" style="position:absolute;margin-left:333.75pt;margin-top:23.4pt;width:42.5pt;height:23.05pt;z-index:251722752;visibility:visible;mso-wrap-style:square;mso-width-percent:0;mso-height-percent:0;mso-wrap-distance-left:9pt;mso-wrap-distance-top:0;mso-wrap-distance-right:9pt;mso-wrap-distance-bottom:0;mso-position-horizontal:absolute;mso-position-horizontal-relative:text;mso-position-vertical:absolute;mso-position-vertical-relative:text;mso-width-percent:0;mso-height-percent:0;mso-width-relative:page;mso-height-relative:page;v-text-anchor:top" o:gfxdata="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" stroked="f">
                 <v:textbox>
                   <w:txbxContent>
                     <w:p>
@@ -9991,7 +10228,7 @@
         <mc:AlternateContent>
           <mc:Choice Requires="wps">
             <w:drawing>
-              <wp:anchor distT="0" distB="0" distL="114300" distR="114300" simplePos="0" relativeHeight="251778560" behindDoc="0" locked="0" layoutInCell="1" allowOverlap="1" wp14:anchorId="49DD886A" wp14:editId="52C7385A">
+              <wp:anchor distT="0" distB="0" distL="114300" distR="114300" simplePos="0" relativeHeight="251698176" behindDoc="0" locked="0" layoutInCell="1" allowOverlap="1" wp14:anchorId="49DD886A" wp14:editId="52C7385A">
                 <wp:simplePos x="0" y="0"/>
                 <wp:positionH relativeFrom="column">
                   <wp:posOffset>4169741</wp:posOffset>
@@ -10052,7 +10289,7 @@
           </mc:Choice>
           <mc:Fallback>
             <w:pict>
-              <v:line w14:anchorId="13022C00" id="Straight Connector 95" o:spid="_x0000_s1026" style="position:absolute;flip:x y;z-index:251778560;visibility:visible;mso-wrap-style:square;mso-width-percent:0;mso-height-percent:0;mso-wrap-distance-left:9pt;mso-wrap-distance-top:0;mso-wrap-distance-right:9pt;mso-wrap-distance-bottom:0;mso-position-horizontal:absolute;mso-position-horizontal-relative:text;mso-position-vertical:absolute;mso-position-vertical-relative:text;mso-width-percent:0;mso-height-percent:0;mso-width-relative:page;mso-height-relative:page" from="328.35pt,15.55pt" to="376.5pt,15.55pt" o:gfxdata="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">
+              <v:line w14:anchorId="29F7EAB1" id="Straight Connector 95" o:spid="_x0000_s1026" style="position:absolute;flip:x y;z-index:251698176;visibility:visible;mso-wrap-style:square;mso-width-percent:0;mso-height-percent:0;mso-wrap-distance-left:9pt;mso-wrap-distance-top:0;mso-wrap-distance-right:9pt;mso-wrap-distance-bottom:0;mso-position-horizontal:absolute;mso-position-horizontal-relative:text;mso-position-vertical:absolute;mso-position-vertical-relative:text;mso-width-percent:0;mso-height-percent:0;mso-width-relative:page;mso-height-relative:page" from="328.35pt,15.55pt" to="376.5pt,15.55pt" o:gfxdata="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">
                 <v:stroke endarrow="block"/>
               </v:line>
             </w:pict>
@@ -10066,7 +10303,7 @@
         <mc:AlternateContent>
           <mc:Choice Requires="wps">
             <w:drawing>
-              <wp:anchor distT="0" distB="0" distL="114300" distR="114300" simplePos="0" relativeHeight="251627008" behindDoc="0" locked="0" layoutInCell="1" allowOverlap="1" wp14:anchorId="3FC9B979" wp14:editId="38DD3C90">
+              <wp:anchor distT="0" distB="0" distL="114300" distR="114300" simplePos="0" relativeHeight="251622400" behindDoc="0" locked="0" layoutInCell="1" allowOverlap="1" wp14:anchorId="3FC9B979" wp14:editId="38DD3C90">
                 <wp:simplePos x="0" y="0"/>
                 <wp:positionH relativeFrom="column">
                   <wp:posOffset>4208145</wp:posOffset>
@@ -10127,7 +10364,7 @@
           </mc:Choice>
           <mc:Fallback>
             <w:pict>
-              <v:line w14:anchorId="27F9899D" id="Straight Connector 46" o:spid="_x0000_s1026" style="position:absolute;flip:y;z-index:251627008;visibility:visible;mso-wrap-style:square;mso-width-percent:0;mso-height-percent:0;mso-wrap-distance-left:9pt;mso-wrap-distance-top:0;mso-wrap-distance-right:9pt;mso-wrap-distance-bottom:0;mso-position-horizontal:absolute;mso-position-horizontal-relative:text;mso-position-vertical:absolute;mso-position-vertical-relative:text;mso-width-percent:0;mso-height-percent:0;mso-width-relative:page;mso-height-relative:page" from="331.35pt,6.5pt" to="379.5pt,7.25pt" o:gfxdata="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">
+              <v:line w14:anchorId="2D40CB8A" id="Straight Connector 46" o:spid="_x0000_s1026" style="position:absolute;flip:y;z-index:251622400;visibility:visible;mso-wrap-style:square;mso-width-percent:0;mso-height-percent:0;mso-wrap-distance-left:9pt;mso-wrap-distance-top:0;mso-wrap-distance-right:9pt;mso-wrap-distance-bottom:0;mso-position-horizontal:absolute;mso-position-horizontal-relative:text;mso-position-vertical:absolute;mso-position-vertical-relative:text;mso-width-percent:0;mso-height-percent:0;mso-width-relative:page;mso-height-relative:page" from="331.35pt,6.5pt" to="379.5pt,7.25pt" o:gfxdata="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">
                 <v:stroke endarrow="block"/>
               </v:line>
             </w:pict>
@@ -10141,7 +10378,7 @@
         <mc:AlternateContent>
           <mc:Choice Requires="wps">
             <w:drawing>
-              <wp:anchor distT="0" distB="0" distL="114300" distR="114300" simplePos="0" relativeHeight="251827712" behindDoc="0" locked="0" layoutInCell="1" allowOverlap="1" wp14:anchorId="655F3DFC" wp14:editId="11D9CFC1">
+              <wp:anchor distT="0" distB="0" distL="114300" distR="114300" simplePos="0" relativeHeight="251708416" behindDoc="0" locked="0" layoutInCell="1" allowOverlap="1" wp14:anchorId="655F3DFC" wp14:editId="11D9CFC1">
                 <wp:simplePos x="0" y="0"/>
                 <wp:positionH relativeFrom="column">
                   <wp:posOffset>5550009</wp:posOffset>
@@ -10202,7 +10439,7 @@
           </mc:Choice>
           <mc:Fallback>
             <w:pict>
-              <v:line w14:anchorId="3B024449" id="Straight Connector 26" o:spid="_x0000_s1026" style="position:absolute;flip:x y;z-index:251827712;visibility:visible;mso-wrap-style:square;mso-width-percent:0;mso-height-percent:0;mso-wrap-distance-left:9pt;mso-wrap-distance-top:0;mso-wrap-distance-right:9pt;mso-wrap-distance-bottom:0;mso-position-horizontal:absolute;mso-position-horizontal-relative:text;mso-position-vertical:absolute;mso-position-vertical-relative:text;mso-width-percent:0;mso-height-percent:0;mso-width-relative:page;mso-height-relative:page" from="437pt,11.2pt" to="482.65pt,11.85pt" o:gfxdata="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">
+              <v:line w14:anchorId="6E557310" id="Straight Connector 26" o:spid="_x0000_s1026" style="position:absolute;flip:x y;z-index:251708416;visibility:visible;mso-wrap-style:square;mso-width-percent:0;mso-height-percent:0;mso-wrap-distance-left:9pt;mso-wrap-distance-top:0;mso-wrap-distance-right:9pt;mso-wrap-distance-bottom:0;mso-position-horizontal:absolute;mso-position-horizontal-relative:text;mso-position-vertical:absolute;mso-position-vertical-relative:text;mso-width-percent:0;mso-height-percent:0;mso-width-relative:page;mso-height-relative:page" from="437pt,11.2pt" to="482.65pt,11.85pt" o:gfxdata="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">
                 <v:stroke endarrow="block"/>
               </v:line>
             </w:pict>
@@ -10216,7 +10453,7 @@
         <mc:AlternateContent>
           <mc:Choice Requires="wps">
             <w:drawing>
-              <wp:anchor distT="0" distB="0" distL="114300" distR="114300" simplePos="0" relativeHeight="251681280" behindDoc="0" locked="0" layoutInCell="1" allowOverlap="1" wp14:anchorId="653F7AB5" wp14:editId="4F536225">
+              <wp:anchor distT="0" distB="0" distL="114300" distR="114300" simplePos="0" relativeHeight="251677696" behindDoc="0" locked="0" layoutInCell="1" allowOverlap="1" wp14:anchorId="653F7AB5" wp14:editId="4F536225">
                 <wp:simplePos x="0" y="0"/>
                 <wp:positionH relativeFrom="column">
                   <wp:posOffset>5542058</wp:posOffset>
@@ -10277,7 +10514,7 @@
           </mc:Choice>
           <mc:Fallback>
             <w:pict>
-              <v:line w14:anchorId="221B396A" id="Straight Connector 55" o:spid="_x0000_s1026" style="position:absolute;z-index:251681280;visibility:visible;mso-wrap-style:square;mso-width-percent:0;mso-height-percent:0;mso-wrap-distance-left:9pt;mso-wrap-distance-top:0;mso-wrap-distance-right:9pt;mso-wrap-distance-bottom:0;mso-position-horizontal:absolute;mso-position-horizontal-relative:text;mso-position-vertical:absolute;mso-position-vertical-relative:text;mso-width-percent:0;mso-height-percent:0;mso-width-relative:page;mso-height-relative:page" from="436.4pt,.55pt" to="482.75pt,1.2pt" o:gfxdata="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">
+              <v:line w14:anchorId="6FF5B23F" id="Straight Connector 55" o:spid="_x0000_s1026" style="position:absolute;z-index:251677696;visibility:visible;mso-wrap-style:square;mso-width-percent:0;mso-height-percent:0;mso-wrap-distance-left:9pt;mso-wrap-distance-top:0;mso-wrap-distance-right:9pt;mso-wrap-distance-bottom:0;mso-position-horizontal:absolute;mso-position-horizontal-relative:text;mso-position-vertical:absolute;mso-position-vertical-relative:text;mso-width-percent:0;mso-height-percent:0;mso-width-relative:page;mso-height-relative:page" from="436.4pt,.55pt" to="482.75pt,1.2pt" o:gfxdata="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">
                 <v:stroke endarrow="block"/>
               </v:line>
             </w:pict>
@@ -10291,7 +10528,7 @@
         <mc:AlternateContent>
           <mc:Choice Requires="wps">
             <w:drawing>
-              <wp:anchor distT="0" distB="0" distL="114300" distR="114300" simplePos="0" relativeHeight="251792896" behindDoc="0" locked="0" layoutInCell="1" allowOverlap="1" wp14:anchorId="2B3A48C9" wp14:editId="760714DE">
+              <wp:anchor distT="0" distB="0" distL="114300" distR="114300" simplePos="0" relativeHeight="251700224" behindDoc="0" locked="0" layoutInCell="1" allowOverlap="1" wp14:anchorId="2B3A48C9" wp14:editId="760714DE">
                 <wp:simplePos x="0" y="0"/>
                 <wp:positionH relativeFrom="column">
                   <wp:posOffset>3023870</wp:posOffset>
@@ -10364,7 +10601,7 @@
           </mc:Choice>
           <mc:Fallback>
             <w:pict>
-              <v:rect w14:anchorId="2B3A48C9" id="Rectangle 7" o:spid="_x0000_s1058" style="position:absolute;margin-left:238.1pt;margin-top:25.45pt;width:36pt;height:16.5pt;z-index:251792896;visibility:visible;mso-wrap-style:square;mso-width-percent:0;mso-height-percent:0;mso-wrap-distance-left:9pt;mso-wrap-distance-top:0;mso-wrap-distance-right:9pt;mso-wrap-distance-bottom:0;mso-position-horizontal:absolute;mso-position-horizontal-relative:text;mso-position-vertical:absolute;mso-position-vertical-relative:text;mso-width-percent:0;mso-height-percent:0;mso-width-relative:page;mso-height-relative:page;v-text-anchor:top" o:gfxdata="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" stroked="f">
+              <v:rect w14:anchorId="2B3A48C9" id="Rectangle 7" o:spid="_x0000_s1058" style="position:absolute;margin-left:238.1pt;margin-top:25.45pt;width:36pt;height:16.5pt;z-index:251700224;visibility:visible;mso-wrap-style:square;mso-width-percent:0;mso-height-percent:0;mso-wrap-distance-left:9pt;mso-wrap-distance-top:0;mso-wrap-distance-right:9pt;mso-wrap-distance-bottom:0;mso-position-horizontal:absolute;mso-position-horizontal-relative:text;mso-position-vertical:absolute;mso-position-vertical-relative:text;mso-width-percent:0;mso-height-percent:0;mso-width-relative:page;mso-height-relative:page;v-text-anchor:top" o:gfxdata="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" stroked="f">
                 <v:textbox>
                   <w:txbxContent>
                     <w:p>
@@ -10396,7 +10633,7 @@
         <mc:AlternateContent>
           <mc:Choice Requires="wps">
             <w:drawing>
-              <wp:anchor distT="0" distB="0" distL="114300" distR="114300" simplePos="0" relativeHeight="251858432" behindDoc="0" locked="0" layoutInCell="1" allowOverlap="1" wp14:anchorId="536C6E88" wp14:editId="01D932BF">
+              <wp:anchor distT="0" distB="0" distL="114300" distR="114300" simplePos="0" relativeHeight="251720704" behindDoc="0" locked="0" layoutInCell="1" allowOverlap="1" wp14:anchorId="536C6E88" wp14:editId="01D932BF">
                 <wp:simplePos x="0" y="0"/>
                 <wp:positionH relativeFrom="column">
                   <wp:posOffset>5591119</wp:posOffset>
@@ -10469,7 +10706,7 @@
           </mc:Choice>
           <mc:Fallback>
             <w:pict>
-              <v:rect w14:anchorId="536C6E88" id="Rectangle 58" o:spid="_x0000_s1059" style="position:absolute;margin-left:440.25pt;margin-top:1.05pt;width:42.55pt;height:23.1pt;z-index:251858432;visibility:visible;mso-wrap-style:square;mso-width-percent:0;mso-height-percent:0;mso-wrap-distance-left:9pt;mso-wrap-distance-top:0;mso-wrap-distance-right:9pt;mso-wrap-distance-bottom:0;mso-position-horizontal:absolute;mso-position-horizontal-relative:text;mso-position-vertical:absolute;mso-position-vertical-relative:text;mso-width-percent:0;mso-height-percent:0;mso-width-relative:page;mso-height-relative:page;v-text-anchor:top" o:gfxdata="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" stroked="f">
+              <v:rect w14:anchorId="536C6E88" id="Rectangle 58" o:spid="_x0000_s1059" style="position:absolute;margin-left:440.25pt;margin-top:1.05pt;width:42.55pt;height:23.1pt;z-index:251720704;visibility:visible;mso-wrap-style:square;mso-width-percent:0;mso-height-percent:0;mso-wrap-distance-left:9pt;mso-wrap-distance-top:0;mso-wrap-distance-right:9pt;mso-wrap-distance-bottom:0;mso-position-horizontal:absolute;mso-position-horizontal-relative:text;mso-position-vertical:absolute;mso-position-vertical-relative:text;mso-width-percent:0;mso-height-percent:0;mso-width-relative:page;mso-height-relative:page;v-text-anchor:top" o:gfxdata="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" stroked="f">
                 <v:textbox>
                   <w:txbxContent>
                     <w:p>
@@ -10499,7 +10736,7 @@
         <mc:AlternateContent>
           <mc:Choice Requires="wps">
             <w:drawing>
-              <wp:anchor distT="0" distB="0" distL="114300" distR="114300" simplePos="0" relativeHeight="251840000" behindDoc="0" locked="0" layoutInCell="1" allowOverlap="1" wp14:anchorId="09B9379F" wp14:editId="21978516">
+              <wp:anchor distT="0" distB="0" distL="114300" distR="114300" simplePos="0" relativeHeight="251712512" behindDoc="0" locked="0" layoutInCell="1" allowOverlap="1" wp14:anchorId="09B9379F" wp14:editId="21978516">
                 <wp:simplePos x="0" y="0"/>
                 <wp:positionH relativeFrom="column">
                   <wp:posOffset>4222142</wp:posOffset>
@@ -10560,7 +10797,7 @@
           </mc:Choice>
           <mc:Fallback>
             <w:pict>
-              <v:line w14:anchorId="50E18BF3" id="Straight Connector 47" o:spid="_x0000_s1026" style="position:absolute;flip:y;z-index:251840000;visibility:visible;mso-wrap-style:square;mso-width-percent:0;mso-height-percent:0;mso-wrap-distance-left:9pt;mso-wrap-distance-top:0;mso-wrap-distance-right:9pt;mso-wrap-distance-bottom:0;mso-position-horizontal:absolute;mso-position-horizontal-relative:text;mso-position-vertical:absolute;mso-position-vertical-relative:text;mso-width-percent:0;mso-height-percent:0;mso-width-relative:page;mso-height-relative:page" from="332.45pt,22.95pt" to="380.6pt,23.7pt" o:gfxdata="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">
+              <v:line w14:anchorId="2188AD66" id="Straight Connector 47" o:spid="_x0000_s1026" style="position:absolute;flip:y;z-index:251712512;visibility:visible;mso-wrap-style:square;mso-width-percent:0;mso-height-percent:0;mso-wrap-distance-left:9pt;mso-wrap-distance-top:0;mso-wrap-distance-right:9pt;mso-wrap-distance-bottom:0;mso-position-horizontal:absolute;mso-position-horizontal-relative:text;mso-position-vertical:absolute;mso-position-vertical-relative:text;mso-width-percent:0;mso-height-percent:0;mso-width-relative:page;mso-height-relative:page" from="332.45pt,22.95pt" to="380.6pt,23.7pt" o:gfxdata="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">
                 <v:stroke endarrow="block"/>
               </v:line>
             </w:pict>
@@ -10574,7 +10811,7 @@
         <mc:AlternateContent>
           <mc:Choice Requires="wps">
             <w:drawing>
-              <wp:anchor distT="0" distB="0" distL="114300" distR="114300" simplePos="0" relativeHeight="251640320" behindDoc="0" locked="0" layoutInCell="1" allowOverlap="1" wp14:anchorId="4CE910F7" wp14:editId="243CA04F">
+              <wp:anchor distT="0" distB="0" distL="114300" distR="114300" simplePos="0" relativeHeight="251624448" behindDoc="0" locked="0" layoutInCell="1" allowOverlap="1" wp14:anchorId="4CE910F7" wp14:editId="243CA04F">
                 <wp:simplePos x="0" y="0"/>
                 <wp:positionH relativeFrom="column">
                   <wp:posOffset>6138407</wp:posOffset>
@@ -10645,7 +10882,7 @@
           </mc:Choice>
           <mc:Fallback>
             <w:pict>
-              <v:rect w14:anchorId="4CE910F7" id="Rectangle 51" o:spid="_x0000_s1060" style="position:absolute;margin-left:483.35pt;margin-top:5.15pt;width:47.55pt;height:83.5pt;z-index:251640320;visibility:visible;mso-wrap-style:square;mso-width-percent:0;mso-height-percent:0;mso-wrap-distance-left:9pt;mso-wrap-distance-top:0;mso-wrap-distance-right:9pt;mso-wrap-distance-bottom:0;mso-position-horizontal:absolute;mso-position-horizontal-relative:text;mso-position-vertical:absolute;mso-position-vertical-relative:text;mso-width-percent:0;mso-height-percent:0;mso-width-relative:page;mso-height-relative:page;v-text-anchor:top" o:gfxdata="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" fillcolor="#ccc0d9 [1303]">
+              <v:rect w14:anchorId="4CE910F7" id="Rectangle 51" o:spid="_x0000_s1060" style="position:absolute;margin-left:483.35pt;margin-top:5.15pt;width:47.55pt;height:83.5pt;z-index:251624448;visibility:visible;mso-wrap-style:square;mso-width-percent:0;mso-height-percent:0;mso-wrap-distance-left:9pt;mso-wrap-distance-top:0;mso-wrap-distance-right:9pt;mso-wrap-distance-bottom:0;mso-position-horizontal:absolute;mso-position-horizontal-relative:text;mso-position-vertical:absolute;mso-position-vertical-relative:text;mso-width-percent:0;mso-height-percent:0;mso-width-relative:page;mso-height-relative:page;v-text-anchor:top" o:gfxdata="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" fillcolor="#ccc0d9 [1303]">
                 <v:textbox>
                   <w:txbxContent>
                     <w:p/>
@@ -10670,7 +10907,7 @@
         <mc:AlternateContent>
           <mc:Choice Requires="wps">
             <w:drawing>
-              <wp:anchor distT="0" distB="0" distL="114300" distR="114300" simplePos="0" relativeHeight="251849216" behindDoc="0" locked="0" layoutInCell="1" allowOverlap="1" wp14:anchorId="4BE78F9D" wp14:editId="0D7D5680">
+              <wp:anchor distT="0" distB="0" distL="114300" distR="114300" simplePos="0" relativeHeight="251714560" behindDoc="0" locked="0" layoutInCell="1" allowOverlap="1" wp14:anchorId="4BE78F9D" wp14:editId="0D7D5680">
                 <wp:simplePos x="0" y="0"/>
                 <wp:positionH relativeFrom="column">
                   <wp:posOffset>4175787</wp:posOffset>
@@ -10731,7 +10968,7 @@
           </mc:Choice>
           <mc:Fallback>
             <w:pict>
-              <v:line w14:anchorId="6D823A41" id="Straight Connector 50" o:spid="_x0000_s1026" style="position:absolute;flip:x y;z-index:251849216;visibility:visible;mso-wrap-style:square;mso-width-percent:0;mso-height-percent:0;mso-wrap-distance-left:9pt;mso-wrap-distance-top:0;mso-wrap-distance-right:9pt;mso-wrap-distance-bottom:0;mso-position-horizontal:absolute;mso-position-horizontal-relative:text;mso-position-vertical:absolute;mso-position-vertical-relative:text;mso-width-percent:0;mso-height-percent:0;mso-width-relative:page;mso-height-relative:page" from="328.8pt,14.4pt" to="376.95pt,14.4pt" o:gfxdata="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">
+              <v:line w14:anchorId="59B53B37" id="Straight Connector 50" o:spid="_x0000_s1026" style="position:absolute;flip:x y;z-index:251714560;visibility:visible;mso-wrap-style:square;mso-width-percent:0;mso-height-percent:0;mso-wrap-distance-left:9pt;mso-wrap-distance-top:0;mso-wrap-distance-right:9pt;mso-wrap-distance-bottom:0;mso-position-horizontal:absolute;mso-position-horizontal-relative:text;mso-position-vertical:absolute;mso-position-vertical-relative:text;mso-width-percent:0;mso-height-percent:0;mso-width-relative:page;mso-height-relative:page" from="328.8pt,14.4pt" to="376.95pt,14.4pt" o:gfxdata="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">
                 <v:stroke endarrow="block"/>
               </v:line>
             </w:pict>
@@ -10745,7 +10982,7 @@
         <mc:AlternateContent>
           <mc:Choice Requires="wps">
             <w:drawing>
-              <wp:anchor distT="0" distB="0" distL="114300" distR="114300" simplePos="0" relativeHeight="251689472" behindDoc="0" locked="0" layoutInCell="1" allowOverlap="1" wp14:anchorId="08C0C04A" wp14:editId="659D7933">
+              <wp:anchor distT="0" distB="0" distL="114300" distR="114300" simplePos="0" relativeHeight="251679744" behindDoc="0" locked="0" layoutInCell="1" allowOverlap="1" wp14:anchorId="08C0C04A" wp14:editId="659D7933">
                 <wp:simplePos x="0" y="0"/>
                 <wp:positionH relativeFrom="column">
                   <wp:posOffset>5520138</wp:posOffset>
@@ -10806,7 +11043,7 @@
           </mc:Choice>
           <mc:Fallback>
             <w:pict>
-              <v:line w14:anchorId="0A6C00CB" id="Straight Connector 56" o:spid="_x0000_s1026" style="position:absolute;flip:x;z-index:251689472;visibility:visible;mso-wrap-style:square;mso-width-percent:0;mso-height-percent:0;mso-wrap-distance-left:9pt;mso-wrap-distance-top:0;mso-wrap-distance-right:9pt;mso-wrap-distance-bottom:0;mso-position-horizontal:absolute;mso-position-horizontal-relative:text;mso-position-vertical:absolute;mso-position-vertical-relative:text;mso-width-percent:0;mso-height-percent:0;mso-width-relative:page;mso-height-relative:page" from="434.65pt,20.05pt" to="483.4pt,20.05pt" o:gfxdata="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">
+              <v:line w14:anchorId="0B6A783F" id="Straight Connector 56" o:spid="_x0000_s1026" style="position:absolute;flip:x;z-index:251679744;visibility:visible;mso-wrap-style:square;mso-width-percent:0;mso-height-percent:0;mso-wrap-distance-left:9pt;mso-wrap-distance-top:0;mso-wrap-distance-right:9pt;mso-wrap-distance-bottom:0;mso-position-horizontal:absolute;mso-position-horizontal-relative:text;mso-position-vertical:absolute;mso-position-vertical-relative:text;mso-width-percent:0;mso-height-percent:0;mso-width-relative:page;mso-height-relative:page" from="434.65pt,20.05pt" to="483.4pt,20.05pt" o:gfxdata="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">
                 <v:stroke endarrow="block"/>
               </v:line>
             </w:pict>
@@ -10820,7 +11057,7 @@
         <mc:AlternateContent>
           <mc:Choice Requires="wps">
             <w:drawing>
-              <wp:anchor distT="0" distB="0" distL="114300" distR="114300" simplePos="0" relativeHeight="251831808" behindDoc="0" locked="0" layoutInCell="1" allowOverlap="1" wp14:anchorId="53150DF4" wp14:editId="69C52EA4">
+              <wp:anchor distT="0" distB="0" distL="114300" distR="114300" simplePos="0" relativeHeight="251710464" behindDoc="0" locked="0" layoutInCell="1" allowOverlap="1" wp14:anchorId="53150DF4" wp14:editId="69C52EA4">
                 <wp:simplePos x="0" y="0"/>
                 <wp:positionH relativeFrom="column">
                   <wp:posOffset>5574085</wp:posOffset>
@@ -10881,7 +11118,7 @@
           </mc:Choice>
           <mc:Fallback>
             <w:pict>
-              <v:line w14:anchorId="3B4C65DF" id="Straight Connector 27" o:spid="_x0000_s1026" style="position:absolute;z-index:251831808;visibility:visible;mso-wrap-style:square;mso-width-percent:0;mso-height-percent:0;mso-wrap-distance-left:9pt;mso-wrap-distance-top:0;mso-wrap-distance-right:9pt;mso-wrap-distance-bottom:0;mso-position-horizontal:absolute;mso-position-horizontal-relative:text;mso-position-vertical:absolute;mso-position-vertical-relative:text;mso-width-percent:0;mso-height-percent:0;mso-width-relative:page;mso-height-relative:page" from="438.9pt,2.35pt" to="485.25pt,3pt" o:gfxdata="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">
+              <v:line w14:anchorId="0CD0F49D" id="Straight Connector 27" o:spid="_x0000_s1026" style="position:absolute;z-index:251710464;visibility:visible;mso-wrap-style:square;mso-width-percent:0;mso-height-percent:0;mso-wrap-distance-left:9pt;mso-wrap-distance-top:0;mso-wrap-distance-right:9pt;mso-wrap-distance-bottom:0;mso-position-horizontal:absolute;mso-position-horizontal-relative:text;mso-position-vertical:absolute;mso-position-vertical-relative:text;mso-width-percent:0;mso-height-percent:0;mso-width-relative:page;mso-height-relative:page" from="438.9pt,2.35pt" to="485.25pt,3pt" o:gfxdata="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">
                 <v:stroke endarrow="block"/>
               </v:line>
             </w:pict>
@@ -10895,7 +11132,7 @@
         <mc:AlternateContent>
           <mc:Choice Requires="wps">
             <w:drawing>
-              <wp:anchor distT="0" distB="0" distL="114300" distR="114300" simplePos="0" relativeHeight="251794944" behindDoc="0" locked="0" layoutInCell="1" allowOverlap="1" wp14:anchorId="0CAA3593" wp14:editId="78D5EF96">
+              <wp:anchor distT="0" distB="0" distL="114300" distR="114300" simplePos="0" relativeHeight="251702272" behindDoc="0" locked="0" layoutInCell="1" allowOverlap="1" wp14:anchorId="0CAA3593" wp14:editId="78D5EF96">
                 <wp:simplePos x="0" y="0"/>
                 <wp:positionH relativeFrom="column">
                   <wp:posOffset>3015016</wp:posOffset>
@@ -10968,7 +11205,7 @@
           </mc:Choice>
           <mc:Fallback>
             <w:pict>
-              <v:rect w14:anchorId="0CAA3593" id="Rectangle 9" o:spid="_x0000_s1061" style="position:absolute;margin-left:237.4pt;margin-top:16.5pt;width:42.8pt;height:21.95pt;z-index:251794944;visibility:visible;mso-wrap-style:square;mso-width-percent:0;mso-height-percent:0;mso-wrap-distance-left:9pt;mso-wrap-distance-top:0;mso-wrap-distance-right:9pt;mso-wrap-distance-bottom:0;mso-position-horizontal:absolute;mso-position-horizontal-relative:text;mso-position-vertical:absolute;mso-position-vertical-relative:text;mso-width-percent:0;mso-height-percent:0;mso-width-relative:page;mso-height-relative:page;v-text-anchor:top" o:gfxdata="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" stroked="f">
+              <v:rect w14:anchorId="0CAA3593" id="Rectangle 9" o:spid="_x0000_s1061" style="position:absolute;margin-left:237.4pt;margin-top:16.5pt;width:42.8pt;height:21.95pt;z-index:251702272;visibility:visible;mso-wrap-style:square;mso-width-percent:0;mso-height-percent:0;mso-wrap-distance-left:9pt;mso-wrap-distance-top:0;mso-wrap-distance-right:9pt;mso-wrap-distance-bottom:0;mso-position-horizontal:absolute;mso-position-horizontal-relative:text;mso-position-vertical:absolute;mso-position-vertical-relative:text;mso-width-percent:0;mso-height-percent:0;mso-width-relative:page;mso-height-relative:page;v-text-anchor:top" o:gfxdata="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" stroked="f">
                 <v:textbox>
                   <w:txbxContent>
                     <w:p>
@@ -11008,7 +11245,7 @@
           <w:szCs w:val="26"/>
         </w:rPr>
       </w:pPr>
-      <w:bookmarkStart w:id="23" w:name="_Toc469918698"/>
+      <w:bookmarkStart w:id="23" w:name="_Toc472404253"/>
       <w:r>
         <w:rPr>
           <w:b w:val="0"/>
@@ -11042,8 +11279,8 @@
       </w:pPr>
       <w:r>
         <w:pict>
-          <v:shape id="_x0000_i1028" type="#_x0000_t75" style="width:467.7pt;height:370.65pt">
-            <v:imagedata r:id="rId16" o:title="SequenceDiagram"/>
+          <v:shape id="_x0000_i1028" type="#_x0000_t75" style="width:468pt;height:370.5pt">
+            <v:imagedata r:id="rId19" o:title="SequenceDiagram"/>
           </v:shape>
         </w:pict>
       </w:r>
@@ -11159,6 +11396,9 @@
       <w:r>
         <w:t>If validation fails customer is redirected back to welcome page</w:t>
       </w:r>
+      <w:r>
+        <w:t xml:space="preserve"> with error message</w:t>
+      </w:r>
     </w:p>
     <w:p>
       <w:pPr>
@@ -11179,7 +11419,13 @@
         <w:t xml:space="preserve">calls Access Gateway’s </w:t>
       </w:r>
       <w:r>
-        <w:t xml:space="preserve">https://rstapi.o2.co.uk/recaptcha </w:t>
+        <w:rPr>
+          <w:b/>
+        </w:rPr>
+        <w:t>https://rstapi.o2.co.uk/recaptcha</w:t>
+      </w:r>
+      <w:r>
+        <w:t xml:space="preserve"> </w:t>
       </w:r>
       <w:r>
         <w:t>captcha service to verify human interaction</w:t>
@@ -11198,7 +11444,13 @@
         <w:spacing w:after="0"/>
       </w:pPr>
       <w:r>
-        <w:t>If Response returned from Access Gateway (google) has error, customer is redirected back to welcome page with proper error message</w:t>
+        <w:t xml:space="preserve">If Response returned from Access Gateway (google) has error, customer is redirected back to welcome page with </w:t>
+      </w:r>
+      <w:r>
+        <w:t>appropriate</w:t>
+      </w:r>
+      <w:r>
+        <w:t xml:space="preserve"> error message</w:t>
       </w:r>
     </w:p>
     <w:p>
@@ -11221,7 +11473,16 @@
         <w:t xml:space="preserve"> </w:t>
       </w:r>
       <w:r>
-        <w:t>calls Access Gateway’s Subscriber_2.getSubscriberProfile to get puk code</w:t>
+        <w:t xml:space="preserve">calls Access Gateway’s </w:t>
+      </w:r>
+      <w:r>
+        <w:rPr>
+          <w:b/>
+        </w:rPr>
+        <w:t>Subscriber_2.getSubscriberProfile</w:t>
+      </w:r>
+      <w:r>
+        <w:t xml:space="preserve"> to get puk code</w:t>
       </w:r>
     </w:p>
     <w:p>
@@ -11238,7 +11499,13 @@
         <w:spacing w:after="0"/>
       </w:pPr>
       <w:r>
-        <w:t>If there is any error from Access Gateway or if number is non-o2, customer is redirected to error page with valid error message</w:t>
+        <w:t xml:space="preserve">If there is any error from Access Gateway or if number is non-o2, customer is redirected to error page with </w:t>
+      </w:r>
+      <w:r>
+        <w:t xml:space="preserve">appropriate </w:t>
+      </w:r>
+      <w:r>
+        <w:t>error message</w:t>
       </w:r>
     </w:p>
     <w:p>
@@ -11270,7 +11537,7 @@
         </w:rPr>
       </w:pPr>
       <w:bookmarkStart w:id="25" w:name="_Toc162084533"/>
-      <w:bookmarkStart w:id="26" w:name="_Toc469918699"/>
+      <w:bookmarkStart w:id="26" w:name="_Toc472404254"/>
       <w:r>
         <w:rPr>
           <w:b w:val="0"/>
@@ -11329,7 +11596,7 @@
                     </pic:cNvPicPr>
                   </pic:nvPicPr>
                   <pic:blipFill>
-                    <a:blip r:embed="rId17" cstate="print">
+                    <a:blip r:embed="rId20" cstate="print">
                       <a:extLst>
                         <a:ext uri="{28A0092B-C50C-407E-A947-70E740481C1C}">
                           <a14:useLocalDpi xmlns:a14="http://schemas.microsoft.com/office/drawing/2010/main" val="0"/>
@@ -11376,7 +11643,7 @@
           <w:szCs w:val="26"/>
         </w:rPr>
       </w:pPr>
-      <w:bookmarkStart w:id="27" w:name="_Toc469918700"/>
+      <w:bookmarkStart w:id="27" w:name="_Toc472404255"/>
       <w:r>
         <w:rPr>
           <w:b w:val="0"/>
@@ -11527,7 +11794,7 @@
                     <pic:cNvPicPr/>
                   </pic:nvPicPr>
                   <pic:blipFill>
-                    <a:blip r:embed="rId18">
+                    <a:blip r:embed="rId21">
                       <a:extLst>
                         <a:ext uri="{28A0092B-C50C-407E-A947-70E740481C1C}">
                           <a14:useLocalDpi xmlns:a14="http://schemas.microsoft.com/office/drawing/2010/main" val="0"/>
@@ -11611,7 +11878,7 @@
         </w:numPr>
       </w:pPr>
       <w:bookmarkStart w:id="28" w:name="_Toc162084535"/>
-      <w:bookmarkStart w:id="29" w:name="_Toc469918701"/>
+      <w:bookmarkStart w:id="29" w:name="_Toc472404256"/>
       <w:r>
         <w:lastRenderedPageBreak/>
         <w:t>Detailed Design</w:t>
@@ -11643,7 +11910,7 @@
           <w:lang w:val="en-GB"/>
         </w:rPr>
       </w:pPr>
-      <w:bookmarkStart w:id="31" w:name="_Toc469918702"/>
+      <w:bookmarkStart w:id="31" w:name="_Toc472404257"/>
       <w:r>
         <w:rPr>
           <w:b w:val="0"/>
@@ -11763,33 +12030,142 @@
         <w:ind w:left="720"/>
       </w:pPr>
       <w:r>
+        <w:t>Points to note:</w:t>
+      </w:r>
+    </w:p>
+    <w:p>
+      <w:pPr>
+        <w:pStyle w:val="ListParagraph"/>
+        <w:numPr>
+          <w:ilvl w:val="0"/>
+          <w:numId w:val="20"/>
+        </w:numPr>
+      </w:pPr>
+      <w:r>
         <w:t>Application is capable of caching data in memory which can be enabled using flag available in application.property file.</w:t>
       </w:r>
     </w:p>
     <w:p>
       <w:pPr>
-        <w:ind w:left="720"/>
-      </w:pPr>
-      <w:r>
-        <w:t xml:space="preserve">Apart from this </w:t>
+        <w:pStyle w:val="ListParagraph"/>
+        <w:numPr>
+          <w:ilvl w:val="0"/>
+          <w:numId w:val="20"/>
+        </w:numPr>
+      </w:pPr>
+      <w:r>
+        <w:t xml:space="preserve">There is a </w:t>
       </w:r>
       <w:r>
         <w:t xml:space="preserve">flag </w:t>
       </w:r>
       <w:r>
-        <w:t>there is one more flag for enabling/disabling google captcha service to avoid any impact on customer in case of captcha service is down.</w:t>
-      </w:r>
-    </w:p>
-    <w:p>
-      <w:pPr>
-        <w:ind w:left="720"/>
-      </w:pPr>
-      <w:r>
-        <w:t>Also there</w:t>
-      </w:r>
-      <w:r>
-        <w:t xml:space="preserve"> would be unique transaction id generated and logged for each request.</w:t>
-      </w:r>
+        <w:t>for enabling/disabling google captcha service to avoid any impact on customer in case of captcha service is down.</w:t>
+      </w:r>
+    </w:p>
+    <w:p>
+      <w:pPr>
+        <w:pStyle w:val="ListParagraph"/>
+        <w:numPr>
+          <w:ilvl w:val="0"/>
+          <w:numId w:val="20"/>
+        </w:numPr>
+      </w:pPr>
+      <w:r>
+        <w:t xml:space="preserve">There is a </w:t>
+      </w:r>
+      <w:r>
+        <w:t>unique transaction id generated and logged for each request.</w:t>
+      </w:r>
+    </w:p>
+    <w:p>
+      <w:pPr>
+        <w:pStyle w:val="ListParagraph"/>
+        <w:numPr>
+          <w:ilvl w:val="0"/>
+          <w:numId w:val="20"/>
+        </w:numPr>
+      </w:pPr>
+      <w:r>
+        <w:lastRenderedPageBreak/>
+        <w:t xml:space="preserve">Please refer </w:t>
+      </w:r>
+      <w:r>
+        <w:rPr>
+          <w:b/>
+        </w:rPr>
+        <w:t>GETPUK_New_Pages.docx</w:t>
+      </w:r>
+      <w:r>
+        <w:t xml:space="preserve"> </w:t>
+      </w:r>
+      <w:r>
+        <w:t xml:space="preserve"> in </w:t>
+      </w:r>
+      <w:hyperlink w:anchor="_Appendix_1" w:history="1">
+        <w:r>
+          <w:rPr>
+            <w:rStyle w:val="Hyperlink"/>
+          </w:rPr>
+          <w:t>A</w:t>
+        </w:r>
+        <w:r>
+          <w:rPr>
+            <w:rStyle w:val="Hyperlink"/>
+          </w:rPr>
+          <w:t>ppendix</w:t>
+        </w:r>
+      </w:hyperlink>
+      <w:r>
+        <w:t xml:space="preserve"> for error scenarios and message displayed to the customer</w:t>
+      </w:r>
+    </w:p>
+    <w:p>
+      <w:pPr>
+        <w:pStyle w:val="ListParagraph"/>
+        <w:numPr>
+          <w:ilvl w:val="0"/>
+          <w:numId w:val="20"/>
+        </w:numPr>
+      </w:pPr>
+      <w:r>
+        <w:t xml:space="preserve">Content folder is located on the AWS server but outside the war so it is easy to accommodate </w:t>
+      </w:r>
+      <w:r>
+        <w:t>any content change</w:t>
+      </w:r>
+      <w:r>
+        <w:t xml:space="preserve">. Folder structure and changes required to access this content is mentioned in the </w:t>
+      </w:r>
+      <w:hyperlink w:anchor="_Appendix_1" w:history="1">
+        <w:r>
+          <w:rPr>
+            <w:rStyle w:val="Hyperlink"/>
+          </w:rPr>
+          <w:t>Appendix</w:t>
+        </w:r>
+      </w:hyperlink>
+      <w:r>
+        <w:t xml:space="preserve"> section</w:t>
+      </w:r>
+    </w:p>
+    <w:p>
+      <w:pPr>
+        <w:pStyle w:val="ListParagraph"/>
+        <w:numPr>
+          <w:ilvl w:val="0"/>
+          <w:numId w:val="20"/>
+        </w:numPr>
+      </w:pPr>
+      <w:r>
+        <w:t>Application will provide UI pages which will just have text box for entering msisdn and success/failue messages. These pages would be displayed under an iFrame by UI team which will have header, footer, left nav etc.</w:t>
+      </w:r>
+    </w:p>
+    <w:p>
+      <w:pPr>
+        <w:pStyle w:val="ListParagraph"/>
+        <w:ind w:left="1440"/>
+      </w:pPr>
     </w:p>
     <w:p>
       <w:pPr>
@@ -11801,13 +12177,12 @@
         </w:rPr>
       </w:pPr>
       <w:bookmarkStart w:id="32" w:name="_Toc162084537"/>
-      <w:bookmarkStart w:id="33" w:name="_Toc469918703"/>
+      <w:bookmarkStart w:id="33" w:name="_Toc472404258"/>
       <w:r>
         <w:rPr>
           <w:b w:val="0"/>
           <w:lang w:val="en-GB"/>
         </w:rPr>
-        <w:lastRenderedPageBreak/>
         <w:t xml:space="preserve">4.2 </w:t>
       </w:r>
       <w:r>
@@ -11938,7 +12313,7 @@
         </w:rPr>
       </w:pPr>
       <w:bookmarkStart w:id="34" w:name="_Toc162084538"/>
-      <w:bookmarkStart w:id="35" w:name="_Toc469918704"/>
+      <w:bookmarkStart w:id="35" w:name="_Toc472404259"/>
       <w:r>
         <w:rPr>
           <w:b w:val="0"/>
@@ -12194,7 +12569,7 @@
         </w:rPr>
       </w:pPr>
       <w:bookmarkStart w:id="36" w:name="_Toc162084539"/>
-      <w:bookmarkStart w:id="37" w:name="_Toc469918705"/>
+      <w:bookmarkStart w:id="37" w:name="_Toc472404260"/>
       <w:r>
         <w:rPr>
           <w:b w:val="0"/>
@@ -12282,7 +12657,7 @@
         </w:rPr>
       </w:pPr>
       <w:bookmarkStart w:id="38" w:name="_Toc162084542"/>
-      <w:bookmarkStart w:id="39" w:name="_Toc469918706"/>
+      <w:bookmarkStart w:id="39" w:name="_Toc472404261"/>
       <w:r>
         <w:rPr>
           <w:b w:val="0"/>
@@ -12410,6 +12785,18 @@
     </w:p>
     <w:p>
       <w:pPr>
+        <w:tabs>
+          <w:tab w:val="num" w:pos="720"/>
+          <w:tab w:val="left" w:pos="6645"/>
+        </w:tabs>
+        <w:ind w:left="720"/>
+        <w:rPr>
+          <w:lang w:val="en-GB"/>
+        </w:rPr>
+      </w:pPr>
+    </w:p>
+    <w:p>
+      <w:pPr>
         <w:pStyle w:val="Heading2"/>
         <w:ind w:firstLine="720"/>
         <w:rPr>
@@ -12418,13 +12805,12 @@
         </w:rPr>
       </w:pPr>
       <w:bookmarkStart w:id="40" w:name="_Toc162084543"/>
-      <w:bookmarkStart w:id="41" w:name="_Toc469918707"/>
+      <w:bookmarkStart w:id="41" w:name="_Toc472404262"/>
       <w:r>
         <w:rPr>
           <w:b w:val="0"/>
           <w:lang w:val="en-GB"/>
         </w:rPr>
-        <w:lastRenderedPageBreak/>
         <w:t>4.</w:t>
       </w:r>
       <w:r>
@@ -12701,6 +13087,108 @@
     </w:p>
     <w:p>
       <w:pPr>
+        <w:tabs>
+          <w:tab w:val="num" w:pos="576"/>
+          <w:tab w:val="num" w:pos="720"/>
+          <w:tab w:val="left" w:pos="6645"/>
+        </w:tabs>
+        <w:ind w:left="720"/>
+        <w:rPr>
+          <w:rFonts w:asciiTheme="majorHAnsi" w:hAnsiTheme="majorHAnsi"/>
+          <w:color w:val="548DD4" w:themeColor="text2" w:themeTint="99"/>
+          <w:sz w:val="26"/>
+          <w:szCs w:val="26"/>
+          <w:lang w:val="en-GB"/>
+        </w:rPr>
+      </w:pPr>
+    </w:p>
+    <w:p>
+      <w:pPr>
+        <w:tabs>
+          <w:tab w:val="num" w:pos="576"/>
+          <w:tab w:val="num" w:pos="720"/>
+          <w:tab w:val="left" w:pos="6645"/>
+        </w:tabs>
+        <w:ind w:left="720"/>
+        <w:rPr>
+          <w:rFonts w:asciiTheme="majorHAnsi" w:hAnsiTheme="majorHAnsi"/>
+          <w:color w:val="548DD4" w:themeColor="text2" w:themeTint="99"/>
+          <w:sz w:val="26"/>
+          <w:szCs w:val="26"/>
+          <w:lang w:val="en-GB"/>
+        </w:rPr>
+      </w:pPr>
+    </w:p>
+    <w:p>
+      <w:pPr>
+        <w:tabs>
+          <w:tab w:val="num" w:pos="576"/>
+          <w:tab w:val="num" w:pos="720"/>
+          <w:tab w:val="left" w:pos="6645"/>
+        </w:tabs>
+        <w:ind w:left="720"/>
+        <w:rPr>
+          <w:rFonts w:asciiTheme="majorHAnsi" w:hAnsiTheme="majorHAnsi"/>
+          <w:color w:val="548DD4" w:themeColor="text2" w:themeTint="99"/>
+          <w:sz w:val="26"/>
+          <w:szCs w:val="26"/>
+          <w:lang w:val="en-GB"/>
+        </w:rPr>
+      </w:pPr>
+    </w:p>
+    <w:p>
+      <w:pPr>
+        <w:tabs>
+          <w:tab w:val="num" w:pos="576"/>
+          <w:tab w:val="num" w:pos="720"/>
+          <w:tab w:val="left" w:pos="6645"/>
+        </w:tabs>
+        <w:ind w:left="720"/>
+        <w:rPr>
+          <w:rFonts w:asciiTheme="majorHAnsi" w:hAnsiTheme="majorHAnsi"/>
+          <w:color w:val="548DD4" w:themeColor="text2" w:themeTint="99"/>
+          <w:sz w:val="26"/>
+          <w:szCs w:val="26"/>
+          <w:lang w:val="en-GB"/>
+        </w:rPr>
+      </w:pPr>
+    </w:p>
+    <w:p>
+      <w:pPr>
+        <w:tabs>
+          <w:tab w:val="num" w:pos="576"/>
+          <w:tab w:val="num" w:pos="720"/>
+          <w:tab w:val="left" w:pos="6645"/>
+        </w:tabs>
+        <w:ind w:left="720"/>
+        <w:rPr>
+          <w:rFonts w:asciiTheme="majorHAnsi" w:hAnsiTheme="majorHAnsi"/>
+          <w:color w:val="548DD4" w:themeColor="text2" w:themeTint="99"/>
+          <w:sz w:val="26"/>
+          <w:szCs w:val="26"/>
+          <w:lang w:val="en-GB"/>
+        </w:rPr>
+      </w:pPr>
+    </w:p>
+    <w:p>
+      <w:pPr>
+        <w:tabs>
+          <w:tab w:val="num" w:pos="576"/>
+          <w:tab w:val="num" w:pos="720"/>
+          <w:tab w:val="left" w:pos="6645"/>
+        </w:tabs>
+        <w:ind w:left="720"/>
+        <w:rPr>
+          <w:rFonts w:asciiTheme="majorHAnsi" w:hAnsiTheme="majorHAnsi"/>
+          <w:color w:val="548DD4" w:themeColor="text2" w:themeTint="99"/>
+          <w:sz w:val="26"/>
+          <w:szCs w:val="26"/>
+          <w:lang w:val="en-GB"/>
+        </w:rPr>
+      </w:pPr>
+    </w:p>
+    <w:p>
+      <w:pPr>
         <w:pStyle w:val="Heading2"/>
         <w:ind w:firstLine="720"/>
         <w:rPr>
@@ -12708,7 +13196,7 @@
           <w:lang w:val="en-GB"/>
         </w:rPr>
       </w:pPr>
-      <w:bookmarkStart w:id="43" w:name="_Toc469918708"/>
+      <w:bookmarkStart w:id="43" w:name="_Toc472404263"/>
       <w:r>
         <w:rPr>
           <w:b w:val="0"/>
@@ -12732,6 +13220,12 @@
           <w:lang w:val="en-GB"/>
         </w:rPr>
       </w:pPr>
+      <w:r>
+        <w:rPr>
+          <w:lang w:val="en-GB"/>
+        </w:rPr>
+        <w:tab/>
+      </w:r>
     </w:p>
     <w:p>
       <w:pPr>
@@ -12742,30 +13236,35 @@
         <w:spacing w:after="0"/>
         <w:ind w:left="720"/>
         <w:rPr>
-          <w:b/>
+          <w:rFonts w:asciiTheme="majorHAnsi" w:eastAsiaTheme="majorEastAsia" w:hAnsiTheme="majorHAnsi" w:cstheme="majorBidi"/>
           <w:bCs/>
-        </w:rPr>
-      </w:pPr>
-      <w:r>
-        <w:rPr>
-          <w:b/>
+          <w:color w:val="4F81BD" w:themeColor="accent1"/>
+          <w:sz w:val="20"/>
+          <w:u w:val="single"/>
+          <w:lang w:val="en-GB"/>
+        </w:rPr>
+      </w:pPr>
+      <w:r>
+        <w:rPr>
+          <w:rFonts w:asciiTheme="majorHAnsi" w:eastAsiaTheme="majorEastAsia" w:hAnsiTheme="majorHAnsi" w:cstheme="majorBidi"/>
           <w:bCs/>
-        </w:rPr>
-        <w:t xml:space="preserve">SOA </w:t>
-      </w:r>
-      <w:r>
-        <w:rPr>
-          <w:b/>
+          <w:color w:val="4F81BD" w:themeColor="accent1"/>
+          <w:sz w:val="20"/>
+          <w:u w:val="single"/>
+          <w:lang w:val="en-GB"/>
+        </w:rPr>
+        <w:t>SOAP Service</w:t>
+      </w:r>
+      <w:r>
+        <w:rPr>
+          <w:rFonts w:asciiTheme="majorHAnsi" w:eastAsiaTheme="majorEastAsia" w:hAnsiTheme="majorHAnsi" w:cstheme="majorBidi"/>
           <w:bCs/>
-        </w:rPr>
-        <w:t>REQUEST</w:t>
-      </w:r>
-      <w:r>
-        <w:rPr>
-          <w:b/>
-          <w:bCs/>
-        </w:rPr>
-        <w:t xml:space="preserve"> EXAMPLE:</w:t>
+          <w:color w:val="4F81BD" w:themeColor="accent1"/>
+          <w:sz w:val="20"/>
+          <w:u w:val="single"/>
+          <w:lang w:val="en-GB"/>
+        </w:rPr>
+        <w:t>:</w:t>
       </w:r>
     </w:p>
     <w:p>
@@ -12781,6 +13280,35 @@
     <w:p>
       <w:pPr>
         <w:tabs>
+          <w:tab w:val="left" w:pos="720"/>
+          <w:tab w:val="left" w:pos="6645"/>
+        </w:tabs>
+        <w:spacing w:after="0"/>
+        <w:ind w:left="720"/>
+        <w:rPr>
+          <w:b/>
+        </w:rPr>
+      </w:pPr>
+      <w:r>
+        <w:rPr>
+          <w:b/>
+        </w:rPr>
+        <w:t>Request:</w:t>
+      </w:r>
+    </w:p>
+    <w:p>
+      <w:pPr>
+        <w:tabs>
+          <w:tab w:val="left" w:pos="720"/>
+          <w:tab w:val="left" w:pos="6645"/>
+        </w:tabs>
+        <w:spacing w:after="0"/>
+        <w:ind w:left="720"/>
+      </w:pPr>
+    </w:p>
+    <w:p>
+      <w:pPr>
+        <w:tabs>
           <w:tab w:val="num" w:pos="720"/>
           <w:tab w:val="left" w:pos="6645"/>
         </w:tabs>
@@ -12877,9 +13405,18 @@
         </w:tabs>
         <w:spacing w:after="0"/>
         <w:ind w:left="720"/>
-      </w:pPr>
-      <w:r>
-        <w:t>p.org/soap/envelope/"&gt;&lt;S:Header&gt;&lt;cor:SOAConsumerTransactionID xmlns:cor="http://</w:t>
+        <w:rPr>
+          <w:highlight w:val="yellow"/>
+        </w:rPr>
+      </w:pPr>
+      <w:r>
+        <w:t>p.org/soap/envelope/"&gt;&lt;S:Header</w:t>
+      </w:r>
+      <w:r>
+        <w:rPr>
+          <w:highlight w:val="yellow"/>
+        </w:rPr>
+        <w:t>&gt;&lt;cor:SOAConsumerTransactionID xmlns:cor="http://</w:t>
       </w:r>
     </w:p>
     <w:p>
@@ -12890,8 +13427,14 @@
         </w:tabs>
         <w:spacing w:after="0"/>
         <w:ind w:left="720"/>
-      </w:pPr>
-      <w:r>
+        <w:rPr>
+          <w:highlight w:val="yellow"/>
+        </w:rPr>
+      </w:pPr>
+      <w:r>
+        <w:rPr>
+          <w:highlight w:val="yellow"/>
+        </w:rPr>
         <w:t>soa.o2.co.uk/coredata_1.xsd"&gt;8a2cb3f3-3824-41de-b4ef-7c440e15ce5d:puk&lt;/cor:SOACo</w:t>
       </w:r>
     </w:p>
@@ -12905,7 +13448,13 @@
         <w:ind w:left="720"/>
       </w:pPr>
       <w:r>
-        <w:t>nsumerTransactionID&gt;&lt;wsse:Security xmlns:wsse="http://docs.oasis-open.org/wss/20</w:t>
+        <w:rPr>
+          <w:highlight w:val="yellow"/>
+        </w:rPr>
+        <w:t>nsumerTransactionID&gt;</w:t>
+      </w:r>
+      <w:r>
+        <w:t>&lt;wsse:Security xmlns:wsse="http://docs.oasis-open.org/wss/20</w:t>
       </w:r>
     </w:p>
     <w:p>
@@ -12983,7 +13532,6 @@
         <w:ind w:left="720"/>
       </w:pPr>
       <w:r>
-        <w:lastRenderedPageBreak/>
         <w:t>ofile-1.0#PasswordText"&gt;sIoTsbdv&lt;/wsse:Password&gt;&lt;/wsse:UsernameToken&gt;&lt;/wsse:Secu</w:t>
       </w:r>
     </w:p>
@@ -13010,7 +13558,25 @@
         <w:ind w:left="720"/>
       </w:pPr>
       <w:r>
-        <w:t>edata_1" xmlns:ns2="http://soa.o2.co.uk/subscriberdata_2"&gt;&lt;ns2:subscriberID&gt;4477</w:t>
+        <w:t>edata_1" xmlns:ns2="http://soa.o2.co.uk/subscriberdata_2</w:t>
+      </w:r>
+      <w:r>
+        <w:rPr>
+          <w:highlight w:val="yellow"/>
+        </w:rPr>
+        <w:t>"&gt;&lt;ns2:subscriberID&gt;</w:t>
+      </w:r>
+      <w:r>
+        <w:t>447704610259</w:t>
+      </w:r>
+      <w:r>
+        <w:rPr>
+          <w:highlight w:val="yellow"/>
+        </w:rPr>
+        <w:t>&lt;/ns2:subscriberID&gt;</w:t>
+      </w:r>
+      <w:r>
+        <w:t>&lt;/ns2:getSubscriberProfile&gt;&lt;/S:Body&gt;&lt;/S:Envelope&gt;----</w:t>
       </w:r>
     </w:p>
     <w:p>
@@ -13023,7 +13589,7 @@
         <w:ind w:left="720"/>
       </w:pPr>
       <w:r>
-        <w:t>04610260&lt;/ns2:subscriberID&gt;&lt;/ns2:getSubscriberProfile&gt;&lt;/S:Body&gt;&lt;/S:Envelope&gt;----</w:t>
+        <w:t>----------------</w:t>
       </w:r>
     </w:p>
     <w:p>
@@ -13035,8 +13601,24 @@
         <w:spacing w:after="0"/>
         <w:ind w:left="720"/>
       </w:pPr>
-      <w:r>
-        <w:t>----------------</w:t>
+    </w:p>
+    <w:p>
+      <w:pPr>
+        <w:tabs>
+          <w:tab w:val="left" w:pos="720"/>
+          <w:tab w:val="left" w:pos="6645"/>
+        </w:tabs>
+        <w:spacing w:after="0"/>
+        <w:ind w:left="720"/>
+        <w:rPr>
+          <w:b/>
+        </w:rPr>
+      </w:pPr>
+      <w:r>
+        <w:rPr>
+          <w:b/>
+        </w:rPr>
+        <w:t>Response:</w:t>
       </w:r>
     </w:p>
     <w:p>
@@ -13045,9 +13627,216 @@
           <w:tab w:val="num" w:pos="720"/>
           <w:tab w:val="left" w:pos="6645"/>
         </w:tabs>
+      </w:pPr>
+      <w:r>
+        <w:tab/>
+      </w:r>
+      <w:r>
+        <w:tab/>
+      </w:r>
+    </w:p>
+    <w:p>
+      <w:pPr>
+        <w:tabs>
+          <w:tab w:val="num" w:pos="720"/>
+          <w:tab w:val="left" w:pos="6645"/>
+        </w:tabs>
         <w:spacing w:after="0"/>
         <w:ind w:left="720"/>
       </w:pPr>
+      <w:r>
+        <w:t>&lt;soapenv:Envelope xmlns:soapenv="http://schemas.xmlsoap.org/soap/envelope/"&gt;</w:t>
+      </w:r>
+    </w:p>
+    <w:p>
+      <w:pPr>
+        <w:tabs>
+          <w:tab w:val="num" w:pos="720"/>
+          <w:tab w:val="left" w:pos="6645"/>
+        </w:tabs>
+        <w:spacing w:after="0"/>
+        <w:ind w:left="720"/>
+      </w:pPr>
+      <w:r>
+        <w:t>&lt;S:Header xmlns:SOAP-ENV="http://schemas.xmlsoap.org/soap/envelope/" xmlns:S="http://schemas.xmlsoap.org/soap/envelope/"&gt;</w:t>
+      </w:r>
+    </w:p>
+    <w:p>
+      <w:pPr>
+        <w:tabs>
+          <w:tab w:val="num" w:pos="720"/>
+          <w:tab w:val="left" w:pos="6645"/>
+        </w:tabs>
+        <w:spacing w:after="0"/>
+        <w:ind w:left="720"/>
+      </w:pPr>
+      <w:r>
+        <w:rPr>
+          <w:highlight w:val="yellow"/>
+        </w:rPr>
+        <w:t>&lt;cor:SOATransactionID xmlns:cor="http://soa.o2.co.uk/coredata_1"&gt;eb4f15e2-8a80-47b1-b151-66cde525c6df&lt;/cor:SOATransactionID&gt;</w:t>
+      </w:r>
+      <w:r>
+        <w:t>&lt;/S:Header&gt;</w:t>
+      </w:r>
+    </w:p>
+    <w:p>
+      <w:pPr>
+        <w:tabs>
+          <w:tab w:val="num" w:pos="720"/>
+          <w:tab w:val="left" w:pos="6645"/>
+        </w:tabs>
+        <w:spacing w:after="0"/>
+        <w:ind w:left="720"/>
+      </w:pPr>
+      <w:r>
+        <w:t>&lt;S:Body xmlns:SOAP-ENV="http://schemas.xmlsoap.org/soap/envelope/" xmlns:S="http://schemas.xmlsoap.org/soap/envelope/"&gt;</w:t>
+      </w:r>
+    </w:p>
+    <w:p>
+      <w:pPr>
+        <w:tabs>
+          <w:tab w:val="num" w:pos="720"/>
+          <w:tab w:val="left" w:pos="6645"/>
+        </w:tabs>
+        <w:spacing w:after="0"/>
+        <w:ind w:left="720"/>
+      </w:pPr>
+      <w:r>
+        <w:lastRenderedPageBreak/>
+        <w:t>&lt;sub:getSubscriberProfileResponse xmlns:sub="http://soa.o2.co.uk/subscriberdata_2"&gt;</w:t>
+      </w:r>
+    </w:p>
+    <w:p>
+      <w:pPr>
+        <w:tabs>
+          <w:tab w:val="num" w:pos="720"/>
+          <w:tab w:val="left" w:pos="6645"/>
+        </w:tabs>
+        <w:spacing w:after="0"/>
+        <w:ind w:left="720"/>
+      </w:pPr>
+      <w:r>
+        <w:t>&lt;sub:subscriberProfile&gt;</w:t>
+      </w:r>
+    </w:p>
+    <w:p>
+      <w:pPr>
+        <w:tabs>
+          <w:tab w:val="num" w:pos="720"/>
+          <w:tab w:val="left" w:pos="6645"/>
+        </w:tabs>
+        <w:spacing w:after="0"/>
+        <w:ind w:left="720"/>
+      </w:pPr>
+      <w:r>
+        <w:t>&lt;sub:subscriberID&gt;447704610259&lt;/sub:subscriberID&gt;</w:t>
+      </w:r>
+    </w:p>
+    <w:p>
+      <w:pPr>
+        <w:tabs>
+          <w:tab w:val="num" w:pos="720"/>
+          <w:tab w:val="left" w:pos="6645"/>
+        </w:tabs>
+        <w:spacing w:after="0"/>
+        <w:ind w:left="720"/>
+      </w:pPr>
+      <w:r>
+        <w:t>&lt;sub:operator&gt;O2&lt;/sub:operator&gt;</w:t>
+      </w:r>
+    </w:p>
+    <w:p>
+      <w:pPr>
+        <w:tabs>
+          <w:tab w:val="num" w:pos="720"/>
+          <w:tab w:val="left" w:pos="6645"/>
+        </w:tabs>
+        <w:spacing w:after="0"/>
+        <w:ind w:left="720"/>
+      </w:pPr>
+      <w:r>
+        <w:t>&lt;sub:paymentCategory&gt;Prepay&lt;/sub:paymentCategory&gt;</w:t>
+      </w:r>
+    </w:p>
+    <w:p>
+      <w:pPr>
+        <w:tabs>
+          <w:tab w:val="num" w:pos="720"/>
+          <w:tab w:val="left" w:pos="6645"/>
+        </w:tabs>
+        <w:spacing w:after="0"/>
+        <w:ind w:left="720"/>
+      </w:pPr>
+      <w:r>
+        <w:t>&lt;sub:segment&gt;Consumer&lt;/sub:segment&gt;</w:t>
+      </w:r>
+    </w:p>
+    <w:p>
+      <w:pPr>
+        <w:tabs>
+          <w:tab w:val="num" w:pos="720"/>
+          <w:tab w:val="left" w:pos="6645"/>
+        </w:tabs>
+        <w:spacing w:after="0"/>
+        <w:ind w:left="720"/>
+      </w:pPr>
+      <w:r>
+        <w:t>&lt;sub:channel&gt;Offline&lt;/sub:channel&gt;</w:t>
+      </w:r>
+    </w:p>
+    <w:p>
+      <w:pPr>
+        <w:tabs>
+          <w:tab w:val="num" w:pos="720"/>
+          <w:tab w:val="left" w:pos="6645"/>
+        </w:tabs>
+        <w:spacing w:after="0"/>
+        <w:ind w:left="720"/>
+      </w:pPr>
+      <w:r>
+        <w:t>&lt;sub:serviceProviderID&gt;304&lt;/sub:serviceProviderID&gt;</w:t>
+      </w:r>
+    </w:p>
+    <w:p>
+      <w:pPr>
+        <w:tabs>
+          <w:tab w:val="num" w:pos="720"/>
+          <w:tab w:val="left" w:pos="6645"/>
+        </w:tabs>
+        <w:spacing w:after="0"/>
+        <w:ind w:left="720"/>
+      </w:pPr>
+      <w:r>
+        <w:t>&lt;sub:status&gt;A&lt;/sub:status&gt;</w:t>
+      </w:r>
+    </w:p>
+    <w:p>
+      <w:pPr>
+        <w:tabs>
+          <w:tab w:val="num" w:pos="720"/>
+          <w:tab w:val="left" w:pos="6645"/>
+        </w:tabs>
+        <w:spacing w:after="0"/>
+        <w:ind w:left="720"/>
+      </w:pPr>
+      <w:r>
+        <w:rPr>
+          <w:highlight w:val="yellow"/>
+        </w:rPr>
+        <w:t>&lt;sub:puk&gt;1234&lt;/sub:puk&gt;&lt;/</w:t>
+      </w:r>
+      <w:r>
+        <w:t>sub:subscriberProfile&gt;&lt;/sub:getSubscriberProfileResponse&gt;&lt;/S:Body&gt;&lt;/soapenv:Envelope&gt;</w:t>
+      </w:r>
+    </w:p>
+    <w:p>
+      <w:pPr>
+        <w:tabs>
+          <w:tab w:val="num" w:pos="720"/>
+          <w:tab w:val="left" w:pos="6645"/>
+        </w:tabs>
+      </w:pPr>
     </w:p>
     <w:p>
       <w:pPr>
@@ -13058,17 +13847,265 @@
         <w:spacing w:after="0"/>
         <w:ind w:left="720"/>
         <w:rPr>
-          <w:b/>
+          <w:rFonts w:asciiTheme="majorHAnsi" w:eastAsiaTheme="majorEastAsia" w:hAnsiTheme="majorHAnsi" w:cstheme="majorBidi"/>
           <w:bCs/>
-        </w:rPr>
-      </w:pPr>
-      <w:r>
-        <w:rPr>
-          <w:b/>
+          <w:color w:val="4F81BD" w:themeColor="accent1"/>
+          <w:sz w:val="20"/>
+          <w:u w:val="single"/>
+          <w:lang w:val="en-GB"/>
+        </w:rPr>
+      </w:pPr>
+      <w:r>
+        <w:rPr>
+          <w:rFonts w:asciiTheme="majorHAnsi" w:eastAsiaTheme="majorEastAsia" w:hAnsiTheme="majorHAnsi" w:cstheme="majorBidi"/>
           <w:bCs/>
-        </w:rPr>
-        <w:t>SOA RESPONSE EXAMPLE:</w:t>
-      </w:r>
+          <w:color w:val="4F81BD" w:themeColor="accent1"/>
+          <w:sz w:val="20"/>
+          <w:u w:val="single"/>
+          <w:lang w:val="en-GB"/>
+        </w:rPr>
+        <w:t>R</w:t>
+      </w:r>
+      <w:r>
+        <w:rPr>
+          <w:rFonts w:asciiTheme="majorHAnsi" w:eastAsiaTheme="majorEastAsia" w:hAnsiTheme="majorHAnsi" w:cstheme="majorBidi"/>
+          <w:bCs/>
+          <w:color w:val="4F81BD" w:themeColor="accent1"/>
+          <w:sz w:val="20"/>
+          <w:u w:val="single"/>
+          <w:lang w:val="en-GB"/>
+        </w:rPr>
+        <w:t>ECAPTCHA SERVICE:</w:t>
+      </w:r>
+    </w:p>
+    <w:p>
+      <w:pPr>
+        <w:tabs>
+          <w:tab w:val="left" w:pos="720"/>
+          <w:tab w:val="left" w:pos="6645"/>
+        </w:tabs>
+        <w:spacing w:after="0"/>
+        <w:ind w:left="720"/>
+        <w:rPr>
+          <w:rFonts w:asciiTheme="majorHAnsi" w:eastAsiaTheme="majorEastAsia" w:hAnsiTheme="majorHAnsi" w:cstheme="majorBidi"/>
+          <w:bCs/>
+          <w:color w:val="4F81BD" w:themeColor="accent1"/>
+          <w:sz w:val="18"/>
+          <w:u w:val="single"/>
+          <w:lang w:val="en-GB"/>
+        </w:rPr>
+      </w:pPr>
+    </w:p>
+    <w:p>
+      <w:pPr>
+        <w:tabs>
+          <w:tab w:val="left" w:pos="720"/>
+          <w:tab w:val="left" w:pos="6645"/>
+        </w:tabs>
+        <w:spacing w:after="0"/>
+        <w:ind w:left="720"/>
+        <w:rPr>
+          <w:rFonts w:asciiTheme="majorHAnsi" w:eastAsiaTheme="majorEastAsia" w:hAnsiTheme="majorHAnsi" w:cstheme="majorBidi"/>
+          <w:bCs/>
+          <w:color w:val="000000" w:themeColor="text1"/>
+          <w:sz w:val="18"/>
+          <w:lang w:val="en-GB"/>
+        </w:rPr>
+      </w:pPr>
+      <w:r>
+        <w:rPr>
+          <w:rFonts w:asciiTheme="majorHAnsi" w:eastAsiaTheme="majorEastAsia" w:hAnsiTheme="majorHAnsi" w:cstheme="majorBidi"/>
+          <w:bCs/>
+          <w:color w:val="000000" w:themeColor="text1"/>
+          <w:sz w:val="18"/>
+          <w:lang w:val="en-GB"/>
+        </w:rPr>
+        <w:t xml:space="preserve">e7111bdf-a4f4-4cd5-a1fc-f4f2f998b2df    </w:t>
+      </w:r>
+      <w:hyperlink r:id="rId22" w:history="1">
+        <w:r>
+          <w:rPr>
+            <w:rStyle w:val="Hyperlink"/>
+            <w:rFonts w:asciiTheme="majorHAnsi" w:eastAsiaTheme="majorEastAsia" w:hAnsiTheme="majorHAnsi" w:cstheme="majorBidi"/>
+            <w:bCs/>
+            <w:sz w:val="18"/>
+            <w:lang w:val="en-GB"/>
+          </w:rPr>
+          <w:t>https://rstapi.ref.o2.co.uk/recaptcha/api/siteverify</w:t>
+        </w:r>
+      </w:hyperlink>
+      <w:r>
+        <w:rPr>
+          <w:rFonts w:asciiTheme="majorHAnsi" w:eastAsiaTheme="majorEastAsia" w:hAnsiTheme="majorHAnsi" w:cstheme="majorBidi"/>
+          <w:bCs/>
+          <w:color w:val="000000" w:themeColor="text1"/>
+          <w:sz w:val="18"/>
+          <w:lang w:val="en-GB"/>
+        </w:rPr>
+        <w:t xml:space="preserve"> </w:t>
+      </w:r>
+      <w:r>
+        <w:rPr>
+          <w:rFonts w:asciiTheme="majorHAnsi" w:eastAsiaTheme="majorEastAsia" w:hAnsiTheme="majorHAnsi" w:cstheme="majorBidi"/>
+          <w:bCs/>
+          <w:color w:val="000000" w:themeColor="text1"/>
+          <w:sz w:val="18"/>
+          <w:lang w:val="en-GB"/>
+        </w:rPr>
+        <w:t xml:space="preserve">  POST  200  756</w:t>
+      </w:r>
+    </w:p>
+    <w:p>
+      <w:pPr>
+        <w:tabs>
+          <w:tab w:val="left" w:pos="720"/>
+          <w:tab w:val="left" w:pos="6645"/>
+        </w:tabs>
+        <w:spacing w:after="0"/>
+        <w:ind w:left="720"/>
+        <w:rPr>
+          <w:rFonts w:asciiTheme="majorHAnsi" w:eastAsiaTheme="majorEastAsia" w:hAnsiTheme="majorHAnsi" w:cstheme="majorBidi"/>
+          <w:bCs/>
+          <w:color w:val="000000" w:themeColor="text1"/>
+          <w:sz w:val="18"/>
+          <w:lang w:val="en-GB"/>
+        </w:rPr>
+      </w:pPr>
+    </w:p>
+    <w:p>
+      <w:pPr>
+        <w:tabs>
+          <w:tab w:val="left" w:pos="720"/>
+          <w:tab w:val="left" w:pos="6645"/>
+        </w:tabs>
+        <w:spacing w:after="0"/>
+        <w:ind w:left="720"/>
+        <w:rPr>
+          <w:rFonts w:asciiTheme="majorHAnsi" w:eastAsiaTheme="majorEastAsia" w:hAnsiTheme="majorHAnsi" w:cstheme="majorBidi"/>
+          <w:bCs/>
+          <w:color w:val="000000" w:themeColor="text1"/>
+          <w:sz w:val="18"/>
+          <w:lang w:val="en-GB"/>
+        </w:rPr>
+      </w:pPr>
+      <w:r>
+        <w:rPr>
+          <w:rFonts w:asciiTheme="majorHAnsi" w:eastAsiaTheme="majorEastAsia" w:hAnsiTheme="majorHAnsi" w:cstheme="majorBidi"/>
+          <w:bCs/>
+          <w:color w:val="000000" w:themeColor="text1"/>
+          <w:sz w:val="18"/>
+          <w:lang w:val="en-GB"/>
+        </w:rPr>
+        <w:t>i.e.</w:t>
+      </w:r>
+    </w:p>
+    <w:p>
+      <w:pPr>
+        <w:tabs>
+          <w:tab w:val="left" w:pos="720"/>
+          <w:tab w:val="left" w:pos="6645"/>
+        </w:tabs>
+        <w:spacing w:after="0"/>
+        <w:ind w:left="720"/>
+        <w:rPr>
+          <w:rFonts w:asciiTheme="majorHAnsi" w:eastAsiaTheme="majorEastAsia" w:hAnsiTheme="majorHAnsi" w:cstheme="majorBidi"/>
+          <w:bCs/>
+          <w:color w:val="000000" w:themeColor="text1"/>
+          <w:sz w:val="18"/>
+          <w:lang w:val="en-GB"/>
+        </w:rPr>
+      </w:pPr>
+    </w:p>
+    <w:p>
+      <w:pPr>
+        <w:tabs>
+          <w:tab w:val="left" w:pos="720"/>
+          <w:tab w:val="left" w:pos="6645"/>
+        </w:tabs>
+        <w:spacing w:after="0"/>
+        <w:ind w:left="720"/>
+        <w:rPr>
+          <w:rFonts w:asciiTheme="majorHAnsi" w:eastAsiaTheme="majorEastAsia" w:hAnsiTheme="majorHAnsi" w:cstheme="majorBidi"/>
+          <w:bCs/>
+          <w:color w:val="000000" w:themeColor="text1"/>
+          <w:sz w:val="18"/>
+          <w:lang w:val="en-GB"/>
+        </w:rPr>
+      </w:pPr>
+      <w:r>
+        <w:rPr>
+          <w:rFonts w:asciiTheme="majorHAnsi" w:eastAsiaTheme="majorEastAsia" w:hAnsiTheme="majorHAnsi" w:cstheme="majorBidi"/>
+          <w:bCs/>
+          <w:color w:val="000000" w:themeColor="text1"/>
+          <w:sz w:val="18"/>
+          <w:lang w:val="en-GB"/>
+        </w:rPr>
+        <w:t>SOA</w:t>
+      </w:r>
+      <w:r>
+        <w:rPr>
+          <w:rFonts w:asciiTheme="majorHAnsi" w:eastAsiaTheme="majorEastAsia" w:hAnsiTheme="majorHAnsi" w:cstheme="majorBidi"/>
+          <w:bCs/>
+          <w:color w:val="000000" w:themeColor="text1"/>
+          <w:sz w:val="18"/>
+          <w:lang w:val="en-GB"/>
+        </w:rPr>
+        <w:t xml:space="preserve">ConsumerTransactionId   </w:t>
+      </w:r>
+      <w:r>
+        <w:rPr>
+          <w:rFonts w:asciiTheme="majorHAnsi" w:eastAsiaTheme="majorEastAsia" w:hAnsiTheme="majorHAnsi" w:cstheme="majorBidi"/>
+          <w:bCs/>
+          <w:color w:val="000000" w:themeColor="text1"/>
+          <w:sz w:val="18"/>
+          <w:lang w:val="en-GB"/>
+        </w:rPr>
+        <w:t>endpoint_url   HTTP_Mehtod  response_status_code  response_Time_in_millisecodnds</w:t>
+      </w:r>
+    </w:p>
+    <w:p>
+      <w:pPr>
+        <w:tabs>
+          <w:tab w:val="left" w:pos="720"/>
+          <w:tab w:val="left" w:pos="6645"/>
+        </w:tabs>
+        <w:spacing w:after="0"/>
+        <w:ind w:left="720"/>
+        <w:rPr>
+          <w:rFonts w:asciiTheme="majorHAnsi" w:eastAsiaTheme="majorEastAsia" w:hAnsiTheme="majorHAnsi" w:cstheme="majorBidi"/>
+          <w:bCs/>
+          <w:color w:val="4F81BD" w:themeColor="accent1"/>
+          <w:sz w:val="18"/>
+          <w:lang w:val="en-GB"/>
+        </w:rPr>
+      </w:pPr>
+    </w:p>
+    <w:p>
+      <w:pPr>
+        <w:pStyle w:val="Heading2"/>
+        <w:ind w:firstLine="720"/>
+        <w:rPr>
+          <w:lang w:val="en-GB"/>
+        </w:rPr>
+      </w:pPr>
+      <w:bookmarkStart w:id="44" w:name="_Toc162084545"/>
+      <w:bookmarkStart w:id="45" w:name="_Toc472404264"/>
+      <w:r>
+        <w:rPr>
+          <w:b w:val="0"/>
+          <w:lang w:val="en-GB"/>
+        </w:rPr>
+        <w:t xml:space="preserve">4.7 </w:t>
+      </w:r>
+      <w:r>
+        <w:rPr>
+          <w:b w:val="0"/>
+          <w:lang w:val="en-GB"/>
+        </w:rPr>
+        <w:t>Logging Mechanism</w:t>
+      </w:r>
+      <w:bookmarkEnd w:id="44"/>
+      <w:bookmarkEnd w:id="45"/>
     </w:p>
     <w:p>
       <w:pPr>
@@ -13076,9 +14113,17 @@
           <w:tab w:val="num" w:pos="720"/>
           <w:tab w:val="left" w:pos="6645"/>
         </w:tabs>
-        <w:spacing w:after="0"/>
         <w:ind w:left="720"/>
-      </w:pPr>
+        <w:rPr>
+          <w:lang w:val="en-GB"/>
+        </w:rPr>
+      </w:pPr>
+      <w:r>
+        <w:rPr>
+          <w:lang w:val="en-GB"/>
+        </w:rPr>
+        <w:t xml:space="preserve">The Application Level runtime logging is registered for business components either on to server console or on to log file or on to both. </w:t>
+      </w:r>
     </w:p>
     <w:p>
       <w:pPr>
@@ -13086,11 +14131,16 @@
           <w:tab w:val="num" w:pos="720"/>
           <w:tab w:val="left" w:pos="6645"/>
         </w:tabs>
-        <w:spacing w:after="0"/>
         <w:ind w:left="720"/>
-      </w:pPr>
-      <w:r>
-        <w:t>---[HTTP response - http://localhost:8091/Service/Subscriber_2_0 - 200]---</w:t>
+        <w:rPr>
+          <w:lang w:val="en-GB"/>
+        </w:rPr>
+      </w:pPr>
+      <w:r>
+        <w:rPr>
+          <w:lang w:val="en-GB"/>
+        </w:rPr>
+        <w:t>Below logs files would be present on server:</w:t>
       </w:r>
     </w:p>
     <w:p>
@@ -13099,11 +14149,78 @@
           <w:tab w:val="num" w:pos="720"/>
           <w:tab w:val="left" w:pos="6645"/>
         </w:tabs>
-        <w:spacing w:after="0"/>
         <w:ind w:left="720"/>
-      </w:pPr>
-      <w:r>
-        <w:t>null: HTTP/1.1 200</w:t>
+        <w:rPr>
+          <w:lang w:val="en-GB"/>
+        </w:rPr>
+      </w:pPr>
+      <w:r>
+        <w:rPr>
+          <w:i/>
+          <w:lang w:val="en-GB"/>
+        </w:rPr>
+        <w:t>getpuk_access</w:t>
+      </w:r>
+      <w:r>
+        <w:rPr>
+          <w:i/>
+          <w:lang w:val="en-GB"/>
+        </w:rPr>
+        <w:t xml:space="preserve"> </w:t>
+      </w:r>
+      <w:r>
+        <w:rPr>
+          <w:lang w:val="en-GB"/>
+        </w:rPr>
+        <w:t xml:space="preserve">: </w:t>
+      </w:r>
+      <w:r>
+        <w:rPr>
+          <w:lang w:val="en-GB"/>
+        </w:rPr>
+        <w:t>Holds information about v</w:t>
+      </w:r>
+      <w:r>
+        <w:rPr>
+          <w:lang w:val="en-GB"/>
+        </w:rPr>
+        <w:t>a</w:t>
+      </w:r>
+      <w:r>
+        <w:rPr>
+          <w:lang w:val="en-GB"/>
+        </w:rPr>
+        <w:t>li</w:t>
+      </w:r>
+      <w:r>
+        <w:rPr>
+          <w:lang w:val="en-GB"/>
+        </w:rPr>
+        <w:t>dation</w:t>
+      </w:r>
+      <w:r>
+        <w:rPr>
+          <w:lang w:val="en-GB"/>
+        </w:rPr>
+        <w:t>, request, response</w:t>
+      </w:r>
+      <w:r>
+        <w:rPr>
+          <w:lang w:val="en-GB"/>
+        </w:rPr>
+        <w:t xml:space="preserve"> and exception </w:t>
+      </w:r>
+      <w:r>
+        <w:rPr>
+          <w:lang w:val="en-GB"/>
+        </w:rPr>
+        <w:t>messages</w:t>
+      </w:r>
+      <w:r>
+        <w:rPr>
+          <w:lang w:val="en-GB"/>
+        </w:rPr>
+        <w:t>.</w:t>
       </w:r>
     </w:p>
     <w:p>
@@ -13112,11 +14229,48 @@
           <w:tab w:val="num" w:pos="720"/>
           <w:tab w:val="left" w:pos="6645"/>
         </w:tabs>
-        <w:spacing w:after="0"/>
         <w:ind w:left="720"/>
-      </w:pPr>
-      <w:r>
-        <w:t>Content-Length: 335</w:t>
+        <w:rPr>
+          <w:lang w:val="en-GB"/>
+        </w:rPr>
+      </w:pPr>
+      <w:r>
+        <w:rPr>
+          <w:i/>
+          <w:lang w:val="en-GB"/>
+        </w:rPr>
+        <w:t>getpuk_</w:t>
+      </w:r>
+      <w:r>
+        <w:rPr>
+          <w:i/>
+          <w:lang w:val="en-GB"/>
+        </w:rPr>
+        <w:t xml:space="preserve">ops </w:t>
+      </w:r>
+      <w:r>
+        <w:rPr>
+          <w:lang w:val="en-GB"/>
+        </w:rPr>
+        <w:t xml:space="preserve">: </w:t>
+      </w:r>
+      <w:r>
+        <w:rPr>
+          <w:lang w:val="en-GB"/>
+        </w:rPr>
+        <w:t xml:space="preserve">Holds information about </w:t>
+      </w:r>
+      <w:r>
+        <w:rPr>
+          <w:lang w:val="en-GB"/>
+        </w:rPr>
+        <w:t xml:space="preserve">mpn </w:t>
+      </w:r>
+      <w:r>
+        <w:rPr>
+          <w:lang w:val="en-GB"/>
+        </w:rPr>
+        <w:t>whose puk been served successfully.</w:t>
       </w:r>
     </w:p>
     <w:p>
@@ -13125,11 +14279,78 @@
           <w:tab w:val="num" w:pos="720"/>
           <w:tab w:val="left" w:pos="6645"/>
         </w:tabs>
-        <w:spacing w:after="0"/>
         <w:ind w:left="720"/>
-      </w:pPr>
-      <w:r>
-        <w:t>Content-Type: text/xml;charset=UTF-8</w:t>
+        <w:rPr>
+          <w:lang w:val="en-GB"/>
+        </w:rPr>
+      </w:pPr>
+      <w:r>
+        <w:rPr>
+          <w:i/>
+          <w:lang w:val="en-GB"/>
+        </w:rPr>
+        <w:t>getpuk_</w:t>
+      </w:r>
+      <w:r>
+        <w:rPr>
+          <w:i/>
+          <w:lang w:val="en-GB"/>
+        </w:rPr>
+        <w:t>error</w:t>
+      </w:r>
+      <w:r>
+        <w:rPr>
+          <w:lang w:val="en-GB"/>
+        </w:rPr>
+        <w:t>:</w:t>
+      </w:r>
+      <w:r>
+        <w:rPr>
+          <w:lang w:val="en-GB"/>
+        </w:rPr>
+        <w:t xml:space="preserve"> </w:t>
+      </w:r>
+      <w:r>
+        <w:rPr>
+          <w:lang w:val="en-GB"/>
+        </w:rPr>
+        <w:t>H</w:t>
+      </w:r>
+      <w:r>
+        <w:rPr>
+          <w:lang w:val="en-GB"/>
+        </w:rPr>
+        <w:t>old</w:t>
+      </w:r>
+      <w:r>
+        <w:rPr>
+          <w:lang w:val="en-GB"/>
+        </w:rPr>
+        <w:t>s</w:t>
+      </w:r>
+      <w:r>
+        <w:rPr>
+          <w:lang w:val="en-GB"/>
+        </w:rPr>
+        <w:t xml:space="preserve"> </w:t>
+      </w:r>
+      <w:r>
+        <w:rPr>
+          <w:lang w:val="en-GB"/>
+        </w:rPr>
+        <w:t xml:space="preserve">all WARNs and ERROR level details. Have exception </w:t>
+      </w:r>
+      <w:r>
+        <w:rPr>
+          <w:lang w:val="en-GB"/>
+        </w:rPr>
+        <w:t>stack traces</w:t>
+      </w:r>
+      <w:r>
+        <w:rPr>
+          <w:lang w:val="en-GB"/>
+        </w:rPr>
+        <w:t>.</w:t>
       </w:r>
     </w:p>
     <w:p>
@@ -13138,12 +14359,11 @@
           <w:tab w:val="num" w:pos="720"/>
           <w:tab w:val="left" w:pos="6645"/>
         </w:tabs>
-        <w:spacing w:after="0"/>
         <w:ind w:left="720"/>
-      </w:pPr>
-      <w:r>
-        <w:t>Date: Fri, 02 Dec 2016 13:25:24 GMT</w:t>
-      </w:r>
+        <w:rPr>
+          <w:lang w:val="en-GB"/>
+        </w:rPr>
+      </w:pPr>
     </w:p>
     <w:p>
       <w:pPr>
@@ -13151,12 +14371,11 @@
           <w:tab w:val="num" w:pos="720"/>
           <w:tab w:val="left" w:pos="6645"/>
         </w:tabs>
-        <w:spacing w:after="0"/>
         <w:ind w:left="720"/>
-      </w:pPr>
-      <w:r>
-        <w:t>&lt;soap:Envelope xmlns:soap="http://schemas.xmlsoap.org/soap/envelope/"&gt;&lt;soap:Body</w:t>
-      </w:r>
+        <w:rPr>
+          <w:lang w:val="en-GB"/>
+        </w:rPr>
+      </w:pPr>
     </w:p>
     <w:p>
       <w:pPr>
@@ -13164,12 +14383,11 @@
           <w:tab w:val="num" w:pos="720"/>
           <w:tab w:val="left" w:pos="6645"/>
         </w:tabs>
-        <w:spacing w:after="0"/>
         <w:ind w:left="720"/>
-      </w:pPr>
-      <w:r>
-        <w:t>&gt;&lt;getSubscriberProfileResponse xmlns="http://soa.o2.co.uk/subscriberdata_2" xmln</w:t>
-      </w:r>
+        <w:rPr>
+          <w:lang w:val="en-GB"/>
+        </w:rPr>
+      </w:pPr>
     </w:p>
     <w:p>
       <w:pPr>
@@ -13177,12 +14395,11 @@
           <w:tab w:val="num" w:pos="720"/>
           <w:tab w:val="left" w:pos="6645"/>
         </w:tabs>
-        <w:spacing w:after="0"/>
         <w:ind w:left="720"/>
-      </w:pPr>
-      <w:r>
-        <w:t>s:ns2="http://soa.o2.co.uk/coredata_1"&gt;&lt;subscriberProfile&gt;&lt;operator&gt;O2&lt;/operator</w:t>
-      </w:r>
+        <w:rPr>
+          <w:lang w:val="en-GB"/>
+        </w:rPr>
+      </w:pPr>
     </w:p>
     <w:p>
       <w:pPr>
@@ -13190,12 +14407,39 @@
           <w:tab w:val="num" w:pos="720"/>
           <w:tab w:val="left" w:pos="6645"/>
         </w:tabs>
-        <w:spacing w:after="0"/>
         <w:ind w:left="720"/>
-      </w:pPr>
-      <w:r>
-        <w:t>&gt;&lt;puk&gt;9989&lt;/puk&gt;&lt;/subscriberProfile&gt;&lt;/getSubscriberProfileResponse&gt;&lt;/soap:Body&gt;&lt;</w:t>
-      </w:r>
+        <w:rPr>
+          <w:lang w:val="en-GB"/>
+        </w:rPr>
+      </w:pPr>
+    </w:p>
+    <w:p>
+      <w:pPr>
+        <w:pStyle w:val="Heading2"/>
+        <w:ind w:firstLine="720"/>
+        <w:rPr>
+          <w:lang w:val="en-GB"/>
+        </w:rPr>
+      </w:pPr>
+      <w:bookmarkStart w:id="46" w:name="_Toc162084546"/>
+      <w:bookmarkStart w:id="47" w:name="_Toc472404265"/>
+      <w:r>
+        <w:rPr>
+          <w:b w:val="0"/>
+          <w:lang w:val="en-GB"/>
+        </w:rPr>
+        <w:lastRenderedPageBreak/>
+        <w:t xml:space="preserve">4.8 </w:t>
+      </w:r>
+      <w:r>
+        <w:rPr>
+          <w:b w:val="0"/>
+          <w:lang w:val="en-GB"/>
+        </w:rPr>
+        <w:t>Testing</w:t>
+      </w:r>
+      <w:bookmarkEnd w:id="46"/>
+      <w:bookmarkEnd w:id="47"/>
     </w:p>
     <w:p>
       <w:pPr>
@@ -13203,11 +14447,46 @@
           <w:tab w:val="num" w:pos="720"/>
           <w:tab w:val="left" w:pos="6645"/>
         </w:tabs>
-        <w:spacing w:after="0"/>
         <w:ind w:left="720"/>
-      </w:pPr>
-      <w:r>
-        <w:t>/soap:Envelope&gt;--------------------</w:t>
+        <w:rPr>
+          <w:lang w:val="en-GB"/>
+        </w:rPr>
+      </w:pPr>
+      <w:r>
+        <w:rPr>
+          <w:lang w:val="en-GB"/>
+        </w:rPr>
+        <w:t>Mockito</w:t>
+      </w:r>
+      <w:r>
+        <w:rPr>
+          <w:lang w:val="en-GB"/>
+        </w:rPr>
+        <w:t xml:space="preserve"> will be </w:t>
+      </w:r>
+      <w:r>
+        <w:rPr>
+          <w:lang w:val="en-GB"/>
+        </w:rPr>
+        <w:t>used for unit testing</w:t>
+      </w:r>
+      <w:r>
+        <w:rPr>
+          <w:lang w:val="en-GB"/>
+        </w:rPr>
+        <w:t>,</w:t>
+      </w:r>
+      <w:r>
+        <w:rPr>
+          <w:lang w:val="en-GB"/>
+        </w:rPr>
+        <w:t xml:space="preserve"> and Selenium for automated end to end testing</w:t>
+      </w:r>
+      <w:r>
+        <w:rPr>
+          <w:lang w:val="en-GB"/>
+        </w:rPr>
+        <w:t>.</w:t>
       </w:r>
     </w:p>
     <w:p>
@@ -13216,7 +14495,91 @@
           <w:tab w:val="num" w:pos="720"/>
           <w:tab w:val="left" w:pos="6645"/>
         </w:tabs>
-      </w:pPr>
+        <w:ind w:left="720"/>
+        <w:rPr>
+          <w:lang w:val="en-GB"/>
+        </w:rPr>
+      </w:pPr>
+    </w:p>
+    <w:p>
+      <w:pPr>
+        <w:pStyle w:val="Heading1"/>
+        <w:numPr>
+          <w:ilvl w:val="0"/>
+          <w:numId w:val="19"/>
+        </w:numPr>
+      </w:pPr>
+      <w:bookmarkStart w:id="48" w:name="_Appendix"/>
+      <w:bookmarkStart w:id="49" w:name="_Toc472404266"/>
+      <w:bookmarkEnd w:id="48"/>
+      <w:r>
+        <w:t>Monitoring</w:t>
+      </w:r>
+      <w:bookmarkEnd w:id="49"/>
+    </w:p>
+    <w:p>
+      <w:pPr>
+        <w:ind w:left="720"/>
+      </w:pPr>
+      <w:r>
+        <w:t>Kibana and Grafana dashboards has been configured for monitoring logs and application statistics.</w:t>
+      </w:r>
+    </w:p>
+    <w:p>
+      <w:pPr>
+        <w:pStyle w:val="Heading1"/>
+        <w:numPr>
+          <w:ilvl w:val="0"/>
+          <w:numId w:val="19"/>
+        </w:numPr>
+      </w:pPr>
+      <w:bookmarkStart w:id="50" w:name="_Appendix_1"/>
+      <w:bookmarkStart w:id="51" w:name="_Toc472404267"/>
+      <w:bookmarkEnd w:id="50"/>
+      <w:r>
+        <w:t>Appendix</w:t>
+      </w:r>
+      <w:bookmarkEnd w:id="51"/>
+    </w:p>
+    <w:p/>
+    <w:bookmarkStart w:id="52" w:name="_MON_1543896330"/>
+    <w:bookmarkEnd w:id="52"/>
+    <w:p>
+      <w:pPr>
+        <w:ind w:left="1440"/>
+      </w:pPr>
+      <w:r>
+        <w:object w:dxaOrig="1534" w:dyaOrig="997">
+          <v:shape id="_x0000_i1029" type="#_x0000_t75" style="width:77.25pt;height:50.25pt" o:ole="">
+            <v:imagedata r:id="rId23" o:title=""/>
+          </v:shape>
+          <o:OLEObject Type="Embed" ProgID="Word.Document.12" ShapeID="_x0000_i1029" DrawAspect="Icon" ObjectID="_1546146187" r:id="rId24">
+            <o:FieldCodes>\s</o:FieldCodes>
+          </o:OLEObject>
+        </w:object>
+      </w:r>
+    </w:p>
+    <w:p>
+      <w:pPr>
+        <w:ind w:left="1440"/>
+      </w:pPr>
+    </w:p>
+    <w:bookmarkStart w:id="53" w:name="_MON_1546145994"/>
+    <w:bookmarkEnd w:id="53"/>
+    <w:p>
+      <w:pPr>
+        <w:ind w:left="1440"/>
+      </w:pPr>
+      <w:r>
+        <w:object w:dxaOrig="1551" w:dyaOrig="1004">
+          <v:shape id="_x0000_i1030" type="#_x0000_t75" style="width:77.25pt;height:50.25pt" o:ole="">
+            <v:imagedata r:id="rId25" o:title=""/>
+          </v:shape>
+          <o:OLEObject Type="Embed" ProgID="Word.Document.12" ShapeID="_x0000_i1030" DrawAspect="Icon" ObjectID="_1546146188" r:id="rId26">
+            <o:FieldCodes>\s</o:FieldCodes>
+          </o:OLEObject>
+        </w:object>
+      </w:r>
     </w:p>
     <w:p>
       <w:pPr>
@@ -13224,359 +14587,12 @@
           <w:tab w:val="num" w:pos="720"/>
           <w:tab w:val="left" w:pos="6645"/>
         </w:tabs>
-      </w:pPr>
-    </w:p>
-    <w:p>
-      <w:pPr>
-        <w:pStyle w:val="Heading2"/>
-        <w:ind w:firstLine="720"/>
-        <w:rPr>
-          <w:lang w:val="en-GB"/>
-        </w:rPr>
-      </w:pPr>
-      <w:bookmarkStart w:id="44" w:name="_Toc162084545"/>
-      <w:bookmarkStart w:id="45" w:name="_Toc469918709"/>
-      <w:r>
-        <w:rPr>
-          <w:b w:val="0"/>
-          <w:lang w:val="en-GB"/>
-        </w:rPr>
-        <w:t xml:space="preserve">4.7 </w:t>
-      </w:r>
-      <w:r>
-        <w:rPr>
-          <w:b w:val="0"/>
-          <w:lang w:val="en-GB"/>
-        </w:rPr>
-        <w:t>Logging Mechanism</w:t>
-      </w:r>
-      <w:bookmarkEnd w:id="44"/>
-      <w:bookmarkEnd w:id="45"/>
-    </w:p>
-    <w:p>
-      <w:pPr>
-        <w:tabs>
-          <w:tab w:val="num" w:pos="720"/>
-          <w:tab w:val="left" w:pos="6645"/>
-        </w:tabs>
         <w:ind w:left="720"/>
-        <w:rPr>
-          <w:lang w:val="en-GB"/>
-        </w:rPr>
-      </w:pPr>
-      <w:r>
-        <w:rPr>
-          <w:lang w:val="en-GB"/>
-        </w:rPr>
-        <w:t xml:space="preserve">The Application Level runtime logging is registered for business components either on to server console or on to log file or on to both. </w:t>
-      </w:r>
-    </w:p>
-    <w:p>
-      <w:pPr>
-        <w:tabs>
-          <w:tab w:val="num" w:pos="720"/>
-          <w:tab w:val="left" w:pos="6645"/>
-        </w:tabs>
-        <w:ind w:left="720"/>
-        <w:rPr>
-          <w:lang w:val="en-GB"/>
-        </w:rPr>
-      </w:pPr>
-      <w:r>
-        <w:rPr>
-          <w:lang w:val="en-GB"/>
-        </w:rPr>
-        <w:t>Below logs files would be present on server:</w:t>
-      </w:r>
-    </w:p>
-    <w:p>
-      <w:pPr>
-        <w:tabs>
-          <w:tab w:val="num" w:pos="720"/>
-          <w:tab w:val="left" w:pos="6645"/>
-        </w:tabs>
-        <w:ind w:left="720"/>
-        <w:rPr>
-          <w:lang w:val="en-GB"/>
-        </w:rPr>
-      </w:pPr>
-      <w:r>
-        <w:rPr>
-          <w:i/>
-          <w:lang w:val="en-GB"/>
-        </w:rPr>
-        <w:t>getPUK2.log</w:t>
-      </w:r>
-      <w:r>
-        <w:rPr>
-          <w:lang w:val="en-GB"/>
-        </w:rPr>
-        <w:t xml:space="preserve">: </w:t>
-      </w:r>
-      <w:r>
-        <w:rPr>
-          <w:lang w:val="en-GB"/>
-        </w:rPr>
-        <w:t>Holds information about v</w:t>
-      </w:r>
-      <w:r>
-        <w:rPr>
-          <w:lang w:val="en-GB"/>
-        </w:rPr>
-        <w:t>a</w:t>
-      </w:r>
-      <w:r>
-        <w:rPr>
-          <w:lang w:val="en-GB"/>
-        </w:rPr>
-        <w:t>li</w:t>
-      </w:r>
-      <w:r>
-        <w:rPr>
-          <w:lang w:val="en-GB"/>
-        </w:rPr>
-        <w:t>dation</w:t>
-      </w:r>
-      <w:r>
-        <w:rPr>
-          <w:lang w:val="en-GB"/>
-        </w:rPr>
-        <w:t>, request, response</w:t>
-      </w:r>
-      <w:r>
-        <w:rPr>
-          <w:lang w:val="en-GB"/>
-        </w:rPr>
-        <w:t xml:space="preserve"> and exception information</w:t>
-      </w:r>
-      <w:r>
-        <w:rPr>
-          <w:lang w:val="en-GB"/>
-        </w:rPr>
-        <w:t xml:space="preserve"> along with </w:t>
-      </w:r>
-      <w:r>
-        <w:rPr>
-          <w:lang w:val="en-GB"/>
-        </w:rPr>
-        <w:t>stack trace</w:t>
-      </w:r>
-    </w:p>
-    <w:p>
-      <w:pPr>
-        <w:tabs>
-          <w:tab w:val="num" w:pos="720"/>
-          <w:tab w:val="left" w:pos="6645"/>
-        </w:tabs>
-        <w:ind w:left="720"/>
-        <w:rPr>
-          <w:lang w:val="en-GB"/>
-        </w:rPr>
-      </w:pPr>
-      <w:r>
-        <w:rPr>
-          <w:i/>
-          <w:lang w:val="en-GB"/>
-        </w:rPr>
-        <w:t>getPUK2mis.log</w:t>
-      </w:r>
-      <w:r>
-        <w:rPr>
-          <w:lang w:val="en-GB"/>
-        </w:rPr>
-        <w:t xml:space="preserve">: </w:t>
-      </w:r>
-      <w:r>
-        <w:rPr>
-          <w:lang w:val="en-GB"/>
-        </w:rPr>
-        <w:t xml:space="preserve">Holds information about </w:t>
-      </w:r>
-      <w:r>
-        <w:rPr>
-          <w:lang w:val="en-GB"/>
-        </w:rPr>
-        <w:t xml:space="preserve">mpn </w:t>
-      </w:r>
-      <w:r>
-        <w:rPr>
-          <w:lang w:val="en-GB"/>
-        </w:rPr>
-        <w:t>and</w:t>
-      </w:r>
-      <w:r>
-        <w:rPr>
-          <w:lang w:val="en-GB"/>
-        </w:rPr>
-        <w:t xml:space="preserve"> corresponding puk</w:t>
-      </w:r>
-    </w:p>
-    <w:p>
-      <w:pPr>
-        <w:tabs>
-          <w:tab w:val="num" w:pos="720"/>
-          <w:tab w:val="left" w:pos="6645"/>
-        </w:tabs>
-        <w:ind w:left="720"/>
-        <w:rPr>
-          <w:lang w:val="en-GB"/>
-        </w:rPr>
-      </w:pPr>
-      <w:r>
-        <w:rPr>
-          <w:i/>
-          <w:lang w:val="en-GB"/>
-        </w:rPr>
-        <w:t>console.log</w:t>
-      </w:r>
-      <w:r>
-        <w:rPr>
-          <w:lang w:val="en-GB"/>
-        </w:rPr>
-        <w:t>:</w:t>
-      </w:r>
-      <w:r>
-        <w:rPr>
-          <w:lang w:val="en-GB"/>
-        </w:rPr>
-        <w:t xml:space="preserve"> </w:t>
-      </w:r>
-      <w:r>
-        <w:rPr>
-          <w:lang w:val="en-GB"/>
-        </w:rPr>
-        <w:t>H</w:t>
-      </w:r>
-      <w:r>
-        <w:rPr>
-          <w:lang w:val="en-GB"/>
-        </w:rPr>
-        <w:t>old</w:t>
-      </w:r>
-      <w:r>
-        <w:rPr>
-          <w:lang w:val="en-GB"/>
-        </w:rPr>
-        <w:t>s</w:t>
-      </w:r>
-      <w:r>
-        <w:rPr>
-          <w:lang w:val="en-GB"/>
-        </w:rPr>
-        <w:t xml:space="preserve"> in</w:t>
-      </w:r>
-      <w:r>
-        <w:rPr>
-          <w:lang w:val="en-GB"/>
-        </w:rPr>
-        <w:t>formation about server start/</w:t>
-      </w:r>
-      <w:r>
-        <w:rPr>
-          <w:lang w:val="en-GB"/>
-        </w:rPr>
-        <w:t>stop and other server related details</w:t>
-      </w:r>
-    </w:p>
-    <w:p>
-      <w:pPr>
-        <w:tabs>
-          <w:tab w:val="num" w:pos="720"/>
-          <w:tab w:val="left" w:pos="6645"/>
-        </w:tabs>
-        <w:ind w:left="720"/>
-        <w:rPr>
-          <w:lang w:val="en-GB"/>
-        </w:rPr>
-      </w:pPr>
-    </w:p>
-    <w:p>
-      <w:pPr>
-        <w:tabs>
-          <w:tab w:val="num" w:pos="720"/>
-          <w:tab w:val="left" w:pos="6645"/>
-        </w:tabs>
-        <w:ind w:left="720"/>
-        <w:rPr>
-          <w:lang w:val="en-GB"/>
-        </w:rPr>
-      </w:pPr>
-    </w:p>
-    <w:p>
-      <w:pPr>
-        <w:pStyle w:val="Heading2"/>
-        <w:ind w:firstLine="720"/>
-        <w:rPr>
-          <w:lang w:val="en-GB"/>
-        </w:rPr>
-      </w:pPr>
-      <w:bookmarkStart w:id="46" w:name="_Toc162084546"/>
-      <w:bookmarkStart w:id="47" w:name="_Toc469918710"/>
-      <w:r>
-        <w:rPr>
-          <w:b w:val="0"/>
-          <w:lang w:val="en-GB"/>
-        </w:rPr>
-        <w:t xml:space="preserve">4.8 </w:t>
-      </w:r>
-      <w:r>
-        <w:rPr>
-          <w:b w:val="0"/>
-          <w:lang w:val="en-GB"/>
-        </w:rPr>
-        <w:t>Testing</w:t>
-      </w:r>
-      <w:bookmarkEnd w:id="46"/>
-      <w:bookmarkEnd w:id="47"/>
-    </w:p>
-    <w:p>
-      <w:pPr>
-        <w:tabs>
-          <w:tab w:val="num" w:pos="720"/>
-          <w:tab w:val="left" w:pos="6645"/>
-        </w:tabs>
-        <w:ind w:left="720"/>
-      </w:pPr>
-      <w:r>
-        <w:rPr>
-          <w:lang w:val="en-GB"/>
-        </w:rPr>
-        <w:t>Mockito</w:t>
-      </w:r>
-      <w:r>
-        <w:rPr>
-          <w:lang w:val="en-GB"/>
-        </w:rPr>
-        <w:t xml:space="preserve"> will be </w:t>
-      </w:r>
-      <w:r>
-        <w:rPr>
-          <w:lang w:val="en-GB"/>
-        </w:rPr>
-        <w:t>used for unit testing</w:t>
-      </w:r>
-      <w:r>
-        <w:rPr>
-          <w:lang w:val="en-GB"/>
-        </w:rPr>
-        <w:t>,</w:t>
-      </w:r>
-      <w:r>
-        <w:rPr>
-          <w:lang w:val="en-GB"/>
-        </w:rPr>
-        <w:t xml:space="preserve"> and Selenium for automated end to end testing</w:t>
-      </w:r>
-      <w:r>
-        <w:rPr>
-          <w:lang w:val="en-GB"/>
-        </w:rPr>
-        <w:t>.</w:t>
-      </w:r>
+      </w:pPr>
     </w:p>
     <w:sectPr>
-      <w:headerReference w:type="default" r:id="rId19"/>
-      <w:footerReference w:type="default" r:id="rId20"/>
+      <w:headerReference w:type="default" r:id="rId27"/>
+      <w:footerReference w:type="default" r:id="rId28"/>
       <w:pgSz w:w="12240" w:h="15840"/>
       <w:pgMar w:top="1440" w:right="1440" w:bottom="1440" w:left="1440" w:header="720" w:footer="720" w:gutter="0"/>
       <w:cols w:space="720"/>
@@ -13786,7 +14802,7 @@
         <w:szCs w:val="24"/>
         <w:lang w:val="en-GB"/>
       </w:rPr>
-      <w:t>2</w:t>
+      <w:t>13</w:t>
     </w:r>
     <w:r>
       <w:rPr>
@@ -13841,7 +14857,7 @@
         <w:szCs w:val="24"/>
         <w:lang w:val="en-GB"/>
       </w:rPr>
-      <w:t>15</w:t>
+      <w:t>18</w:t>
     </w:r>
     <w:r>
       <w:rPr>
@@ -13920,7 +14936,7 @@
           <v:imagedata r:id="rId1" o:title=""/>
           <w10:wrap type="topAndBottom"/>
         </v:shape>
-        <o:OLEObject Type="Embed" ProgID="StaticMetafile" ShapeID="_x0000_s2049" DrawAspect="Content" ObjectID="_1543660564" r:id="rId2"/>
+        <o:OLEObject Type="Embed" ProgID="StaticMetafile" ShapeID="_x0000_s2049" DrawAspect="Content" ObjectID="_1546146189" r:id="rId2"/>
       </w:object>
     </w:r>
   </w:p>
@@ -15896,19 +16912,16 @@
     </w:lvl>
   </w:abstractNum>
   <w:abstractNum w:abstractNumId="17" w15:restartNumberingAfterBreak="0">
-    <w:nsid w:val="72B25512"/>
+    <w:nsid w:val="6C320085"/>
     <w:multiLevelType w:val="hybridMultilevel"/>
-    <w:tmpl w:val="CAF0F1EA"/>
+    <w:tmpl w:val="20A83FC8"/>
     <w:lvl w:ilvl="0" w:tplc="04090001">
       <w:start w:val="1"/>
       <w:numFmt w:val="bullet"/>
       <w:lvlText w:val=""/>
       <w:lvlJc w:val="left"/>
       <w:pPr>
-        <w:tabs>
-          <w:tab w:val="num" w:pos="780"/>
-        </w:tabs>
-        <w:ind w:left="780" w:hanging="360"/>
+        <w:ind w:left="1440" w:hanging="360"/>
       </w:pPr>
       <w:rPr>
         <w:rFonts w:ascii="Symbol" w:hAnsi="Symbol" w:hint="default"/>
@@ -15920,6 +16933,122 @@
       <w:lvlText w:val="o"/>
       <w:lvlJc w:val="left"/>
       <w:pPr>
+        <w:ind w:left="2160" w:hanging="360"/>
+      </w:pPr>
+      <w:rPr>
+        <w:rFonts w:ascii="Courier New" w:hAnsi="Courier New" w:cs="Courier New" w:hint="default"/>
+      </w:rPr>
+    </w:lvl>
+    <w:lvl w:ilvl="2" w:tplc="04090005" w:tentative="1">
+      <w:start w:val="1"/>
+      <w:numFmt w:val="bullet"/>
+      <w:lvlText w:val=""/>
+      <w:lvlJc w:val="left"/>
+      <w:pPr>
+        <w:ind w:left="2880" w:hanging="360"/>
+      </w:pPr>
+      <w:rPr>
+        <w:rFonts w:ascii="Wingdings" w:hAnsi="Wingdings" w:hint="default"/>
+      </w:rPr>
+    </w:lvl>
+    <w:lvl w:ilvl="3" w:tplc="04090001" w:tentative="1">
+      <w:start w:val="1"/>
+      <w:numFmt w:val="bullet"/>
+      <w:lvlText w:val=""/>
+      <w:lvlJc w:val="left"/>
+      <w:pPr>
+        <w:ind w:left="3600" w:hanging="360"/>
+      </w:pPr>
+      <w:rPr>
+        <w:rFonts w:ascii="Symbol" w:hAnsi="Symbol" w:hint="default"/>
+      </w:rPr>
+    </w:lvl>
+    <w:lvl w:ilvl="4" w:tplc="04090003" w:tentative="1">
+      <w:start w:val="1"/>
+      <w:numFmt w:val="bullet"/>
+      <w:lvlText w:val="o"/>
+      <w:lvlJc w:val="left"/>
+      <w:pPr>
+        <w:ind w:left="4320" w:hanging="360"/>
+      </w:pPr>
+      <w:rPr>
+        <w:rFonts w:ascii="Courier New" w:hAnsi="Courier New" w:cs="Courier New" w:hint="default"/>
+      </w:rPr>
+    </w:lvl>
+    <w:lvl w:ilvl="5" w:tplc="04090005" w:tentative="1">
+      <w:start w:val="1"/>
+      <w:numFmt w:val="bullet"/>
+      <w:lvlText w:val=""/>
+      <w:lvlJc w:val="left"/>
+      <w:pPr>
+        <w:ind w:left="5040" w:hanging="360"/>
+      </w:pPr>
+      <w:rPr>
+        <w:rFonts w:ascii="Wingdings" w:hAnsi="Wingdings" w:hint="default"/>
+      </w:rPr>
+    </w:lvl>
+    <w:lvl w:ilvl="6" w:tplc="04090001" w:tentative="1">
+      <w:start w:val="1"/>
+      <w:numFmt w:val="bullet"/>
+      <w:lvlText w:val=""/>
+      <w:lvlJc w:val="left"/>
+      <w:pPr>
+        <w:ind w:left="5760" w:hanging="360"/>
+      </w:pPr>
+      <w:rPr>
+        <w:rFonts w:ascii="Symbol" w:hAnsi="Symbol" w:hint="default"/>
+      </w:rPr>
+    </w:lvl>
+    <w:lvl w:ilvl="7" w:tplc="04090003" w:tentative="1">
+      <w:start w:val="1"/>
+      <w:numFmt w:val="bullet"/>
+      <w:lvlText w:val="o"/>
+      <w:lvlJc w:val="left"/>
+      <w:pPr>
+        <w:ind w:left="6480" w:hanging="360"/>
+      </w:pPr>
+      <w:rPr>
+        <w:rFonts w:ascii="Courier New" w:hAnsi="Courier New" w:cs="Courier New" w:hint="default"/>
+      </w:rPr>
+    </w:lvl>
+    <w:lvl w:ilvl="8" w:tplc="04090005" w:tentative="1">
+      <w:start w:val="1"/>
+      <w:numFmt w:val="bullet"/>
+      <w:lvlText w:val=""/>
+      <w:lvlJc w:val="left"/>
+      <w:pPr>
+        <w:ind w:left="7200" w:hanging="360"/>
+      </w:pPr>
+      <w:rPr>
+        <w:rFonts w:ascii="Wingdings" w:hAnsi="Wingdings" w:hint="default"/>
+      </w:rPr>
+    </w:lvl>
+  </w:abstractNum>
+  <w:abstractNum w:abstractNumId="18" w15:restartNumberingAfterBreak="0">
+    <w:nsid w:val="72B25512"/>
+    <w:multiLevelType w:val="hybridMultilevel"/>
+    <w:tmpl w:val="CAF0F1EA"/>
+    <w:lvl w:ilvl="0" w:tplc="04090001">
+      <w:start w:val="1"/>
+      <w:numFmt w:val="bullet"/>
+      <w:lvlText w:val=""/>
+      <w:lvlJc w:val="left"/>
+      <w:pPr>
+        <w:tabs>
+          <w:tab w:val="num" w:pos="780"/>
+        </w:tabs>
+        <w:ind w:left="780" w:hanging="360"/>
+      </w:pPr>
+      <w:rPr>
+        <w:rFonts w:ascii="Symbol" w:hAnsi="Symbol" w:hint="default"/>
+      </w:rPr>
+    </w:lvl>
+    <w:lvl w:ilvl="1" w:tplc="04090003" w:tentative="1">
+      <w:start w:val="1"/>
+      <w:numFmt w:val="bullet"/>
+      <w:lvlText w:val="o"/>
+      <w:lvlJc w:val="left"/>
+      <w:pPr>
         <w:tabs>
           <w:tab w:val="num" w:pos="1500"/>
         </w:tabs>
@@ -16035,7 +17164,7 @@
       </w:rPr>
     </w:lvl>
   </w:abstractNum>
-  <w:abstractNum w:abstractNumId="18" w15:restartNumberingAfterBreak="0">
+  <w:abstractNum w:abstractNumId="19" w15:restartNumberingAfterBreak="0">
     <w:nsid w:val="7C7C6B72"/>
     <w:multiLevelType w:val="multilevel"/>
     <w:tmpl w:val="E69A3390"/>
@@ -16191,7 +17320,7 @@
     <w:abstractNumId w:val="2"/>
   </w:num>
   <w:num w:numId="7">
-    <w:abstractNumId w:val="17"/>
+    <w:abstractNumId w:val="18"/>
   </w:num>
   <w:num w:numId="8">
     <w:abstractNumId w:val="10"/>
@@ -16227,7 +17356,10 @@
     <w:abstractNumId w:val="0"/>
   </w:num>
   <w:num w:numId="19">
-    <w:abstractNumId w:val="18"/>
+    <w:abstractNumId w:val="19"/>
+  </w:num>
+  <w:num w:numId="20">
+    <w:abstractNumId w:val="17"/>
   </w:num>
   <w:numIdMacAtCleanup w:val="12"/>
 </w:numbering>
@@ -17232,6 +18364,18 @@
     <w:semiHidden/>
     <w:rsid w:val="00EF641B"/>
   </w:style>
+  <w:style w:type="character" w:styleId="FollowedHyperlink">
+    <w:name w:val="FollowedHyperlink"/>
+    <w:basedOn w:val="DefaultParagraphFont"/>
+    <w:uiPriority w:val="99"/>
+    <w:semiHidden/>
+    <w:unhideWhenUsed/>
+    <w:rsid w:val="001D5128"/>
+    <w:rPr>
+      <w:color w:val="800080" w:themeColor="followedHyperlink"/>
+      <w:u w:val="single"/>
+    </w:rPr>
+  </w:style>
 </w:styles>
 </file>
 
@@ -17687,7 +18831,7 @@
 </file>
 
 <file path=customXml/itemProps4.xml><?xml version="1.0" encoding="utf-8"?>
-<ds:datastoreItem xmlns:ds="http://schemas.openxmlformats.org/officeDocument/2006/customXml" ds:itemID="{90D2C88E-2CDC-4DD1-991A-BA8B344D7F93}">
+<ds:datastoreItem xmlns:ds="http://schemas.openxmlformats.org/officeDocument/2006/customXml" ds:itemID="{2CF4F992-69D3-4C9C-997C-D9025B2C1EEF}">
   <ds:schemaRefs>
     <ds:schemaRef ds:uri="http://schemas.openxmlformats.org/officeDocument/2006/bibliography"/>
   </ds:schemaRefs>
